--- a/李毅桐-3200105851/Document/总体设计报告/客户端.docx
+++ b/李毅桐-3200105851/Document/总体设计报告/客户端.docx
@@ -1,6 +1,6 @@
 
 <file path=word/document.xml><?xml version="1.0" encoding="utf-8"?>
-<w:document xmlns:wpc="http://schemas.microsoft.com/office/word/2010/wordprocessingCanvas" xmlns:cx="http://schemas.microsoft.com/office/drawing/2014/chartex" xmlns:cx1="http://schemas.microsoft.com/office/drawing/2015/9/8/chartex" xmlns:cx2="http://schemas.microsoft.com/office/drawing/2015/10/21/chartex" xmlns:cx3="http://schemas.microsoft.com/office/drawing/2016/5/9/chartex" xmlns:cx4="http://schemas.microsoft.com/office/drawing/2016/5/10/chartex" xmlns:cx5="http://schemas.microsoft.com/office/drawing/2016/5/11/chartex" xmlns:cx6="http://schemas.microsoft.com/office/drawing/2016/5/12/chartex" xmlns:cx7="http://schemas.microsoft.com/office/drawing/2016/5/13/chartex" xmlns:cx8="http://schemas.microsoft.com/office/drawing/2016/5/14/chartex" xmlns:mc="http://schemas.openxmlformats.org/markup-compatibility/2006" xmlns:aink="http://schemas.microsoft.com/office/drawing/2016/ink" xmlns:am3d="http://schemas.microsoft.com/office/drawing/2017/model3d" xmlns:o="urn:schemas-microsoft-com:office:office" xmlns:oel="http://schemas.microsoft.com/office/2019/extlst" xmlns:r="http://schemas.openxmlformats.org/officeDocument/2006/relationships" xmlns:m="http://schemas.openxmlformats.org/officeDocument/2006/math" xmlns:v="urn:schemas-microsoft-com:vml" xmlns:wp14="http://schemas.microsoft.com/office/word/2010/wordprocessingDrawing" xmlns:wp="http://schemas.openxmlformats.org/drawingml/2006/wordprocessingDrawing" xmlns:w10="urn:schemas-microsoft-com:office:word" xmlns:w="http://schemas.openxmlformats.org/wordprocessingml/2006/main" xmlns:w14="http://schemas.microsoft.com/office/word/2010/wordml" xmlns:w15="http://schemas.microsoft.com/office/word/2012/wordml" xmlns:w16cex="http://schemas.microsoft.com/office/word/2018/wordml/cex" xmlns:w16cid="http://schemas.microsoft.com/office/word/2016/wordml/cid" xmlns:w16="http://schemas.microsoft.com/office/word/2018/wordml" xmlns:w16sdtdh="http://schemas.microsoft.com/office/word/2020/wordml/sdtdatahash" xmlns:w16se="http://schemas.microsoft.com/office/word/2015/wordml/symex" xmlns:wpg="http://schemas.microsoft.com/office/word/2010/wordprocessingGroup" xmlns:wpi="http://schemas.microsoft.com/office/word/2010/wordprocessingInk" xmlns:wne="http://schemas.microsoft.com/office/word/2006/wordml" xmlns:wps="http://schemas.microsoft.com/office/word/2010/wordprocessingShape" mc:Ignorable="w14 w15 w16se w16cid w16 w16cex w16sdtdh wp14">
+<w:document xmlns:wpc="http://schemas.microsoft.com/office/word/2010/wordprocessingCanvas" xmlns:cx="http://schemas.microsoft.com/office/drawing/2014/chartex" xmlns:cx1="http://schemas.microsoft.com/office/drawing/2015/9/8/chartex" xmlns:cx2="http://schemas.microsoft.com/office/drawing/2015/10/21/chartex" xmlns:cx3="http://schemas.microsoft.com/office/drawing/2016/5/9/chartex" xmlns:cx4="http://schemas.microsoft.com/office/drawing/2016/5/10/chartex" xmlns:cx5="http://schemas.microsoft.com/office/drawing/2016/5/11/chartex" xmlns:cx6="http://schemas.microsoft.com/office/drawing/2016/5/12/chartex" xmlns:cx7="http://schemas.microsoft.com/office/drawing/2016/5/13/chartex" xmlns:cx8="http://schemas.microsoft.com/office/drawing/2016/5/14/chartex" xmlns:mc="http://schemas.openxmlformats.org/markup-compatibility/2006" xmlns:aink="http://schemas.microsoft.com/office/drawing/2016/ink" xmlns:am3d="http://schemas.microsoft.com/office/drawing/2017/model3d" xmlns:o="urn:schemas-microsoft-com:office:office" xmlns:r="http://schemas.openxmlformats.org/officeDocument/2006/relationships" xmlns:m="http://schemas.openxmlformats.org/officeDocument/2006/math" xmlns:v="urn:schemas-microsoft-com:vml" xmlns:wp14="http://schemas.microsoft.com/office/word/2010/wordprocessingDrawing" xmlns:wp="http://schemas.openxmlformats.org/drawingml/2006/wordprocessingDrawing" xmlns:w10="urn:schemas-microsoft-com:office:word" xmlns:w="http://schemas.openxmlformats.org/wordprocessingml/2006/main" xmlns:w14="http://schemas.microsoft.com/office/word/2010/wordml" xmlns:w15="http://schemas.microsoft.com/office/word/2012/wordml" xmlns:w16cex="http://schemas.microsoft.com/office/word/2018/wordml/cex" xmlns:w16cid="http://schemas.microsoft.com/office/word/2016/wordml/cid" xmlns:w16="http://schemas.microsoft.com/office/word/2018/wordml" xmlns:w16sdtdh="http://schemas.microsoft.com/office/word/2020/wordml/sdtdatahash" xmlns:w16se="http://schemas.microsoft.com/office/word/2015/wordml/symex" xmlns:wpg="http://schemas.microsoft.com/office/word/2010/wordprocessingGroup" xmlns:wpi="http://schemas.microsoft.com/office/word/2010/wordprocessingInk" xmlns:wne="http://schemas.microsoft.com/office/word/2006/wordml" xmlns:wps="http://schemas.microsoft.com/office/word/2010/wordprocessingShape" mc:Ignorable="w14 w15 w16se w16cid w16 w16cex w16sdtdh wp14">
   <w:body>
     <w:p>
       <w:pPr>
@@ -28,7 +28,6 @@
       </w:pPr>
       <w:r>
         <w:rPr>
-          <w:rFonts w:hint="eastAsia"/>
           <w:noProof/>
         </w:rPr>
         <w:drawing>
@@ -96,7 +95,6 @@
       </w:pPr>
       <w:r>
         <w:rPr>
-          <w:rFonts w:hint="eastAsia"/>
           <w:b/>
           <w:bCs/>
           <w:sz w:val="32"/>
@@ -153,7 +151,6 @@
             </w:pPr>
             <w:r>
               <w:rPr>
-                <w:rFonts w:hint="eastAsia"/>
                 <w:sz w:val="28"/>
                 <w:szCs w:val="28"/>
               </w:rPr>
@@ -173,14 +170,12 @@
             <w:pPr>
               <w:spacing w:line="360" w:lineRule="auto"/>
               <w:rPr>
-                <w:rFonts w:hint="eastAsia"/>
                 <w:sz w:val="28"/>
                 <w:szCs w:val="28"/>
               </w:rPr>
             </w:pPr>
             <w:r>
               <w:rPr>
-                <w:rFonts w:hint="eastAsia"/>
                 <w:sz w:val="28"/>
                 <w:szCs w:val="28"/>
               </w:rPr>
@@ -209,7 +204,6 @@
             </w:pPr>
             <w:r>
               <w:rPr>
-                <w:rFonts w:hint="eastAsia"/>
                 <w:sz w:val="28"/>
                 <w:szCs w:val="28"/>
               </w:rPr>
@@ -235,22 +229,18 @@
             </w:pPr>
             <w:r>
               <w:rPr>
-                <w:rFonts w:hint="eastAsia"/>
                 <w:sz w:val="28"/>
                 <w:szCs w:val="28"/>
               </w:rPr>
               <w:t>分布式</w:t>
             </w:r>
-            <w:proofErr w:type="spellStart"/>
             <w:r>
               <w:rPr>
-                <w:rFonts w:hint="eastAsia"/>
                 <w:sz w:val="28"/>
                 <w:szCs w:val="28"/>
               </w:rPr>
               <w:t>MiniSQL</w:t>
             </w:r>
-            <w:proofErr w:type="spellEnd"/>
           </w:p>
         </w:tc>
       </w:tr>
@@ -274,7 +264,6 @@
             </w:pPr>
             <w:r>
               <w:rPr>
-                <w:rFonts w:hint="eastAsia"/>
                 <w:sz w:val="28"/>
                 <w:szCs w:val="28"/>
               </w:rPr>
@@ -282,7 +271,6 @@
             </w:r>
             <w:r>
               <w:rPr>
-                <w:rFonts w:hint="eastAsia"/>
                 <w:sz w:val="28"/>
                 <w:szCs w:val="28"/>
               </w:rPr>
@@ -290,7 +278,6 @@
             </w:r>
             <w:r>
               <w:rPr>
-                <w:rFonts w:hint="eastAsia"/>
                 <w:sz w:val="28"/>
                 <w:szCs w:val="28"/>
               </w:rPr>
@@ -317,7 +304,6 @@
             </w:pPr>
             <w:r>
               <w:rPr>
-                <w:rFonts w:hint="eastAsia"/>
                 <w:sz w:val="28"/>
                 <w:szCs w:val="28"/>
               </w:rPr>
@@ -346,7 +332,6 @@
             </w:pPr>
             <w:r>
               <w:rPr>
-                <w:rFonts w:hint="eastAsia"/>
                 <w:sz w:val="28"/>
                 <w:szCs w:val="28"/>
               </w:rPr>
@@ -354,7 +339,6 @@
             </w:r>
             <w:r>
               <w:rPr>
-                <w:rFonts w:hint="eastAsia"/>
                 <w:sz w:val="28"/>
                 <w:szCs w:val="28"/>
               </w:rPr>
@@ -362,7 +346,6 @@
             </w:r>
             <w:r>
               <w:rPr>
-                <w:rFonts w:hint="eastAsia"/>
                 <w:sz w:val="28"/>
                 <w:szCs w:val="28"/>
               </w:rPr>
@@ -389,7 +372,6 @@
             </w:pPr>
             <w:r>
               <w:rPr>
-                <w:rFonts w:hint="eastAsia"/>
                 <w:sz w:val="28"/>
                 <w:szCs w:val="28"/>
               </w:rPr>
@@ -418,7 +400,6 @@
             </w:pPr>
             <w:r>
               <w:rPr>
-                <w:rFonts w:hint="eastAsia"/>
                 <w:sz w:val="28"/>
                 <w:szCs w:val="28"/>
               </w:rPr>
@@ -439,14 +420,12 @@
             <w:pPr>
               <w:spacing w:line="360" w:lineRule="auto"/>
               <w:rPr>
-                <w:rFonts w:hint="eastAsia"/>
                 <w:sz w:val="28"/>
                 <w:szCs w:val="28"/>
               </w:rPr>
             </w:pPr>
             <w:r>
               <w:rPr>
-                <w:rFonts w:hint="eastAsia"/>
                 <w:sz w:val="28"/>
                 <w:szCs w:val="28"/>
               </w:rPr>
@@ -475,7 +454,6 @@
             </w:pPr>
             <w:r>
               <w:rPr>
-                <w:rFonts w:hint="eastAsia"/>
                 <w:sz w:val="28"/>
                 <w:szCs w:val="28"/>
               </w:rPr>
@@ -483,7 +461,6 @@
             </w:r>
             <w:r>
               <w:rPr>
-                <w:rFonts w:hint="eastAsia"/>
                 <w:sz w:val="28"/>
                 <w:szCs w:val="28"/>
               </w:rPr>
@@ -491,7 +468,6 @@
             </w:r>
             <w:r>
               <w:rPr>
-                <w:rFonts w:hint="eastAsia"/>
                 <w:sz w:val="28"/>
                 <w:szCs w:val="28"/>
               </w:rPr>
@@ -518,7 +494,6 @@
             </w:pPr>
             <w:r>
               <w:rPr>
-                <w:rFonts w:hint="eastAsia"/>
                 <w:sz w:val="28"/>
                 <w:szCs w:val="28"/>
               </w:rPr>
@@ -547,7 +522,6 @@
             </w:pPr>
             <w:r>
               <w:rPr>
-                <w:rFonts w:hint="eastAsia"/>
                 <w:sz w:val="28"/>
                 <w:szCs w:val="28"/>
               </w:rPr>
@@ -555,7 +529,6 @@
             </w:r>
             <w:r>
               <w:rPr>
-                <w:rFonts w:hint="eastAsia"/>
                 <w:sz w:val="28"/>
                 <w:szCs w:val="28"/>
               </w:rPr>
@@ -563,7 +536,6 @@
             </w:r>
             <w:r>
               <w:rPr>
-                <w:rFonts w:hint="eastAsia"/>
                 <w:sz w:val="28"/>
                 <w:szCs w:val="28"/>
               </w:rPr>
@@ -590,18 +562,10 @@
             </w:pPr>
             <w:r>
               <w:rPr>
-                <w:rFonts w:hint="eastAsia"/>
                 <w:sz w:val="28"/>
                 <w:szCs w:val="28"/>
               </w:rPr>
-              <w:t>3</w:t>
-            </w:r>
-            <w:r>
-              <w:rPr>
-                <w:sz w:val="28"/>
-                <w:szCs w:val="28"/>
-              </w:rPr>
-              <w:t>200102888</w:t>
+              <w:t>3200102888</w:t>
             </w:r>
           </w:p>
         </w:tc>
@@ -626,7 +590,6 @@
             </w:pPr>
             <w:r>
               <w:rPr>
-                <w:rFonts w:hint="eastAsia"/>
                 <w:sz w:val="28"/>
                 <w:szCs w:val="28"/>
               </w:rPr>
@@ -647,14 +610,12 @@
             <w:pPr>
               <w:spacing w:line="360" w:lineRule="auto"/>
               <w:rPr>
-                <w:rFonts w:hint="eastAsia"/>
                 <w:sz w:val="28"/>
                 <w:szCs w:val="28"/>
               </w:rPr>
             </w:pPr>
             <w:r>
               <w:rPr>
-                <w:rFonts w:hint="eastAsia"/>
                 <w:sz w:val="28"/>
                 <w:szCs w:val="28"/>
               </w:rPr>
@@ -691,84 +652,55 @@
       </w:pPr>
       <w:r>
         <w:rPr>
-          <w:rFonts w:hint="eastAsia"/>
           <w:sz w:val="28"/>
           <w:szCs w:val="28"/>
         </w:rPr>
-        <w:t>2</w:t>
+        <w:t>2023</w:t>
       </w:r>
       <w:r>
         <w:rPr>
           <w:sz w:val="28"/>
           <w:szCs w:val="28"/>
         </w:rPr>
-        <w:t>023</w:t>
-      </w:r>
-      <w:r>
-        <w:rPr>
-          <w:rFonts w:hint="eastAsia"/>
+        <w:t>年</w:t>
+      </w:r>
+      <w:r>
+        <w:rPr>
           <w:sz w:val="28"/>
           <w:szCs w:val="28"/>
         </w:rPr>
-        <w:t>年</w:t>
-      </w:r>
-      <w:r>
-        <w:rPr>
-          <w:rFonts w:hint="eastAsia"/>
+        <w:t xml:space="preserve">  5  </w:t>
+      </w:r>
+      <w:r>
+        <w:rPr>
           <w:sz w:val="28"/>
           <w:szCs w:val="28"/>
         </w:rPr>
-        <w:t xml:space="preserve">  </w:t>
+        <w:t>月</w:t>
       </w:r>
       <w:r>
         <w:rPr>
           <w:sz w:val="28"/>
           <w:szCs w:val="28"/>
         </w:rPr>
-        <w:t>5</w:t>
-      </w:r>
-      <w:r>
-        <w:rPr>
-          <w:rFonts w:hint="eastAsia"/>
+        <w:t xml:space="preserve">  </w:t>
+      </w:r>
+      <w:r>
+        <w:rPr>
           <w:sz w:val="28"/>
           <w:szCs w:val="28"/>
         </w:rPr>
-        <w:t xml:space="preserve">  </w:t>
-      </w:r>
-      <w:r>
-        <w:rPr>
-          <w:rFonts w:hint="eastAsia"/>
+        <w:t>15</w:t>
+      </w:r>
+      <w:r>
+        <w:rPr>
           <w:sz w:val="28"/>
           <w:szCs w:val="28"/>
         </w:rPr>
-        <w:t>月</w:t>
-      </w:r>
-      <w:r>
-        <w:rPr>
-          <w:rFonts w:hint="eastAsia"/>
-          <w:sz w:val="28"/>
-          <w:szCs w:val="28"/>
-        </w:rPr>
         <w:t xml:space="preserve">  </w:t>
       </w:r>
       <w:r>
         <w:rPr>
-          <w:sz w:val="28"/>
-          <w:szCs w:val="28"/>
-        </w:rPr>
-        <w:t>5</w:t>
-      </w:r>
-      <w:r>
-        <w:rPr>
-          <w:rFonts w:hint="eastAsia"/>
-          <w:sz w:val="28"/>
-          <w:szCs w:val="28"/>
-        </w:rPr>
-        <w:t xml:space="preserve">  </w:t>
-      </w:r>
-      <w:r>
-        <w:rPr>
-          <w:rFonts w:hint="eastAsia"/>
           <w:sz w:val="28"/>
           <w:szCs w:val="28"/>
         </w:rPr>
@@ -785,7 +717,6 @@
         <w:spacing w:line="360" w:lineRule="auto"/>
         <w:jc w:val="center"/>
         <w:rPr>
-          <w:rFonts w:hint="eastAsia"/>
           <w:b/>
           <w:bCs/>
           <w:sz w:val="30"/>
@@ -794,7 +725,6 @@
       </w:pPr>
       <w:r>
         <w:rPr>
-          <w:rFonts w:hint="eastAsia"/>
           <w:b/>
           <w:bCs/>
           <w:sz w:val="30"/>
@@ -813,14 +743,12 @@
       </w:pPr>
       <w:r>
         <w:rPr>
-          <w:rFonts w:hint="eastAsia"/>
           <w:sz w:val="24"/>
         </w:rPr>
         <w:t>实验名称：</w:t>
       </w:r>
       <w:r>
         <w:rPr>
-          <w:rFonts w:hint="eastAsia"/>
           <w:sz w:val="24"/>
           <w:u w:val="single"/>
         </w:rPr>
@@ -835,25 +763,20 @@
       </w:r>
       <w:r>
         <w:rPr>
-          <w:rFonts w:hint="eastAsia"/>
           <w:sz w:val="24"/>
           <w:u w:val="single"/>
         </w:rPr>
         <w:t>分布式</w:t>
       </w:r>
-      <w:proofErr w:type="spellStart"/>
-      <w:r>
-        <w:rPr>
-          <w:rFonts w:hint="eastAsia"/>
+      <w:r>
+        <w:rPr>
           <w:sz w:val="24"/>
           <w:u w:val="single"/>
         </w:rPr>
         <w:t>MiniSQL</w:t>
       </w:r>
-      <w:proofErr w:type="spellEnd"/>
-      <w:r>
-        <w:rPr>
-          <w:rFonts w:hint="eastAsia"/>
+      <w:r>
+        <w:rPr>
           <w:sz w:val="24"/>
           <w:u w:val="single"/>
         </w:rPr>
@@ -861,7 +784,6 @@
       </w:r>
       <w:r>
         <w:rPr>
-          <w:rFonts w:hint="eastAsia"/>
           <w:sz w:val="24"/>
           <w:u w:val="single"/>
         </w:rPr>
@@ -869,14 +791,12 @@
       </w:r>
       <w:r>
         <w:rPr>
-          <w:rFonts w:hint="eastAsia"/>
           <w:sz w:val="24"/>
         </w:rPr>
         <w:t>实验类型：</w:t>
       </w:r>
       <w:r>
         <w:rPr>
-          <w:rFonts w:hint="eastAsia"/>
           <w:sz w:val="24"/>
           <w:u w:val="single"/>
         </w:rPr>
@@ -884,7 +804,6 @@
       </w:r>
       <w:r>
         <w:rPr>
-          <w:rFonts w:hint="eastAsia"/>
           <w:sz w:val="24"/>
           <w:u w:val="single"/>
         </w:rPr>
@@ -892,7 +811,6 @@
       </w:r>
       <w:r>
         <w:rPr>
-          <w:rFonts w:hint="eastAsia"/>
           <w:sz w:val="24"/>
           <w:u w:val="single"/>
         </w:rPr>
@@ -908,14 +826,12 @@
       </w:pPr>
       <w:r>
         <w:rPr>
-          <w:rFonts w:hint="eastAsia"/>
           <w:sz w:val="24"/>
         </w:rPr>
         <w:t>同组学生：</w:t>
       </w:r>
       <w:r>
         <w:rPr>
-          <w:rFonts w:hint="eastAsia"/>
           <w:sz w:val="24"/>
           <w:u w:val="single"/>
         </w:rPr>
@@ -923,7 +839,6 @@
       </w:r>
       <w:r>
         <w:rPr>
-          <w:rFonts w:hint="eastAsia"/>
           <w:sz w:val="24"/>
           <w:u w:val="single"/>
         </w:rPr>
@@ -931,7 +846,6 @@
       </w:r>
       <w:r>
         <w:rPr>
-          <w:rFonts w:hint="eastAsia"/>
           <w:sz w:val="24"/>
           <w:u w:val="single"/>
         </w:rPr>
@@ -939,21 +853,18 @@
       </w:r>
       <w:r>
         <w:rPr>
-          <w:rFonts w:hint="eastAsia"/>
           <w:sz w:val="24"/>
         </w:rPr>
         <w:t>实验地点：</w:t>
       </w:r>
       <w:r>
         <w:rPr>
-          <w:rFonts w:hint="eastAsia"/>
           <w:sz w:val="24"/>
         </w:rPr>
         <w:t xml:space="preserve"> </w:t>
       </w:r>
       <w:r>
         <w:rPr>
-          <w:rFonts w:hint="eastAsia"/>
           <w:sz w:val="24"/>
           <w:u w:val="single"/>
         </w:rPr>
@@ -963,18 +874,15 @@
     <w:p>
       <w:pPr>
         <w:pStyle w:val="2"/>
-      </w:pPr>
-      <w:r>
-        <w:rPr>
-          <w:rFonts w:hint="eastAsia"/>
-        </w:rPr>
-        <w:t>一、</w:t>
-      </w:r>
-      <w:r>
-        <w:rPr>
-          <w:rFonts w:hint="eastAsia"/>
-        </w:rPr>
-        <w:t>实验内容</w:t>
+        <w:rPr>
+          <w:rFonts w:ascii="Times New Roman" w:hAnsi="Times New Roman" w:cs="Times New Roman"/>
+        </w:rPr>
+      </w:pPr>
+      <w:r>
+        <w:rPr>
+          <w:rFonts w:ascii="Times New Roman" w:hAnsi="Times New Roman" w:cs="Times New Roman"/>
+        </w:rPr>
+        <w:t>一、实验内容</w:t>
       </w:r>
     </w:p>
     <w:p>
@@ -989,23 +897,18 @@
       </w:pPr>
       <w:r>
         <w:rPr>
-          <w:rFonts w:hint="eastAsia"/>
           <w:sz w:val="24"/>
         </w:rPr>
         <w:t>设计分布式</w:t>
       </w:r>
-      <w:proofErr w:type="spellStart"/>
-      <w:r>
-        <w:rPr>
-          <w:rFonts w:hint="eastAsia"/>
+      <w:r>
+        <w:rPr>
           <w:sz w:val="24"/>
         </w:rPr>
         <w:t>MiniSQL</w:t>
       </w:r>
-      <w:proofErr w:type="spellEnd"/>
-      <w:r>
-        <w:rPr>
-          <w:rFonts w:hint="eastAsia"/>
+      <w:r>
+        <w:rPr>
           <w:sz w:val="24"/>
         </w:rPr>
         <w:t>的客户端模块</w:t>
@@ -1023,21 +926,18 @@
       </w:pPr>
       <w:r>
         <w:rPr>
-          <w:rFonts w:hint="eastAsia"/>
           <w:sz w:val="24"/>
         </w:rPr>
         <w:t>客户端模块启动后，首先要求用户名输入，然后连接</w:t>
       </w:r>
       <w:r>
         <w:rPr>
-          <w:rFonts w:hint="eastAsia"/>
           <w:sz w:val="24"/>
         </w:rPr>
         <w:t>zookeeper</w:t>
       </w:r>
       <w:r>
         <w:rPr>
-          <w:rFonts w:hint="eastAsia"/>
           <w:sz w:val="24"/>
         </w:rPr>
         <w:t>服务器并创建相应的客户端节点。</w:t>
@@ -1055,21 +955,18 @@
       </w:pPr>
       <w:r>
         <w:rPr>
-          <w:rFonts w:hint="eastAsia"/>
           <w:sz w:val="24"/>
         </w:rPr>
         <w:t>成功创建节点后，在命令行中持续接收用户的</w:t>
       </w:r>
       <w:r>
         <w:rPr>
-          <w:rFonts w:hint="eastAsia"/>
           <w:sz w:val="24"/>
         </w:rPr>
         <w:t>SQL</w:t>
       </w:r>
       <w:r>
         <w:rPr>
-          <w:rFonts w:hint="eastAsia"/>
           <w:sz w:val="24"/>
         </w:rPr>
         <w:t>语句输入。</w:t>
@@ -1087,21 +984,18 @@
       </w:pPr>
       <w:r>
         <w:rPr>
-          <w:rFonts w:hint="eastAsia"/>
           <w:sz w:val="24"/>
         </w:rPr>
         <w:t>根据用户的</w:t>
       </w:r>
       <w:r>
         <w:rPr>
-          <w:rFonts w:hint="eastAsia"/>
           <w:sz w:val="24"/>
         </w:rPr>
         <w:t>SQL</w:t>
       </w:r>
       <w:r>
         <w:rPr>
-          <w:rFonts w:hint="eastAsia"/>
           <w:sz w:val="24"/>
         </w:rPr>
         <w:t>语句输入，调用业务逻辑得到对应的输出结果</w:t>
@@ -1119,21 +1013,18 @@
       </w:pPr>
       <w:r>
         <w:rPr>
-          <w:rFonts w:hint="eastAsia"/>
           <w:sz w:val="24"/>
         </w:rPr>
         <w:t>在用户输入</w:t>
       </w:r>
       <w:r>
         <w:rPr>
-          <w:rFonts w:asciiTheme="minorHAnsi" w:hAnsiTheme="minorHAnsi" w:cstheme="minorHAnsi"/>
           <w:sz w:val="24"/>
         </w:rPr>
         <w:t>”quit”</w:t>
       </w:r>
       <w:r>
         <w:rPr>
-          <w:rFonts w:asciiTheme="minorHAnsi" w:hAnsiTheme="minorHAnsi" w:cstheme="minorHAnsi" w:hint="eastAsia"/>
           <w:sz w:val="24"/>
         </w:rPr>
         <w:t>后，客户端结束运行。</w:t>
@@ -1142,10 +1033,13 @@
     <w:p>
       <w:pPr>
         <w:pStyle w:val="2"/>
-      </w:pPr>
-      <w:r>
-        <w:rPr>
-          <w:rFonts w:hint="eastAsia"/>
+        <w:rPr>
+          <w:rFonts w:ascii="Times New Roman" w:hAnsi="Times New Roman" w:cs="Times New Roman"/>
+        </w:rPr>
+      </w:pPr>
+      <w:r>
+        <w:rPr>
+          <w:rFonts w:ascii="Times New Roman" w:hAnsi="Times New Roman" w:cs="Times New Roman"/>
         </w:rPr>
         <w:t>二、功能描述</w:t>
       </w:r>
@@ -1155,18 +1049,9 @@
         <w:pStyle w:val="3"/>
       </w:pPr>
       <w:r>
-        <w:rPr>
-          <w:rFonts w:hint="eastAsia"/>
-        </w:rPr>
-        <w:t>1</w:t>
-      </w:r>
-      <w:r>
-        <w:t xml:space="preserve">. </w:t>
-      </w:r>
-      <w:r>
-        <w:rPr>
-          <w:rFonts w:hint="eastAsia"/>
-        </w:rPr>
+        <w:t xml:space="preserve">1. </w:t>
+      </w:r>
+      <w:r>
         <w:t>语法分析</w:t>
       </w:r>
     </w:p>
@@ -1178,49 +1063,42 @@
       </w:pPr>
       <w:r>
         <w:rPr>
-          <w:rFonts w:hint="eastAsia"/>
           <w:sz w:val="24"/>
         </w:rPr>
         <w:t>客户端支持对用户输入的</w:t>
       </w:r>
       <w:r>
         <w:rPr>
-          <w:rFonts w:hint="eastAsia"/>
           <w:sz w:val="24"/>
         </w:rPr>
         <w:t>SQL</w:t>
       </w:r>
       <w:r>
         <w:rPr>
-          <w:rFonts w:hint="eastAsia"/>
           <w:sz w:val="24"/>
         </w:rPr>
         <w:t>语句进行语法分析。输入的</w:t>
       </w:r>
       <w:r>
         <w:rPr>
-          <w:rFonts w:hint="eastAsia"/>
           <w:sz w:val="24"/>
         </w:rPr>
         <w:t>SQL</w:t>
       </w:r>
       <w:r>
         <w:rPr>
-          <w:rFonts w:hint="eastAsia"/>
           <w:sz w:val="24"/>
         </w:rPr>
         <w:t>语句有语法错误时，直接提示用户语法错误，无需调用其他方法。</w:t>
       </w:r>
       <w:r>
         <w:rPr>
-          <w:rFonts w:hint="eastAsia"/>
           <w:sz w:val="24"/>
         </w:rPr>
         <w:t>SQL</w:t>
       </w:r>
       <w:r>
         <w:rPr>
-          <w:rFonts w:hint="eastAsia"/>
           <w:sz w:val="24"/>
         </w:rPr>
         <w:t>语句没有问题时，客户端可以判断其操作类型，并执行相应的业务逻辑。</w:t>
@@ -1232,30 +1110,15 @@
         <w:pStyle w:val="3"/>
       </w:pPr>
       <w:r>
-        <w:rPr>
-          <w:rFonts w:hint="eastAsia"/>
-        </w:rPr>
-        <w:t>2</w:t>
-      </w:r>
-      <w:r>
-        <w:t xml:space="preserve">. </w:t>
-      </w:r>
-      <w:r>
-        <w:rPr>
-          <w:rFonts w:hint="eastAsia"/>
-        </w:rPr>
+        <w:t xml:space="preserve">2. </w:t>
+      </w:r>
+      <w:r>
         <w:t>支持的</w:t>
       </w:r>
       <w:r>
-        <w:rPr>
-          <w:rFonts w:hint="eastAsia"/>
-        </w:rPr>
         <w:t>SQL</w:t>
       </w:r>
       <w:r>
-        <w:rPr>
-          <w:rFonts w:hint="eastAsia"/>
-        </w:rPr>
         <w:t>语句类型</w:t>
       </w:r>
     </w:p>
@@ -1273,7 +1136,6 @@
       </w:pPr>
       <w:r>
         <w:rPr>
-          <w:rFonts w:hint="eastAsia"/>
           <w:sz w:val="24"/>
         </w:rPr>
         <w:t>创建数据表</w:t>
@@ -1288,27 +1150,23 @@
         </w:numPr>
         <w:ind w:firstLineChars="0"/>
         <w:rPr>
-          <w:rFonts w:hint="eastAsia"/>
-          <w:sz w:val="24"/>
-        </w:rPr>
-      </w:pPr>
-      <w:r>
-        <w:rPr>
-          <w:rFonts w:hint="eastAsia"/>
+          <w:sz w:val="24"/>
+        </w:rPr>
+      </w:pPr>
+      <w:r>
+        <w:rPr>
           <w:sz w:val="24"/>
         </w:rPr>
         <w:t>支持创建数据表，支持</w:t>
       </w:r>
       <w:r>
         <w:rPr>
-          <w:rFonts w:hint="eastAsia"/>
           <w:sz w:val="24"/>
         </w:rPr>
         <w:t>MySQL</w:t>
       </w:r>
       <w:r>
         <w:rPr>
-          <w:rFonts w:hint="eastAsia"/>
           <w:sz w:val="24"/>
         </w:rPr>
         <w:t>的所有数据类型</w:t>
@@ -1328,7 +1186,6 @@
       </w:pPr>
       <w:r>
         <w:rPr>
-          <w:rFonts w:hint="eastAsia"/>
           <w:sz w:val="24"/>
         </w:rPr>
         <w:t>删除数据表</w:t>
@@ -1343,13 +1200,11 @@
         </w:numPr>
         <w:ind w:firstLineChars="0"/>
         <w:rPr>
-          <w:rFonts w:hint="eastAsia"/>
-          <w:sz w:val="24"/>
-        </w:rPr>
-      </w:pPr>
-      <w:r>
-        <w:rPr>
-          <w:rFonts w:hint="eastAsia"/>
+          <w:sz w:val="24"/>
+        </w:rPr>
+      </w:pPr>
+      <w:r>
+        <w:rPr>
           <w:sz w:val="24"/>
         </w:rPr>
         <w:t>支持删除存在的数据表</w:t>
@@ -1369,7 +1224,6 @@
       </w:pPr>
       <w:r>
         <w:rPr>
-          <w:rFonts w:hint="eastAsia"/>
           <w:sz w:val="24"/>
         </w:rPr>
         <w:t>插入数据</w:t>
@@ -1384,13 +1238,11 @@
         </w:numPr>
         <w:ind w:firstLineChars="0"/>
         <w:rPr>
-          <w:rFonts w:hint="eastAsia"/>
-          <w:sz w:val="24"/>
-        </w:rPr>
-      </w:pPr>
-      <w:r>
-        <w:rPr>
-          <w:rFonts w:hint="eastAsia"/>
+          <w:sz w:val="24"/>
+        </w:rPr>
+      </w:pPr>
+      <w:r>
+        <w:rPr>
           <w:sz w:val="24"/>
         </w:rPr>
         <w:t>支持向存在的数据表中插入制定值的数据</w:t>
@@ -1410,7 +1262,6 @@
       </w:pPr>
       <w:r>
         <w:rPr>
-          <w:rFonts w:hint="eastAsia"/>
           <w:sz w:val="24"/>
         </w:rPr>
         <w:t>删除数据</w:t>
@@ -1425,13 +1276,11 @@
         </w:numPr>
         <w:ind w:firstLineChars="0"/>
         <w:rPr>
-          <w:rFonts w:hint="eastAsia"/>
-          <w:sz w:val="24"/>
-        </w:rPr>
-      </w:pPr>
-      <w:r>
-        <w:rPr>
-          <w:rFonts w:hint="eastAsia"/>
+          <w:sz w:val="24"/>
+        </w:rPr>
+      </w:pPr>
+      <w:r>
+        <w:rPr>
           <w:sz w:val="24"/>
         </w:rPr>
         <w:t>支持从表中删除一条或多条数据</w:t>
@@ -1451,7 +1300,6 @@
       </w:pPr>
       <w:r>
         <w:rPr>
-          <w:rFonts w:hint="eastAsia"/>
           <w:sz w:val="24"/>
         </w:rPr>
         <w:t>查询数据</w:t>
@@ -1471,35 +1319,30 @@
       </w:pPr>
       <w:r>
         <w:rPr>
-          <w:rFonts w:hint="eastAsia"/>
           <w:sz w:val="24"/>
         </w:rPr>
         <w:t>支持多条件查询，条件之间可以</w:t>
       </w:r>
       <w:r>
         <w:rPr>
-          <w:rFonts w:hint="eastAsia"/>
           <w:sz w:val="24"/>
         </w:rPr>
         <w:t>AND</w:t>
       </w:r>
       <w:r>
         <w:rPr>
-          <w:rFonts w:hint="eastAsia"/>
           <w:sz w:val="24"/>
         </w:rPr>
         <w:t>，</w:t>
       </w:r>
       <w:r>
         <w:rPr>
-          <w:rFonts w:hint="eastAsia"/>
           <w:sz w:val="24"/>
         </w:rPr>
         <w:t>OR</w:t>
       </w:r>
       <w:r>
         <w:rPr>
-          <w:rFonts w:hint="eastAsia"/>
           <w:sz w:val="24"/>
         </w:rPr>
         <w:t>等逻辑词分隔</w:t>
@@ -1514,54 +1357,35 @@
         </w:numPr>
         <w:ind w:firstLineChars="0"/>
         <w:rPr>
-          <w:rFonts w:hint="eastAsia"/>
-          <w:sz w:val="24"/>
-        </w:rPr>
-      </w:pPr>
-      <w:r>
-        <w:rPr>
-          <w:rFonts w:hint="eastAsia"/>
+          <w:sz w:val="24"/>
+        </w:rPr>
+      </w:pPr>
+      <w:r>
+        <w:rPr>
           <w:sz w:val="24"/>
         </w:rPr>
         <w:t>支持多表查询，笛卡尔积和</w:t>
       </w:r>
       <w:r>
         <w:rPr>
-          <w:rFonts w:hint="eastAsia"/>
-          <w:sz w:val="24"/>
-        </w:rPr>
-        <w:t>left</w:t>
-      </w:r>
-      <w:r>
-        <w:rPr>
-          <w:sz w:val="24"/>
-        </w:rPr>
-        <w:t xml:space="preserve"> </w:t>
-      </w:r>
-      <w:r>
-        <w:rPr>
-          <w:rFonts w:hint="eastAsia"/>
+          <w:sz w:val="24"/>
+        </w:rPr>
+        <w:t>left join</w:t>
+      </w:r>
+      <w:r>
+        <w:rPr>
+          <w:sz w:val="24"/>
+        </w:rPr>
+        <w:t>等复杂</w:t>
+      </w:r>
+      <w:r>
+        <w:rPr>
           <w:sz w:val="24"/>
         </w:rPr>
         <w:t>join</w:t>
       </w:r>
       <w:r>
         <w:rPr>
-          <w:rFonts w:hint="eastAsia"/>
-          <w:sz w:val="24"/>
-        </w:rPr>
-        <w:t>等复杂</w:t>
-      </w:r>
-      <w:r>
-        <w:rPr>
-          <w:rFonts w:hint="eastAsia"/>
-          <w:sz w:val="24"/>
-        </w:rPr>
-        <w:t>join</w:t>
-      </w:r>
-      <w:r>
-        <w:rPr>
-          <w:rFonts w:hint="eastAsia"/>
           <w:sz w:val="24"/>
         </w:rPr>
         <w:t>操作</w:t>
@@ -1583,83 +1407,59 @@
         <w:t xml:space="preserve">3. </w:t>
       </w:r>
       <w:r>
-        <w:rPr>
-          <w:rFonts w:hint="eastAsia"/>
-        </w:rPr>
         <w:t>与</w:t>
       </w:r>
       <w:r>
-        <w:rPr>
-          <w:rFonts w:hint="eastAsia"/>
-        </w:rPr>
         <w:t>Master</w:t>
       </w:r>
       <w:r>
-        <w:rPr>
-          <w:rFonts w:hint="eastAsia"/>
-        </w:rPr>
         <w:t>服务器交互</w:t>
       </w:r>
     </w:p>
     <w:p>
       <w:pPr>
         <w:rPr>
-          <w:rFonts w:ascii="Cambria" w:hAnsi="Cambria" w:cs="Cambria"/>
-          <w:sz w:val="24"/>
-        </w:rPr>
-      </w:pPr>
-      <w:r>
-        <w:rPr>
-          <w:rFonts w:hint="eastAsia"/>
+          <w:sz w:val="24"/>
+        </w:rPr>
+      </w:pPr>
+      <w:r>
+        <w:rPr>
           <w:sz w:val="24"/>
         </w:rPr>
         <w:t>客户端连接成功后，会在</w:t>
       </w:r>
       <w:r>
         <w:rPr>
-          <w:rFonts w:hint="eastAsia"/>
           <w:sz w:val="24"/>
         </w:rPr>
         <w:t>zookeeper</w:t>
       </w:r>
       <w:r>
         <w:rPr>
-          <w:rFonts w:hint="eastAsia"/>
           <w:sz w:val="24"/>
         </w:rPr>
         <w:t>集群中注册一个对应的节点，由</w:t>
       </w:r>
       <w:r>
         <w:rPr>
-          <w:rFonts w:ascii="Cambria" w:hAnsi="Cambria" w:cs="Cambria" w:hint="eastAsia"/>
           <w:sz w:val="24"/>
         </w:rPr>
         <w:t>Master</w:t>
       </w:r>
       <w:r>
         <w:rPr>
-          <w:rFonts w:ascii="Cambria" w:hAnsi="Cambria" w:cs="Cambria" w:hint="eastAsia"/>
           <w:sz w:val="24"/>
         </w:rPr>
         <w:t>服务器对应的节点持续监听该节点的变化。需要进行数据表操作时，客户端会将操作的信息（操作类型、参数等）写入对应节点的缓冲区。</w:t>
       </w:r>
       <w:r>
         <w:rPr>
-          <w:rFonts w:ascii="Cambria" w:hAnsi="Cambria" w:cs="Cambria"/>
-          <w:sz w:val="24"/>
-        </w:rPr>
-        <w:t>M</w:t>
-      </w:r>
-      <w:r>
-        <w:rPr>
-          <w:rFonts w:ascii="Cambria" w:hAnsi="Cambria" w:cs="Cambria" w:hint="eastAsia"/>
-          <w:sz w:val="24"/>
-        </w:rPr>
-        <w:t>aster</w:t>
-      </w:r>
-      <w:r>
-        <w:rPr>
-          <w:rFonts w:ascii="Cambria" w:hAnsi="Cambria" w:cs="Cambria" w:hint="eastAsia"/>
+          <w:sz w:val="24"/>
+        </w:rPr>
+        <w:t>Master</w:t>
+      </w:r>
+      <w:r>
+        <w:rPr>
           <w:sz w:val="24"/>
         </w:rPr>
         <w:t>服务器对应的节点监听到变化时，根据操作信息执行相应的数据库操作。执行完成后，将执行结果写入客户端对应的节点缓冲区，客户端节点监听到缓冲区变化后，将执行结果打印在命令行中。</w:t>
@@ -1668,7 +1468,6 @@
     <w:p>
       <w:pPr>
         <w:rPr>
-          <w:rFonts w:ascii="Cambria" w:hAnsi="Cambria" w:cs="Cambria"/>
           <w:sz w:val="24"/>
         </w:rPr>
       </w:pPr>
@@ -1676,10 +1475,13 @@
     <w:p>
       <w:pPr>
         <w:pStyle w:val="2"/>
-      </w:pPr>
-      <w:r>
-        <w:rPr>
-          <w:rFonts w:hint="eastAsia"/>
+        <w:rPr>
+          <w:rFonts w:ascii="Times New Roman" w:hAnsi="Times New Roman" w:cs="Times New Roman"/>
+        </w:rPr>
+      </w:pPr>
+      <w:r>
+        <w:rPr>
+          <w:rFonts w:ascii="Times New Roman" w:hAnsi="Times New Roman" w:cs="Times New Roman"/>
         </w:rPr>
         <w:t>三、接口说明</w:t>
       </w:r>
@@ -1689,18 +1491,9 @@
         <w:pStyle w:val="3"/>
       </w:pPr>
       <w:r>
-        <w:rPr>
-          <w:rFonts w:hint="eastAsia"/>
-        </w:rPr>
-        <w:t>1</w:t>
-      </w:r>
-      <w:r>
-        <w:t xml:space="preserve">. </w:t>
-      </w:r>
-      <w:r>
-        <w:rPr>
-          <w:rFonts w:hint="eastAsia"/>
-        </w:rPr>
+        <w:t xml:space="preserve">1. </w:t>
+      </w:r>
+      <w:r>
         <w:t>外部接口</w:t>
       </w:r>
     </w:p>
@@ -1712,35 +1505,30 @@
       </w:pPr>
       <w:r>
         <w:rPr>
-          <w:rFonts w:hint="eastAsia"/>
           <w:sz w:val="24"/>
         </w:rPr>
         <w:t>客户端程序从命令行中接受用户键入的</w:t>
       </w:r>
       <w:r>
         <w:rPr>
-          <w:rFonts w:hint="eastAsia"/>
           <w:sz w:val="24"/>
         </w:rPr>
         <w:t>SQL</w:t>
       </w:r>
       <w:r>
         <w:rPr>
-          <w:rFonts w:hint="eastAsia"/>
           <w:sz w:val="24"/>
         </w:rPr>
         <w:t>语句，在获得</w:t>
       </w:r>
       <w:r>
         <w:rPr>
-          <w:rFonts w:hint="eastAsia"/>
           <w:sz w:val="24"/>
         </w:rPr>
         <w:t>SQL</w:t>
       </w:r>
       <w:r>
         <w:rPr>
-          <w:rFonts w:hint="eastAsia"/>
           <w:sz w:val="24"/>
         </w:rPr>
         <w:t>语句执行结果后，将结果输出至命令行供用户查看。</w:t>
@@ -1754,9 +1542,6 @@
         <w:t xml:space="preserve">2. </w:t>
       </w:r>
       <w:r>
-        <w:rPr>
-          <w:rFonts w:hint="eastAsia"/>
-        </w:rPr>
         <w:t>内部接口</w:t>
       </w:r>
     </w:p>
@@ -1768,1590 +1553,1153 @@
       </w:pPr>
       <w:r>
         <w:rPr>
-          <w:rFonts w:hint="eastAsia"/>
-          <w:sz w:val="24"/>
-        </w:rPr>
-        <w:t>本模块集成为</w:t>
-      </w:r>
-      <w:proofErr w:type="spellStart"/>
-      <w:r>
-        <w:rPr>
-          <w:rFonts w:hint="eastAsia"/>
+          <w:sz w:val="24"/>
+        </w:rPr>
+        <w:t>本模块调用</w:t>
+      </w:r>
+      <w:r>
+        <w:rPr>
+          <w:sz w:val="24"/>
+        </w:rPr>
+        <w:t>JSQLParser</w:t>
+      </w:r>
+      <w:r>
+        <w:rPr>
+          <w:sz w:val="24"/>
+        </w:rPr>
+        <w:t>的解析函数接口获取</w:t>
+      </w:r>
+      <w:r>
+        <w:rPr>
+          <w:sz w:val="24"/>
+        </w:rPr>
+        <w:t>SQL</w:t>
+      </w:r>
+      <w:r>
+        <w:rPr>
+          <w:sz w:val="24"/>
+        </w:rPr>
+        <w:t>语句的类型并得到所有操作表的名称</w:t>
+      </w:r>
+      <w:r>
+        <w:rPr>
+          <w:sz w:val="24"/>
+        </w:rPr>
+        <w:t>。调用</w:t>
+      </w:r>
+      <w:r>
+        <w:rPr>
+          <w:sz w:val="24"/>
+        </w:rPr>
+        <w:t>zookeeper</w:t>
+      </w:r>
+      <w:r>
+        <w:rPr>
+          <w:sz w:val="24"/>
+        </w:rPr>
+        <w:t>的</w:t>
+      </w:r>
+      <w:r>
+        <w:rPr>
+          <w:sz w:val="24"/>
+        </w:rPr>
+        <w:t>getData</w:t>
+      </w:r>
+      <w:r>
+        <w:rPr>
+          <w:sz w:val="24"/>
+        </w:rPr>
+        <w:t>接口向</w:t>
+      </w:r>
+      <w:r>
+        <w:rPr>
+          <w:sz w:val="24"/>
+        </w:rPr>
+        <w:t>Master</w:t>
+      </w:r>
+      <w:r>
+        <w:rPr>
+          <w:sz w:val="24"/>
+        </w:rPr>
+        <w:t>服务器获取当前数据库内所有表名，判断操作表是否存在。</w:t>
+      </w:r>
+    </w:p>
+    <w:p>
+      <w:pPr>
+        <w:pStyle w:val="2"/>
+        <w:rPr>
+          <w:rFonts w:ascii="Times New Roman" w:hAnsi="Times New Roman" w:cs="Times New Roman"/>
+        </w:rPr>
+      </w:pPr>
+      <w:r>
+        <w:rPr>
+          <w:rFonts w:ascii="Times New Roman" w:hAnsi="Times New Roman" w:cs="Times New Roman"/>
+        </w:rPr>
+        <w:t>四、工作原理</w:t>
+      </w:r>
+    </w:p>
+    <w:p>
+      <w:pPr>
+        <w:pStyle w:val="3"/>
+      </w:pPr>
+      <w:r>
+        <w:t xml:space="preserve">1. </w:t>
+      </w:r>
+      <w:r>
+        <w:t>连接</w:t>
+      </w:r>
+      <w:r>
+        <w:t>zookeeper</w:t>
+      </w:r>
+      <w:r>
+        <w:t>集群</w:t>
+      </w:r>
+    </w:p>
+    <w:p>
+      <w:pPr>
+        <w:rPr>
+          <w:sz w:val="24"/>
+        </w:rPr>
+      </w:pPr>
+      <w:r>
+        <w:rPr>
+          <w:sz w:val="24"/>
+        </w:rPr>
+        <w:t>新客户端打开后，首先要求用户输入用户名，作为在</w:t>
+      </w:r>
+      <w:r>
+        <w:rPr>
+          <w:sz w:val="24"/>
+        </w:rPr>
+        <w:t>zookeeper</w:t>
+      </w:r>
+      <w:r>
+        <w:rPr>
+          <w:sz w:val="24"/>
+        </w:rPr>
+        <w:t>集群中的唯一识别方式（如果用户名被占用则提示重新输入）。然后</w:t>
+      </w:r>
+      <w:r>
+        <w:rPr>
           <w:sz w:val="24"/>
         </w:rPr>
         <w:t>DistributedClient</w:t>
       </w:r>
-      <w:proofErr w:type="spellEnd"/>
-      <w:r>
-        <w:rPr>
-          <w:rFonts w:hint="eastAsia"/>
-          <w:sz w:val="24"/>
-        </w:rPr>
-        <w:t>类，为客户端线程类</w:t>
-      </w:r>
-      <w:r>
-        <w:rPr>
-          <w:rFonts w:hint="eastAsia"/>
-          <w:sz w:val="24"/>
-        </w:rPr>
-        <w:t>Worker Runnable</w:t>
-      </w:r>
-      <w:r>
-        <w:rPr>
-          <w:rFonts w:hint="eastAsia"/>
-          <w:sz w:val="24"/>
-        </w:rPr>
-        <w:t>提供</w:t>
-      </w:r>
-      <w:r>
-        <w:rPr>
-          <w:rFonts w:hint="eastAsia"/>
-          <w:sz w:val="24"/>
-        </w:rPr>
-        <w:t>main</w:t>
-      </w:r>
-      <w:r>
-        <w:rPr>
-          <w:rFonts w:hint="eastAsia"/>
-          <w:sz w:val="24"/>
-        </w:rPr>
-        <w:t>函数接口</w:t>
-      </w:r>
-      <w:r>
-        <w:rPr>
-          <w:rFonts w:hint="eastAsia"/>
-          <w:sz w:val="24"/>
-        </w:rPr>
-        <w:t>，新建一个客户端线程时即新建一个</w:t>
-      </w:r>
-      <w:proofErr w:type="spellStart"/>
-      <w:r>
-        <w:rPr>
-          <w:rFonts w:hint="eastAsia"/>
+      <w:r>
+        <w:rPr>
+          <w:sz w:val="24"/>
+        </w:rPr>
+        <w:t>类</w:t>
+      </w:r>
+      <w:r>
+        <w:rPr>
+          <w:sz w:val="24"/>
+        </w:rPr>
+        <w:t>的</w:t>
+      </w:r>
+      <w:r>
+        <w:rPr>
+          <w:sz w:val="24"/>
+        </w:rPr>
+        <w:t>成员变量</w:t>
+      </w:r>
+      <w:r>
+        <w:rPr>
+          <w:sz w:val="24"/>
+        </w:rPr>
+        <w:t>zkClient</w:t>
+      </w:r>
+      <w:r>
+        <w:rPr>
+          <w:sz w:val="24"/>
+        </w:rPr>
+        <w:t>被</w:t>
+      </w:r>
+      <w:r>
+        <w:rPr>
+          <w:sz w:val="24"/>
+        </w:rPr>
+        <w:t>初始化为一个</w:t>
+      </w:r>
+      <w:r>
+        <w:rPr>
+          <w:sz w:val="24"/>
+        </w:rPr>
+        <w:t>zookeeper</w:t>
+      </w:r>
+      <w:r>
+        <w:rPr>
+          <w:sz w:val="24"/>
+        </w:rPr>
+        <w:t>对象，</w:t>
+      </w:r>
+      <w:r>
+        <w:rPr>
+          <w:sz w:val="24"/>
+        </w:rPr>
+        <w:t>名称为用户名，</w:t>
+      </w:r>
+      <w:r>
+        <w:rPr>
+          <w:sz w:val="24"/>
+        </w:rPr>
+        <w:t>与</w:t>
+      </w:r>
+      <w:r>
+        <w:rPr>
+          <w:sz w:val="24"/>
+        </w:rPr>
+        <w:t>zookeeper</w:t>
+      </w:r>
+      <w:r>
+        <w:rPr>
+          <w:sz w:val="24"/>
+        </w:rPr>
+        <w:t>集群连接。</w:t>
+      </w:r>
+    </w:p>
+    <w:p>
+      <w:pPr>
+        <w:rPr>
+          <w:sz w:val="24"/>
+        </w:rPr>
+      </w:pPr>
+      <w:r>
+        <w:rPr>
+          <w:sz w:val="24"/>
+        </w:rPr>
+        <w:t>zkClient</w:t>
+      </w:r>
+      <w:r>
+        <w:rPr>
+          <w:sz w:val="24"/>
+        </w:rPr>
+        <w:t>对象监听</w:t>
+      </w:r>
+      <w:r>
+        <w:rPr>
+          <w:sz w:val="24"/>
+        </w:rPr>
+        <w:t>Master</w:t>
+      </w:r>
+      <w:r>
+        <w:rPr>
+          <w:sz w:val="24"/>
+        </w:rPr>
+        <w:t>节点。</w:t>
+      </w:r>
+      <w:r>
+        <w:rPr>
+          <w:sz w:val="24"/>
+        </w:rPr>
+        <w:t>Master</w:t>
+      </w:r>
+      <w:r>
+        <w:rPr>
+          <w:sz w:val="24"/>
+        </w:rPr>
+        <w:t>节点缓冲区中存放着数据库中所有数据表和</w:t>
+      </w:r>
+      <w:r>
+        <w:rPr>
+          <w:sz w:val="24"/>
+        </w:rPr>
+        <w:t>region</w:t>
+      </w:r>
+      <w:r>
+        <w:rPr>
+          <w:sz w:val="24"/>
+        </w:rPr>
+        <w:t>服务器的对应关系。对应关系发生变化时，</w:t>
+      </w:r>
+      <w:r>
+        <w:rPr>
+          <w:sz w:val="24"/>
+        </w:rPr>
+        <w:t>zkClient</w:t>
+      </w:r>
+      <w:r>
+        <w:rPr>
+          <w:sz w:val="24"/>
+        </w:rPr>
+        <w:t>重新从</w:t>
+      </w:r>
+      <w:r>
+        <w:rPr>
+          <w:sz w:val="24"/>
+        </w:rPr>
+        <w:t>Master</w:t>
+      </w:r>
+      <w:r>
+        <w:rPr>
+          <w:sz w:val="24"/>
+        </w:rPr>
+        <w:t>获取对应关系表，并</w:t>
+      </w:r>
+      <w:r>
+        <w:rPr>
+          <w:sz w:val="24"/>
+        </w:rPr>
+        <w:t>存储在自身的成员变量</w:t>
+      </w:r>
+      <w:r>
+        <w:rPr>
+          <w:sz w:val="24"/>
+        </w:rPr>
+        <w:t>tableR</w:t>
+      </w:r>
+      <w:r>
+        <w:rPr>
+          <w:sz w:val="24"/>
+        </w:rPr>
+        <w:t>e</w:t>
+      </w:r>
+      <w:r>
+        <w:rPr>
+          <w:sz w:val="24"/>
+        </w:rPr>
+        <w:t>gionMap</w:t>
+      </w:r>
+      <w:r>
+        <w:rPr>
+          <w:sz w:val="24"/>
+        </w:rPr>
+        <w:t>中。</w:t>
+      </w:r>
+    </w:p>
+    <w:p>
+      <w:pPr>
+        <w:rPr>
+          <w:sz w:val="24"/>
+        </w:rPr>
+      </w:pPr>
+      <w:r>
+        <w:rPr>
+          <w:sz w:val="24"/>
+        </w:rPr>
+        <w:t>zkClient</w:t>
+      </w:r>
+      <w:r>
+        <w:rPr>
+          <w:sz w:val="24"/>
+        </w:rPr>
+        <w:t>对象监听自身节点，自身节点存放</w:t>
+      </w:r>
+      <w:r>
+        <w:rPr>
+          <w:sz w:val="24"/>
+        </w:rPr>
+        <w:t>SQL</w:t>
+      </w:r>
+      <w:r>
+        <w:rPr>
+          <w:sz w:val="24"/>
+        </w:rPr>
+        <w:t>语句的执行结果</w:t>
+      </w:r>
+      <w:r>
+        <w:rPr>
+          <w:sz w:val="24"/>
+        </w:rPr>
+        <w:t>。当</w:t>
+      </w:r>
+      <w:r>
+        <w:rPr>
+          <w:sz w:val="24"/>
+        </w:rPr>
+        <w:t>Master</w:t>
+      </w:r>
+      <w:r>
+        <w:rPr>
+          <w:sz w:val="24"/>
+        </w:rPr>
+        <w:t>或</w:t>
+      </w:r>
+      <w:r>
+        <w:rPr>
+          <w:sz w:val="24"/>
+        </w:rPr>
+        <w:t>Region</w:t>
+      </w:r>
+      <w:r>
+        <w:rPr>
+          <w:sz w:val="24"/>
+        </w:rPr>
+        <w:t>将</w:t>
+      </w:r>
+      <w:r>
+        <w:rPr>
+          <w:sz w:val="24"/>
+        </w:rPr>
+        <w:t>SQL</w:t>
+      </w:r>
+      <w:r>
+        <w:rPr>
+          <w:sz w:val="24"/>
+        </w:rPr>
+        <w:t>的执行结果写入自身节点缓冲区时，</w:t>
+      </w:r>
+      <w:r>
+        <w:rPr>
           <w:sz w:val="24"/>
         </w:rPr>
         <w:t>DistributedClient</w:t>
       </w:r>
-      <w:proofErr w:type="spellEnd"/>
-      <w:r>
-        <w:rPr>
-          <w:rFonts w:hint="eastAsia"/>
-          <w:sz w:val="24"/>
-        </w:rPr>
-        <w:t>对象并对其进行初始化操作。</w:t>
-      </w:r>
-    </w:p>
-    <w:p>
-      <w:pPr>
-        <w:rPr>
-          <w:sz w:val="24"/>
-        </w:rPr>
-      </w:pPr>
-    </w:p>
-    <w:p>
-      <w:pPr>
-        <w:rPr>
-          <w:sz w:val="24"/>
-        </w:rPr>
-      </w:pPr>
-      <w:r>
-        <w:rPr>
-          <w:rFonts w:hint="eastAsia"/>
-          <w:sz w:val="24"/>
-        </w:rPr>
-        <w:t>本模块调用</w:t>
-      </w:r>
-      <w:proofErr w:type="spellStart"/>
-      <w:r>
-        <w:rPr>
-          <w:rFonts w:hint="eastAsia"/>
-          <w:sz w:val="24"/>
-        </w:rPr>
-        <w:t>JSQLParser</w:t>
-      </w:r>
-      <w:proofErr w:type="spellEnd"/>
-      <w:r>
-        <w:rPr>
-          <w:rFonts w:hint="eastAsia"/>
-          <w:sz w:val="24"/>
-        </w:rPr>
-        <w:t>的解析函数接口获取</w:t>
-      </w:r>
-      <w:r>
-        <w:rPr>
-          <w:rFonts w:hint="eastAsia"/>
+      <w:r>
+        <w:rPr>
+          <w:sz w:val="24"/>
+        </w:rPr>
+        <w:t>将其打印到命令行中。</w:t>
+      </w:r>
+    </w:p>
+    <w:p>
+      <w:pPr>
+        <w:rPr>
+          <w:sz w:val="24"/>
+        </w:rPr>
+      </w:pPr>
+    </w:p>
+    <w:p>
+      <w:pPr>
+        <w:pStyle w:val="3"/>
+      </w:pPr>
+      <w:r>
+        <w:lastRenderedPageBreak/>
+        <w:t xml:space="preserve">2. </w:t>
+      </w:r>
+      <w:r>
+        <w:t>获取用户输入</w:t>
+      </w:r>
+    </w:p>
+    <w:p>
+      <w:pPr>
+        <w:rPr>
+          <w:sz w:val="24"/>
+        </w:rPr>
+      </w:pPr>
+      <w:r>
+        <w:rPr>
+          <w:sz w:val="24"/>
+        </w:rPr>
+        <w:t>连接和初始化操作完成后，客户端开始获取</w:t>
+      </w:r>
+      <w:r>
+        <w:rPr>
           <w:sz w:val="24"/>
         </w:rPr>
         <w:t>SQL</w:t>
       </w:r>
       <w:r>
         <w:rPr>
-          <w:rFonts w:hint="eastAsia"/>
-          <w:sz w:val="24"/>
-        </w:rPr>
-        <w:t>语句的类型并得到所有操作表的名称</w:t>
-      </w:r>
-      <w:r>
-        <w:rPr>
-          <w:rFonts w:hint="eastAsia"/>
-          <w:sz w:val="24"/>
-        </w:rPr>
-        <w:t>。调用</w:t>
-      </w:r>
-      <w:r>
-        <w:rPr>
-          <w:rFonts w:hint="eastAsia"/>
-          <w:sz w:val="24"/>
-        </w:rPr>
-        <w:t>zookeeper</w:t>
-      </w:r>
-      <w:r>
-        <w:rPr>
-          <w:rFonts w:hint="eastAsia"/>
-          <w:sz w:val="24"/>
-        </w:rPr>
-        <w:t>的</w:t>
-      </w:r>
-      <w:proofErr w:type="spellStart"/>
-      <w:r>
-        <w:rPr>
-          <w:rFonts w:hint="eastAsia"/>
-          <w:sz w:val="24"/>
-        </w:rPr>
-        <w:t>getData</w:t>
-      </w:r>
-      <w:proofErr w:type="spellEnd"/>
-      <w:r>
-        <w:rPr>
-          <w:rFonts w:hint="eastAsia"/>
-          <w:sz w:val="24"/>
-        </w:rPr>
-        <w:t>接口向</w:t>
-      </w:r>
-      <w:r>
-        <w:rPr>
-          <w:rFonts w:hint="eastAsia"/>
+          <w:sz w:val="24"/>
+        </w:rPr>
+        <w:t>语句输入。输入规则与</w:t>
+      </w:r>
+      <w:r>
+        <w:rPr>
+          <w:sz w:val="24"/>
+        </w:rPr>
+        <w:t>MySQL</w:t>
+      </w:r>
+      <w:r>
+        <w:rPr>
+          <w:sz w:val="24"/>
+        </w:rPr>
+        <w:t>相同：用户可输入任意多行，以换行符分隔，分号作为结束标记。</w:t>
+      </w:r>
+    </w:p>
+    <w:p>
+      <w:pPr>
+        <w:rPr>
+          <w:sz w:val="24"/>
+        </w:rPr>
+      </w:pPr>
+    </w:p>
+    <w:p>
+      <w:pPr>
+        <w:pStyle w:val="3"/>
+      </w:pPr>
+      <w:r>
+        <w:t xml:space="preserve">3. </w:t>
+      </w:r>
+      <w:r>
+        <w:t>对</w:t>
+      </w:r>
+      <w:r>
+        <w:t>SQL</w:t>
+      </w:r>
+      <w:r>
+        <w:t>进行解析</w:t>
+      </w:r>
+    </w:p>
+    <w:p>
+      <w:pPr>
+        <w:rPr>
+          <w:sz w:val="24"/>
+        </w:rPr>
+      </w:pPr>
+      <w:r>
+        <w:rPr>
+          <w:sz w:val="24"/>
+        </w:rPr>
+        <w:t>调用</w:t>
+      </w:r>
+      <w:r>
+        <w:rPr>
+          <w:sz w:val="24"/>
+        </w:rPr>
+        <w:t>JSQL Parser</w:t>
+      </w:r>
+      <w:r>
+        <w:rPr>
+          <w:sz w:val="24"/>
+        </w:rPr>
+        <w:t>模块对输入的</w:t>
+      </w:r>
+      <w:r>
+        <w:rPr>
+          <w:sz w:val="24"/>
+        </w:rPr>
+        <w:t>SQL</w:t>
+      </w:r>
+      <w:r>
+        <w:rPr>
+          <w:sz w:val="24"/>
+        </w:rPr>
+        <w:t>语句进行解析。首先检查是否有语法错误，如有，提示用户并要求重新输入。否则，判断</w:t>
+      </w:r>
+      <w:r>
+        <w:rPr>
+          <w:sz w:val="24"/>
+        </w:rPr>
+        <w:t>SQL</w:t>
+      </w:r>
+      <w:r>
+        <w:rPr>
+          <w:sz w:val="24"/>
+        </w:rPr>
+        <w:t>语句的操作类型，</w:t>
+      </w:r>
+      <w:r>
+        <w:rPr>
+          <w:sz w:val="24"/>
+        </w:rPr>
+        <w:t>并提取</w:t>
+      </w:r>
+      <w:r>
+        <w:rPr>
+          <w:sz w:val="24"/>
+        </w:rPr>
+        <w:t>SQL</w:t>
+      </w:r>
+      <w:r>
+        <w:rPr>
+          <w:sz w:val="24"/>
+        </w:rPr>
+        <w:t>语句中所有的表名。</w:t>
+      </w:r>
+      <w:r>
+        <w:rPr>
+          <w:sz w:val="24"/>
+        </w:rPr>
+        <w:t>支持的操作有：</w:t>
+      </w:r>
+      <w:r>
+        <w:rPr>
+          <w:sz w:val="24"/>
+        </w:rPr>
+        <w:t xml:space="preserve">CREATE_TABLE, </w:t>
+      </w:r>
+      <w:r>
+        <w:rPr>
+          <w:sz w:val="24"/>
+        </w:rPr>
+        <w:t>DROP_TABLE, SELECT, DELETE, INSERT, UPDATE</w:t>
+      </w:r>
+      <w:r>
+        <w:rPr>
+          <w:sz w:val="24"/>
+        </w:rPr>
+        <w:t>。</w:t>
+      </w:r>
+    </w:p>
+    <w:p>
+      <w:pPr>
+        <w:pStyle w:val="4"/>
+        <w:rPr>
+          <w:rFonts w:ascii="Times New Roman" w:hAnsi="Times New Roman" w:cs="Times New Roman"/>
+        </w:rPr>
+      </w:pPr>
+      <w:r>
+        <w:rPr>
+          <w:rFonts w:ascii="Times New Roman" w:hAnsi="Times New Roman" w:cs="Times New Roman"/>
+        </w:rPr>
+        <w:t>CREATE_TABLE</w:t>
+      </w:r>
+    </w:p>
+    <w:p>
+      <w:pPr>
+        <w:rPr>
+          <w:sz w:val="24"/>
+        </w:rPr>
+      </w:pPr>
+      <w:r>
+        <w:rPr>
+          <w:sz w:val="24"/>
+        </w:rPr>
+        <w:t>检查要创建的表是否存在。如果存在，则提示用户；否则将用户名和</w:t>
+      </w:r>
+      <w:r>
+        <w:rPr>
+          <w:sz w:val="24"/>
+        </w:rPr>
+        <w:t>SQL</w:t>
+      </w:r>
+      <w:r>
+        <w:rPr>
+          <w:sz w:val="24"/>
+        </w:rPr>
+        <w:t>语句写入</w:t>
+      </w:r>
+      <w:r>
+        <w:rPr>
           <w:sz w:val="24"/>
         </w:rPr>
         <w:t>Master</w:t>
       </w:r>
       <w:r>
         <w:rPr>
-          <w:rFonts w:hint="eastAsia"/>
-          <w:sz w:val="24"/>
-        </w:rPr>
-        <w:t>服务器获取当前数据库内所有表名，判断操作表是否存在。</w:t>
+          <w:sz w:val="24"/>
+        </w:rPr>
+        <w:t>节点的缓冲区，由</w:t>
+      </w:r>
+      <w:r>
+        <w:rPr>
+          <w:sz w:val="24"/>
+        </w:rPr>
+        <w:t>Master</w:t>
+      </w:r>
+      <w:r>
+        <w:rPr>
+          <w:sz w:val="24"/>
+        </w:rPr>
+        <w:t>节点负责完成对应操作。</w:t>
+      </w:r>
+    </w:p>
+    <w:p>
+      <w:pPr>
+        <w:rPr>
+          <w:sz w:val="24"/>
+        </w:rPr>
+      </w:pPr>
+      <w:r>
+        <w:rPr>
+          <w:sz w:val="24"/>
+        </w:rPr>
+        <w:t>对于其他操作，检查</w:t>
+      </w:r>
+      <w:r>
+        <w:rPr>
+          <w:sz w:val="24"/>
+        </w:rPr>
+        <w:t>SQL</w:t>
+      </w:r>
+      <w:r>
+        <w:rPr>
+          <w:sz w:val="24"/>
+        </w:rPr>
+        <w:t>语句的表名在</w:t>
+      </w:r>
+      <w:r>
+        <w:rPr>
+          <w:sz w:val="24"/>
+        </w:rPr>
+        <w:t>tableR</w:t>
+      </w:r>
+      <w:r>
+        <w:rPr>
+          <w:sz w:val="24"/>
+        </w:rPr>
+        <w:t>e</w:t>
+      </w:r>
+      <w:r>
+        <w:rPr>
+          <w:sz w:val="24"/>
+        </w:rPr>
+        <w:t>gionMap</w:t>
+      </w:r>
+      <w:r>
+        <w:rPr>
+          <w:sz w:val="24"/>
+        </w:rPr>
+        <w:t>中是否都存在。如果有表不存在，提示用户；否则进行对应操作，如下所示。</w:t>
+      </w:r>
+    </w:p>
+    <w:p>
+      <w:pPr>
+        <w:pStyle w:val="4"/>
+        <w:rPr>
+          <w:rFonts w:ascii="Times New Roman" w:hAnsi="Times New Roman" w:cs="Times New Roman"/>
+        </w:rPr>
+      </w:pPr>
+      <w:r>
+        <w:rPr>
+          <w:rFonts w:ascii="Times New Roman" w:hAnsi="Times New Roman" w:cs="Times New Roman"/>
+        </w:rPr>
+        <w:t>DROP</w:t>
+      </w:r>
+      <w:r>
+        <w:rPr>
+          <w:rFonts w:ascii="Times New Roman" w:hAnsi="Times New Roman" w:cs="Times New Roman"/>
+        </w:rPr>
+        <w:t>_TABLE</w:t>
+      </w:r>
+    </w:p>
+    <w:p>
+      <w:pPr>
+        <w:rPr>
+          <w:sz w:val="24"/>
+        </w:rPr>
+      </w:pPr>
+      <w:r>
+        <w:rPr>
+          <w:sz w:val="24"/>
+        </w:rPr>
+        <w:t>将用户名和</w:t>
+      </w:r>
+      <w:r>
+        <w:rPr>
+          <w:sz w:val="24"/>
+        </w:rPr>
+        <w:t>SQL</w:t>
+      </w:r>
+      <w:r>
+        <w:rPr>
+          <w:sz w:val="24"/>
+        </w:rPr>
+        <w:t>语句写入</w:t>
+      </w:r>
+      <w:r>
+        <w:rPr>
+          <w:sz w:val="24"/>
+        </w:rPr>
+        <w:t>Master</w:t>
+      </w:r>
+      <w:r>
+        <w:rPr>
+          <w:sz w:val="24"/>
+        </w:rPr>
+        <w:t>节点的缓冲区，由</w:t>
+      </w:r>
+      <w:r>
+        <w:rPr>
+          <w:sz w:val="24"/>
+        </w:rPr>
+        <w:t>Master</w:t>
+      </w:r>
+      <w:r>
+        <w:rPr>
+          <w:sz w:val="24"/>
+        </w:rPr>
+        <w:t>节点负责完成对应操作。</w:t>
+      </w:r>
+    </w:p>
+    <w:p>
+      <w:pPr>
+        <w:pStyle w:val="4"/>
+        <w:rPr>
+          <w:rFonts w:ascii="Times New Roman" w:hAnsi="Times New Roman" w:cs="Times New Roman"/>
+        </w:rPr>
+      </w:pPr>
+      <w:r>
+        <w:rPr>
+          <w:rFonts w:ascii="Times New Roman" w:hAnsi="Times New Roman" w:cs="Times New Roman"/>
+        </w:rPr>
+        <w:t>DELETE, INSERT, UPDATE</w:t>
+      </w:r>
+    </w:p>
+    <w:p>
+      <w:pPr>
+        <w:rPr>
+          <w:sz w:val="24"/>
+        </w:rPr>
+      </w:pPr>
+      <w:r>
+        <w:rPr>
+          <w:sz w:val="24"/>
+        </w:rPr>
+        <w:t>根据</w:t>
+      </w:r>
+      <w:r>
+        <w:rPr>
+          <w:sz w:val="24"/>
+        </w:rPr>
+        <w:t>tableR</w:t>
+      </w:r>
+      <w:r>
+        <w:rPr>
+          <w:sz w:val="24"/>
+        </w:rPr>
+        <w:t>e</w:t>
+      </w:r>
+      <w:r>
+        <w:rPr>
+          <w:sz w:val="24"/>
+        </w:rPr>
+        <w:t>gionMap</w:t>
+      </w:r>
+      <w:r>
+        <w:rPr>
+          <w:sz w:val="24"/>
+        </w:rPr>
+        <w:t>查询得知需要修改操作的表所在的</w:t>
+      </w:r>
+      <w:r>
+        <w:rPr>
+          <w:sz w:val="24"/>
+        </w:rPr>
+        <w:t>Region</w:t>
+      </w:r>
+      <w:r>
+        <w:rPr>
+          <w:sz w:val="24"/>
+        </w:rPr>
+        <w:t>服务器。直接向对应服务器节点的缓冲区写入用户名和该</w:t>
+      </w:r>
+      <w:r>
+        <w:rPr>
+          <w:sz w:val="24"/>
+        </w:rPr>
+        <w:t>SQL</w:t>
+      </w:r>
+      <w:r>
+        <w:rPr>
+          <w:sz w:val="24"/>
+        </w:rPr>
+        <w:t>语句，由</w:t>
+      </w:r>
+      <w:r>
+        <w:rPr>
+          <w:sz w:val="24"/>
+        </w:rPr>
+        <w:t>Region</w:t>
+      </w:r>
+      <w:r>
+        <w:rPr>
+          <w:sz w:val="24"/>
+        </w:rPr>
+        <w:t>负责执行。</w:t>
+      </w:r>
+    </w:p>
+    <w:p>
+      <w:pPr>
+        <w:pStyle w:val="4"/>
+        <w:rPr>
+          <w:rFonts w:ascii="Times New Roman" w:hAnsi="Times New Roman" w:cs="Times New Roman"/>
+        </w:rPr>
+      </w:pPr>
+      <w:r>
+        <w:rPr>
+          <w:rFonts w:ascii="Times New Roman" w:hAnsi="Times New Roman" w:cs="Times New Roman"/>
+        </w:rPr>
+        <w:t>SELECT</w:t>
+      </w:r>
+    </w:p>
+    <w:p>
+      <w:pPr>
+        <w:rPr>
+          <w:sz w:val="24"/>
+        </w:rPr>
+      </w:pPr>
+      <w:r>
+        <w:rPr>
+          <w:sz w:val="24"/>
+        </w:rPr>
+        <w:t>首先判断是单表查询或多表查询。</w:t>
+      </w:r>
+    </w:p>
+    <w:p>
+      <w:pPr>
+        <w:rPr>
+          <w:sz w:val="24"/>
+        </w:rPr>
+      </w:pPr>
+      <w:r>
+        <w:rPr>
+          <w:sz w:val="24"/>
+        </w:rPr>
+        <w:t>如果是单表查询：处理同上：根据</w:t>
+      </w:r>
+      <w:r>
+        <w:rPr>
+          <w:sz w:val="24"/>
+        </w:rPr>
+        <w:t>tableR</w:t>
+      </w:r>
+      <w:r>
+        <w:rPr>
+          <w:sz w:val="24"/>
+        </w:rPr>
+        <w:t>e</w:t>
+      </w:r>
+      <w:r>
+        <w:rPr>
+          <w:sz w:val="24"/>
+        </w:rPr>
+        <w:t>gionMap</w:t>
+      </w:r>
+      <w:r>
+        <w:rPr>
+          <w:sz w:val="24"/>
+        </w:rPr>
+        <w:t>查询得知需要查询操作的表所在的</w:t>
+      </w:r>
+      <w:r>
+        <w:rPr>
+          <w:sz w:val="24"/>
+        </w:rPr>
+        <w:t>Region</w:t>
+      </w:r>
+      <w:r>
+        <w:rPr>
+          <w:sz w:val="24"/>
+        </w:rPr>
+        <w:t>服务器。直接向对应服务器节点的缓冲区写入用户名和该</w:t>
+      </w:r>
+      <w:r>
+        <w:rPr>
+          <w:sz w:val="24"/>
+        </w:rPr>
+        <w:t>SQL</w:t>
+      </w:r>
+      <w:r>
+        <w:rPr>
+          <w:sz w:val="24"/>
+        </w:rPr>
+        <w:t>语句，由</w:t>
+      </w:r>
+      <w:r>
+        <w:rPr>
+          <w:sz w:val="24"/>
+        </w:rPr>
+        <w:t>Region</w:t>
+      </w:r>
+      <w:r>
+        <w:rPr>
+          <w:sz w:val="24"/>
+        </w:rPr>
+        <w:t>负责执行。</w:t>
+      </w:r>
+    </w:p>
+    <w:p>
+      <w:pPr>
+        <w:rPr>
+          <w:sz w:val="24"/>
+        </w:rPr>
+      </w:pPr>
+      <w:r>
+        <w:rPr>
+          <w:sz w:val="24"/>
+        </w:rPr>
+        <w:t>如果是多表查询：根据</w:t>
+      </w:r>
+      <w:r>
+        <w:rPr>
+          <w:sz w:val="24"/>
+        </w:rPr>
+        <w:t>tableR</w:t>
+      </w:r>
+      <w:r>
+        <w:rPr>
+          <w:sz w:val="24"/>
+        </w:rPr>
+        <w:t>e</w:t>
+      </w:r>
+      <w:r>
+        <w:rPr>
+          <w:sz w:val="24"/>
+        </w:rPr>
+        <w:t>gionMap</w:t>
+      </w:r>
+      <w:r>
+        <w:rPr>
+          <w:sz w:val="24"/>
+        </w:rPr>
+        <w:t>判断需要查询的表是否在同一个</w:t>
+      </w:r>
+      <w:r>
+        <w:rPr>
+          <w:sz w:val="24"/>
+        </w:rPr>
+        <w:t>region</w:t>
+      </w:r>
+      <w:r>
+        <w:rPr>
+          <w:sz w:val="24"/>
+        </w:rPr>
+        <w:t>服务器上。</w:t>
+      </w:r>
+    </w:p>
+    <w:p>
+      <w:pPr>
+        <w:rPr>
+          <w:sz w:val="24"/>
+        </w:rPr>
+      </w:pPr>
+      <w:r>
+        <w:rPr>
+          <w:sz w:val="24"/>
+        </w:rPr>
+        <w:t>如果需要查询的表都在同一个</w:t>
+      </w:r>
+      <w:r>
+        <w:rPr>
+          <w:sz w:val="24"/>
+        </w:rPr>
+        <w:t>region</w:t>
+      </w:r>
+      <w:r>
+        <w:rPr>
+          <w:sz w:val="24"/>
+        </w:rPr>
+        <w:t>服务器上。仅向对应服务器节点的缓冲区写</w:t>
+      </w:r>
+      <w:r>
+        <w:rPr>
+          <w:sz w:val="24"/>
+        </w:rPr>
+        <w:lastRenderedPageBreak/>
+        <w:t>入用户名和该</w:t>
+      </w:r>
+      <w:r>
+        <w:rPr>
+          <w:sz w:val="24"/>
+        </w:rPr>
+        <w:t>SQL</w:t>
+      </w:r>
+      <w:r>
+        <w:rPr>
+          <w:sz w:val="24"/>
+        </w:rPr>
+        <w:t>语句，由该</w:t>
+      </w:r>
+      <w:r>
+        <w:rPr>
+          <w:sz w:val="24"/>
+        </w:rPr>
+        <w:t>Region</w:t>
+      </w:r>
+      <w:r>
+        <w:rPr>
+          <w:sz w:val="24"/>
+        </w:rPr>
+        <w:t>负责执行。否则，将需要查询的表和用户名、</w:t>
+      </w:r>
+      <w:r>
+        <w:rPr>
+          <w:sz w:val="24"/>
+        </w:rPr>
+        <w:t>SQL</w:t>
+      </w:r>
+      <w:r>
+        <w:rPr>
+          <w:sz w:val="24"/>
+        </w:rPr>
+        <w:t>语句写入</w:t>
+      </w:r>
+      <w:r>
+        <w:rPr>
+          <w:sz w:val="24"/>
+        </w:rPr>
+        <w:t>Master</w:t>
+      </w:r>
+      <w:r>
+        <w:rPr>
+          <w:sz w:val="24"/>
+        </w:rPr>
+        <w:t>的缓冲区，由</w:t>
+      </w:r>
+      <w:r>
+        <w:rPr>
+          <w:sz w:val="24"/>
+        </w:rPr>
+        <w:t>Master</w:t>
+      </w:r>
+      <w:r>
+        <w:rPr>
+          <w:sz w:val="24"/>
+        </w:rPr>
+        <w:t>负责执行并返回查询结果。</w:t>
       </w:r>
     </w:p>
     <w:p/>
     <w:p>
       <w:pPr>
-        <w:pStyle w:val="2"/>
-      </w:pPr>
-      <w:r>
-        <w:rPr>
-          <w:rFonts w:hint="eastAsia"/>
-        </w:rPr>
-        <w:t>四、工作原理</w:t>
-      </w:r>
-    </w:p>
-    <w:p>
-      <w:pPr>
         <w:pStyle w:val="3"/>
       </w:pPr>
       <w:r>
-        <w:rPr>
-          <w:rFonts w:hint="eastAsia"/>
-        </w:rPr>
-        <w:t>1</w:t>
-      </w:r>
-      <w:r>
-        <w:t xml:space="preserve">. </w:t>
-      </w:r>
-      <w:r>
-        <w:rPr>
-          <w:rFonts w:hint="eastAsia"/>
-        </w:rPr>
-        <w:t>连接</w:t>
-      </w:r>
-      <w:r>
-        <w:rPr>
-          <w:rFonts w:hint="eastAsia"/>
-        </w:rPr>
-        <w:t>zookeeper</w:t>
-      </w:r>
-      <w:r>
-        <w:rPr>
-          <w:rFonts w:hint="eastAsia"/>
-        </w:rPr>
-        <w:t>集群</w:t>
-      </w:r>
-    </w:p>
-    <w:p>
-      <w:pPr>
-        <w:rPr>
-          <w:sz w:val="24"/>
-        </w:rPr>
-      </w:pPr>
-      <w:r>
-        <w:rPr>
-          <w:rFonts w:hint="eastAsia"/>
-          <w:sz w:val="24"/>
-        </w:rPr>
-        <w:t>新客户端打开后，首先要求用户输入用户名，作为在</w:t>
-      </w:r>
-      <w:r>
-        <w:rPr>
-          <w:rFonts w:hint="eastAsia"/>
-          <w:sz w:val="24"/>
-        </w:rPr>
-        <w:t>zookeeper</w:t>
-      </w:r>
-      <w:r>
-        <w:rPr>
-          <w:rFonts w:hint="eastAsia"/>
-          <w:sz w:val="24"/>
-        </w:rPr>
-        <w:t>集群中的唯一识别方式</w:t>
-      </w:r>
-      <w:r>
-        <w:rPr>
-          <w:rFonts w:hint="eastAsia"/>
-          <w:sz w:val="24"/>
-        </w:rPr>
-        <w:t>（如果用户名被占用则提示重新输入）</w:t>
-      </w:r>
-      <w:r>
-        <w:rPr>
-          <w:rFonts w:hint="eastAsia"/>
-          <w:sz w:val="24"/>
-        </w:rPr>
-        <w:t>。</w:t>
-      </w:r>
-      <w:r>
-        <w:rPr>
-          <w:rFonts w:hint="eastAsia"/>
-          <w:sz w:val="24"/>
-        </w:rPr>
-        <w:t>然后</w:t>
-      </w:r>
-      <w:proofErr w:type="spellStart"/>
-      <w:r>
-        <w:rPr>
-          <w:rFonts w:hint="eastAsia"/>
-          <w:sz w:val="24"/>
-        </w:rPr>
-        <w:t>DistributedClient</w:t>
-      </w:r>
-      <w:proofErr w:type="spellEnd"/>
-      <w:r>
-        <w:rPr>
-          <w:rFonts w:hint="eastAsia"/>
-          <w:sz w:val="24"/>
-        </w:rPr>
-        <w:t>类</w:t>
-      </w:r>
-      <w:r>
-        <w:rPr>
-          <w:rFonts w:hint="eastAsia"/>
-          <w:sz w:val="24"/>
-        </w:rPr>
-        <w:t>的</w:t>
-      </w:r>
-      <w:r>
-        <w:rPr>
-          <w:rFonts w:hint="eastAsia"/>
-          <w:sz w:val="24"/>
-        </w:rPr>
-        <w:t>成员变量</w:t>
-      </w:r>
-      <w:proofErr w:type="spellStart"/>
-      <w:r>
-        <w:rPr>
-          <w:rFonts w:hint="eastAsia"/>
-          <w:sz w:val="24"/>
-        </w:rPr>
-        <w:t>zkClient</w:t>
-      </w:r>
-      <w:proofErr w:type="spellEnd"/>
-      <w:r>
-        <w:rPr>
-          <w:rFonts w:hint="eastAsia"/>
-          <w:sz w:val="24"/>
-        </w:rPr>
-        <w:t>被</w:t>
-      </w:r>
-      <w:r>
-        <w:rPr>
-          <w:rFonts w:hint="eastAsia"/>
-          <w:sz w:val="24"/>
-        </w:rPr>
-        <w:t>初始化为一个</w:t>
-      </w:r>
-      <w:r>
-        <w:rPr>
-          <w:rFonts w:hint="eastAsia"/>
-          <w:sz w:val="24"/>
-        </w:rPr>
-        <w:t>zookeeper</w:t>
-      </w:r>
-      <w:r>
-        <w:rPr>
-          <w:rFonts w:hint="eastAsia"/>
-          <w:sz w:val="24"/>
-        </w:rPr>
-        <w:t>对象，</w:t>
-      </w:r>
-      <w:r>
-        <w:rPr>
-          <w:rFonts w:hint="eastAsia"/>
-          <w:sz w:val="24"/>
-        </w:rPr>
-        <w:t>名称为用户名，</w:t>
-      </w:r>
-      <w:r>
-        <w:rPr>
-          <w:rFonts w:hint="eastAsia"/>
-          <w:sz w:val="24"/>
-        </w:rPr>
-        <w:t>与</w:t>
-      </w:r>
-      <w:r>
-        <w:rPr>
-          <w:rFonts w:hint="eastAsia"/>
-          <w:sz w:val="24"/>
-        </w:rPr>
-        <w:t>zookeeper</w:t>
-      </w:r>
-      <w:r>
-        <w:rPr>
-          <w:rFonts w:hint="eastAsia"/>
-          <w:sz w:val="24"/>
-        </w:rPr>
-        <w:t>集群连接。</w:t>
-      </w:r>
-    </w:p>
-    <w:p>
-      <w:pPr>
-        <w:rPr>
-          <w:rFonts w:hint="eastAsia"/>
-          <w:sz w:val="24"/>
-        </w:rPr>
-      </w:pPr>
-      <w:proofErr w:type="spellStart"/>
-      <w:r>
-        <w:rPr>
-          <w:rFonts w:hint="eastAsia"/>
-          <w:sz w:val="24"/>
-        </w:rPr>
-        <w:t>zkClient</w:t>
-      </w:r>
-      <w:proofErr w:type="spellEnd"/>
-      <w:r>
-        <w:rPr>
-          <w:rFonts w:hint="eastAsia"/>
-          <w:sz w:val="24"/>
-        </w:rPr>
-        <w:t>对象监听</w:t>
-      </w:r>
-      <w:r>
-        <w:rPr>
-          <w:rFonts w:hint="eastAsia"/>
-          <w:sz w:val="24"/>
-        </w:rPr>
-        <w:t>Master</w:t>
-      </w:r>
-      <w:r>
-        <w:rPr>
-          <w:rFonts w:hint="eastAsia"/>
-          <w:sz w:val="24"/>
-        </w:rPr>
-        <w:t>节点。</w:t>
-      </w:r>
-      <w:r>
-        <w:rPr>
-          <w:rFonts w:hint="eastAsia"/>
-          <w:sz w:val="24"/>
-        </w:rPr>
-        <w:t>Master</w:t>
-      </w:r>
-      <w:r>
-        <w:rPr>
-          <w:rFonts w:hint="eastAsia"/>
-          <w:sz w:val="24"/>
-        </w:rPr>
-        <w:t>节点缓冲区中存放着数据库中所有数据表和</w:t>
-      </w:r>
-      <w:r>
-        <w:rPr>
-          <w:rFonts w:hint="eastAsia"/>
-          <w:sz w:val="24"/>
-        </w:rPr>
-        <w:t>region</w:t>
-      </w:r>
-      <w:r>
-        <w:rPr>
-          <w:rFonts w:hint="eastAsia"/>
-          <w:sz w:val="24"/>
-        </w:rPr>
-        <w:t>服务器的对应关系。对应关系发生变化时，</w:t>
-      </w:r>
-      <w:proofErr w:type="spellStart"/>
-      <w:r>
-        <w:rPr>
-          <w:rFonts w:hint="eastAsia"/>
-          <w:sz w:val="24"/>
-        </w:rPr>
-        <w:t>zkClient</w:t>
-      </w:r>
-      <w:proofErr w:type="spellEnd"/>
-      <w:r>
-        <w:rPr>
-          <w:rFonts w:hint="eastAsia"/>
-          <w:sz w:val="24"/>
-        </w:rPr>
-        <w:t>重新从</w:t>
-      </w:r>
-      <w:r>
-        <w:rPr>
-          <w:rFonts w:hint="eastAsia"/>
-          <w:sz w:val="24"/>
-        </w:rPr>
-        <w:t>Master</w:t>
-      </w:r>
-      <w:r>
-        <w:rPr>
-          <w:rFonts w:hint="eastAsia"/>
-          <w:sz w:val="24"/>
-        </w:rPr>
-        <w:t>获取对应关系表，并</w:t>
-      </w:r>
-      <w:r>
-        <w:rPr>
-          <w:rFonts w:hint="eastAsia"/>
-          <w:sz w:val="24"/>
-        </w:rPr>
-        <w:t>存储在自身的成员变量</w:t>
-      </w:r>
-      <w:proofErr w:type="spellStart"/>
-      <w:r>
-        <w:rPr>
-          <w:rFonts w:hint="eastAsia"/>
-          <w:sz w:val="24"/>
-        </w:rPr>
-        <w:t>table</w:t>
-      </w:r>
-      <w:r>
-        <w:rPr>
-          <w:sz w:val="24"/>
-        </w:rPr>
-        <w:t>RigionMap</w:t>
-      </w:r>
-      <w:proofErr w:type="spellEnd"/>
-      <w:r>
-        <w:rPr>
-          <w:rFonts w:hint="eastAsia"/>
-          <w:sz w:val="24"/>
-        </w:rPr>
-        <w:t>中。</w:t>
-      </w:r>
-    </w:p>
-    <w:p>
-      <w:pPr>
-        <w:rPr>
-          <w:sz w:val="24"/>
-        </w:rPr>
-      </w:pPr>
-      <w:proofErr w:type="spellStart"/>
-      <w:r>
-        <w:rPr>
-          <w:rFonts w:hint="eastAsia"/>
-          <w:sz w:val="24"/>
-        </w:rPr>
-        <w:t>zkClient</w:t>
-      </w:r>
-      <w:proofErr w:type="spellEnd"/>
-      <w:r>
-        <w:rPr>
-          <w:rFonts w:hint="eastAsia"/>
-          <w:sz w:val="24"/>
-        </w:rPr>
-        <w:t>对象监听自身节点，自身节点存放</w:t>
-      </w:r>
-      <w:r>
-        <w:rPr>
-          <w:rFonts w:hint="eastAsia"/>
+        <w:t xml:space="preserve">4. </w:t>
+      </w:r>
+      <w:r>
+        <w:t>输出执行结果</w:t>
+      </w:r>
+    </w:p>
+    <w:p>
+      <w:pPr>
+        <w:rPr>
+          <w:sz w:val="24"/>
+        </w:rPr>
+      </w:pPr>
+      <w:r>
+        <w:rPr>
+          <w:sz w:val="24"/>
+        </w:rPr>
+        <w:t>在</w:t>
+      </w:r>
+      <w:r>
+        <w:rPr>
           <w:sz w:val="24"/>
         </w:rPr>
         <w:t>SQL</w:t>
       </w:r>
       <w:r>
         <w:rPr>
-          <w:rFonts w:hint="eastAsia"/>
-          <w:sz w:val="24"/>
-        </w:rPr>
-        <w:t>语句的执行结果</w:t>
-      </w:r>
-      <w:r>
-        <w:rPr>
-          <w:rFonts w:hint="eastAsia"/>
-          <w:sz w:val="24"/>
-        </w:rPr>
-        <w:t>。当</w:t>
-      </w:r>
-      <w:r>
-        <w:rPr>
-          <w:rFonts w:hint="eastAsia"/>
-          <w:sz w:val="24"/>
-        </w:rPr>
-        <w:t>Master</w:t>
-      </w:r>
-      <w:r>
-        <w:rPr>
-          <w:rFonts w:hint="eastAsia"/>
-          <w:sz w:val="24"/>
-        </w:rPr>
-        <w:t>或</w:t>
-      </w:r>
-      <w:r>
-        <w:rPr>
-          <w:rFonts w:hint="eastAsia"/>
-          <w:sz w:val="24"/>
-        </w:rPr>
-        <w:lastRenderedPageBreak/>
-        <w:t>Region</w:t>
-      </w:r>
-      <w:r>
-        <w:rPr>
-          <w:rFonts w:hint="eastAsia"/>
-          <w:sz w:val="24"/>
-        </w:rPr>
-        <w:t>将</w:t>
-      </w:r>
-      <w:r>
-        <w:rPr>
-          <w:rFonts w:hint="eastAsia"/>
+          <w:sz w:val="24"/>
+        </w:rPr>
+        <w:t>语句有问题（语法错误，操作的</w:t>
+      </w:r>
+      <w:r>
+        <w:rPr>
+          <w:sz w:val="24"/>
+        </w:rPr>
+        <w:t>Table</w:t>
+      </w:r>
+      <w:r>
+        <w:rPr>
+          <w:sz w:val="24"/>
+        </w:rPr>
+        <w:t>不存在等）。客户端将直接打印相关的报错。</w:t>
+      </w:r>
+      <w:r>
+        <w:rPr>
           <w:sz w:val="24"/>
         </w:rPr>
         <w:t>SQL</w:t>
       </w:r>
       <w:r>
         <w:rPr>
-          <w:rFonts w:hint="eastAsia"/>
-          <w:sz w:val="24"/>
-        </w:rPr>
-        <w:t>的执行结果写入自身节点缓冲区时，</w:t>
-      </w:r>
-      <w:proofErr w:type="spellStart"/>
-      <w:r>
-        <w:rPr>
-          <w:rFonts w:hint="eastAsia"/>
-          <w:sz w:val="24"/>
-        </w:rPr>
-        <w:t>DistributedClient</w:t>
-      </w:r>
-      <w:proofErr w:type="spellEnd"/>
-      <w:r>
-        <w:rPr>
-          <w:rFonts w:hint="eastAsia"/>
-          <w:sz w:val="24"/>
-        </w:rPr>
-        <w:t>将其打印到命令行中。</w:t>
-      </w:r>
-    </w:p>
-    <w:p>
-      <w:pPr>
-        <w:rPr>
-          <w:sz w:val="24"/>
-        </w:rPr>
-      </w:pPr>
-    </w:p>
-    <w:p>
-      <w:pPr>
-        <w:pStyle w:val="3"/>
-      </w:pPr>
-      <w:r>
-        <w:rPr>
-          <w:rFonts w:hint="eastAsia"/>
-        </w:rPr>
-        <w:t>2</w:t>
-      </w:r>
-      <w:r>
-        <w:t xml:space="preserve">. </w:t>
-      </w:r>
-      <w:r>
-        <w:rPr>
-          <w:rFonts w:hint="eastAsia"/>
-        </w:rPr>
-        <w:t>获取用户输入</w:t>
-      </w:r>
-    </w:p>
-    <w:p>
-      <w:pPr>
-        <w:rPr>
-          <w:sz w:val="24"/>
-        </w:rPr>
-      </w:pPr>
-      <w:r>
-        <w:rPr>
-          <w:rFonts w:hint="eastAsia"/>
-          <w:sz w:val="24"/>
-        </w:rPr>
-        <w:t>连接和初始化操作完成后，客户端开始获取</w:t>
-      </w:r>
-      <w:r>
-        <w:rPr>
-          <w:rFonts w:hint="eastAsia"/>
-          <w:sz w:val="24"/>
-        </w:rPr>
-        <w:t>SQL</w:t>
-      </w:r>
-      <w:r>
-        <w:rPr>
-          <w:rFonts w:hint="eastAsia"/>
-          <w:sz w:val="24"/>
-        </w:rPr>
-        <w:t>语句输入。输入规则与</w:t>
-      </w:r>
-      <w:r>
-        <w:rPr>
-          <w:rFonts w:hint="eastAsia"/>
-          <w:sz w:val="24"/>
-        </w:rPr>
-        <w:t>MySQL</w:t>
-      </w:r>
-      <w:r>
-        <w:rPr>
-          <w:rFonts w:hint="eastAsia"/>
-          <w:sz w:val="24"/>
-        </w:rPr>
-        <w:t>相同：用户可输入任意多行，以换行符分隔，分号作为结束标记。</w:t>
-      </w:r>
-    </w:p>
-    <w:p>
-      <w:pPr>
-        <w:rPr>
-          <w:sz w:val="24"/>
-        </w:rPr>
-      </w:pPr>
-    </w:p>
-    <w:p>
-      <w:pPr>
-        <w:pStyle w:val="3"/>
-      </w:pPr>
-      <w:r>
-        <w:rPr>
-          <w:rFonts w:hint="eastAsia"/>
-        </w:rPr>
-        <w:t>3</w:t>
-      </w:r>
-      <w:r>
-        <w:t xml:space="preserve">. </w:t>
-      </w:r>
-      <w:r>
-        <w:rPr>
-          <w:rFonts w:hint="eastAsia"/>
-        </w:rPr>
-        <w:t>对</w:t>
-      </w:r>
-      <w:r>
-        <w:rPr>
-          <w:rFonts w:hint="eastAsia"/>
-        </w:rPr>
-        <w:t>SQL</w:t>
-      </w:r>
-      <w:r>
-        <w:rPr>
-          <w:rFonts w:hint="eastAsia"/>
-        </w:rPr>
-        <w:t>进行解析</w:t>
-      </w:r>
-    </w:p>
-    <w:p>
-      <w:pPr>
-        <w:rPr>
-          <w:sz w:val="24"/>
-        </w:rPr>
-      </w:pPr>
-      <w:r>
-        <w:rPr>
-          <w:rFonts w:hint="eastAsia"/>
-          <w:sz w:val="24"/>
-        </w:rPr>
-        <w:t>调用</w:t>
-      </w:r>
-      <w:r>
-        <w:rPr>
-          <w:rFonts w:hint="eastAsia"/>
-          <w:sz w:val="24"/>
-        </w:rPr>
-        <w:t>JSQL Parser</w:t>
-      </w:r>
-      <w:r>
-        <w:rPr>
-          <w:rFonts w:hint="eastAsia"/>
-          <w:sz w:val="24"/>
-        </w:rPr>
-        <w:t>模块对输入的</w:t>
-      </w:r>
-      <w:r>
-        <w:rPr>
-          <w:rFonts w:hint="eastAsia"/>
-          <w:sz w:val="24"/>
-        </w:rPr>
-        <w:t>SQL</w:t>
-      </w:r>
-      <w:r>
-        <w:rPr>
-          <w:rFonts w:hint="eastAsia"/>
-          <w:sz w:val="24"/>
-        </w:rPr>
-        <w:t>语句进行解析。首先检查是否有语法错误，如有，提示用户并要求重新输入。否则，判断</w:t>
-      </w:r>
-      <w:r>
-        <w:rPr>
-          <w:rFonts w:hint="eastAsia"/>
-          <w:sz w:val="24"/>
-        </w:rPr>
-        <w:t>SQL</w:t>
-      </w:r>
-      <w:r>
-        <w:rPr>
-          <w:rFonts w:hint="eastAsia"/>
-          <w:sz w:val="24"/>
-        </w:rPr>
-        <w:t>语句的操作类型，</w:t>
-      </w:r>
-      <w:r>
-        <w:rPr>
-          <w:rFonts w:hint="eastAsia"/>
-          <w:sz w:val="24"/>
-        </w:rPr>
-        <w:t>并提取</w:t>
-      </w:r>
-      <w:r>
-        <w:rPr>
-          <w:rFonts w:hint="eastAsia"/>
-          <w:sz w:val="24"/>
-        </w:rPr>
-        <w:t>SQL</w:t>
-      </w:r>
-      <w:r>
-        <w:rPr>
-          <w:rFonts w:hint="eastAsia"/>
-          <w:sz w:val="24"/>
-        </w:rPr>
-        <w:t>语句中所有的表名。</w:t>
-      </w:r>
-      <w:r>
-        <w:rPr>
-          <w:rFonts w:hint="eastAsia"/>
-          <w:sz w:val="24"/>
-        </w:rPr>
-        <w:t>支持的操作有：</w:t>
-      </w:r>
-      <w:r>
-        <w:rPr>
-          <w:rFonts w:hint="eastAsia"/>
-          <w:sz w:val="24"/>
-        </w:rPr>
-        <w:t>CREATE</w:t>
-      </w:r>
-      <w:r>
-        <w:rPr>
-          <w:sz w:val="24"/>
-        </w:rPr>
-        <w:t xml:space="preserve">_TABLE, </w:t>
-      </w:r>
-      <w:r>
-        <w:rPr>
-          <w:sz w:val="24"/>
-        </w:rPr>
-        <w:t>DROP_TABLE, SELECT, DELETE, INSERT, UPDATE</w:t>
-      </w:r>
-      <w:r>
-        <w:rPr>
-          <w:rFonts w:hint="eastAsia"/>
-          <w:sz w:val="24"/>
-        </w:rPr>
-        <w:t>。</w:t>
-      </w:r>
-    </w:p>
-    <w:p>
-      <w:pPr>
-        <w:rPr>
-          <w:rFonts w:ascii="Cambria" w:hAnsi="Cambria" w:cs="Cambria"/>
-          <w:sz w:val="24"/>
-        </w:rPr>
-      </w:pPr>
-      <w:r>
-        <w:rPr>
-          <w:rFonts w:hint="eastAsia"/>
-          <w:sz w:val="24"/>
-        </w:rPr>
-        <w:t>对于</w:t>
-      </w:r>
-      <w:r>
-        <w:rPr>
-          <w:rFonts w:hint="eastAsia"/>
-          <w:sz w:val="24"/>
-        </w:rPr>
-        <w:t>CREATE</w:t>
-      </w:r>
-      <w:r>
-        <w:rPr>
-          <w:sz w:val="24"/>
-        </w:rPr>
-        <w:t>_TABLE</w:t>
-      </w:r>
-      <w:r>
-        <w:rPr>
-          <w:rFonts w:hint="eastAsia"/>
-          <w:sz w:val="24"/>
-        </w:rPr>
-        <w:t>操作，</w:t>
-      </w:r>
-      <w:r>
-        <w:rPr>
-          <w:rFonts w:hint="eastAsia"/>
-          <w:sz w:val="24"/>
-        </w:rPr>
-        <w:t>检查要创建的表是否存在</w:t>
-      </w:r>
-      <w:r>
-        <w:rPr>
-          <w:rFonts w:hint="eastAsia"/>
-          <w:sz w:val="24"/>
-        </w:rPr>
-        <w:t>。如果存在，则提示用户；否则将用户名和</w:t>
-      </w:r>
-      <w:r>
-        <w:rPr>
-          <w:rFonts w:hint="eastAsia"/>
-          <w:sz w:val="24"/>
-        </w:rPr>
-        <w:t>SQL</w:t>
-      </w:r>
-      <w:r>
-        <w:rPr>
-          <w:rFonts w:hint="eastAsia"/>
-          <w:sz w:val="24"/>
-        </w:rPr>
-        <w:t>语句写入</w:t>
-      </w:r>
-      <w:r>
-        <w:rPr>
-          <w:rFonts w:hint="eastAsia"/>
-          <w:sz w:val="24"/>
-        </w:rPr>
-        <w:t>Master</w:t>
-      </w:r>
-      <w:r>
-        <w:rPr>
-          <w:rFonts w:hint="eastAsia"/>
-          <w:sz w:val="24"/>
-        </w:rPr>
-        <w:t>节点的缓冲区，</w:t>
-      </w:r>
-      <w:r>
-        <w:rPr>
-          <w:rFonts w:ascii="Cambria" w:hAnsi="Cambria" w:cs="Cambria" w:hint="eastAsia"/>
-          <w:sz w:val="24"/>
-        </w:rPr>
-        <w:t>由</w:t>
-      </w:r>
-      <w:r>
-        <w:rPr>
-          <w:rFonts w:ascii="Cambria" w:hAnsi="Cambria" w:cs="Cambria" w:hint="eastAsia"/>
-          <w:sz w:val="24"/>
-        </w:rPr>
-        <w:t>Master</w:t>
-      </w:r>
-      <w:r>
-        <w:rPr>
-          <w:rFonts w:ascii="Cambria" w:hAnsi="Cambria" w:cs="Cambria" w:hint="eastAsia"/>
-          <w:sz w:val="24"/>
-        </w:rPr>
-        <w:t>节点负责完成对应操作。</w:t>
-      </w:r>
-    </w:p>
-    <w:p>
-      <w:pPr>
-        <w:rPr>
-          <w:rFonts w:hint="eastAsia"/>
-          <w:sz w:val="24"/>
-        </w:rPr>
-      </w:pPr>
-      <w:r>
-        <w:rPr>
-          <w:rFonts w:ascii="Cambria" w:hAnsi="Cambria" w:cs="Cambria" w:hint="eastAsia"/>
-          <w:sz w:val="24"/>
-        </w:rPr>
-        <w:t>对于其他操作，检查</w:t>
-      </w:r>
-      <w:r>
-        <w:rPr>
-          <w:rFonts w:ascii="Cambria" w:hAnsi="Cambria" w:cs="Cambria" w:hint="eastAsia"/>
-          <w:sz w:val="24"/>
-        </w:rPr>
-        <w:t>SQL</w:t>
-      </w:r>
-      <w:r>
-        <w:rPr>
-          <w:rFonts w:ascii="Cambria" w:hAnsi="Cambria" w:cs="Cambria" w:hint="eastAsia"/>
-          <w:sz w:val="24"/>
-        </w:rPr>
-        <w:t>语句</w:t>
-      </w:r>
-      <w:r>
-        <w:rPr>
-          <w:rFonts w:hint="eastAsia"/>
-          <w:sz w:val="24"/>
-        </w:rPr>
-        <w:t>的表名在</w:t>
-      </w:r>
-      <w:proofErr w:type="spellStart"/>
-      <w:r>
-        <w:rPr>
-          <w:rFonts w:hint="eastAsia"/>
-          <w:sz w:val="24"/>
-        </w:rPr>
-        <w:t>table</w:t>
-      </w:r>
-      <w:r>
-        <w:rPr>
-          <w:sz w:val="24"/>
-        </w:rPr>
-        <w:t>RigionMap</w:t>
-      </w:r>
-      <w:proofErr w:type="spellEnd"/>
-      <w:r>
-        <w:rPr>
-          <w:rFonts w:hint="eastAsia"/>
-          <w:sz w:val="24"/>
-        </w:rPr>
-        <w:t>中是否都存在</w:t>
-      </w:r>
-      <w:r>
-        <w:rPr>
-          <w:rFonts w:hint="eastAsia"/>
-          <w:sz w:val="24"/>
-        </w:rPr>
-        <w:t>。</w:t>
-      </w:r>
-      <w:r>
-        <w:rPr>
-          <w:rFonts w:hint="eastAsia"/>
-          <w:sz w:val="24"/>
-        </w:rPr>
-        <w:t>如果有表不存在，提示用户；否则进行对应操作，如下所示。</w:t>
-      </w:r>
-    </w:p>
-    <w:p>
-      <w:pPr>
-        <w:pStyle w:val="4"/>
-      </w:pPr>
-      <w:r>
-        <w:rPr>
-          <w:rFonts w:hint="eastAsia"/>
-        </w:rPr>
-        <w:t>DROP</w:t>
-      </w:r>
-      <w:r>
-        <w:t>_TABLE</w:t>
-      </w:r>
-    </w:p>
-    <w:p>
-      <w:pPr>
-        <w:rPr>
-          <w:rFonts w:hint="eastAsia"/>
-          <w:sz w:val="24"/>
-        </w:rPr>
-      </w:pPr>
-      <w:r>
-        <w:rPr>
-          <w:rFonts w:hint="eastAsia"/>
-        </w:rPr>
-        <w:t>根据</w:t>
-      </w:r>
-      <w:proofErr w:type="spellStart"/>
-      <w:r>
-        <w:rPr>
-          <w:rFonts w:hint="eastAsia"/>
-          <w:sz w:val="24"/>
-        </w:rPr>
-        <w:t>table</w:t>
-      </w:r>
-      <w:r>
-        <w:rPr>
-          <w:sz w:val="24"/>
-        </w:rPr>
-        <w:t>RigionMap</w:t>
-      </w:r>
-      <w:proofErr w:type="spellEnd"/>
-      <w:r>
-        <w:rPr>
-          <w:rFonts w:hint="eastAsia"/>
-          <w:sz w:val="24"/>
-        </w:rPr>
-        <w:t>查询得知需要删除的表所在的</w:t>
-      </w:r>
-      <w:proofErr w:type="spellStart"/>
-      <w:r>
-        <w:rPr>
-          <w:sz w:val="24"/>
-        </w:rPr>
-        <w:t>Rigion</w:t>
-      </w:r>
-      <w:proofErr w:type="spellEnd"/>
-      <w:r>
-        <w:rPr>
-          <w:rFonts w:hint="eastAsia"/>
-          <w:sz w:val="24"/>
-        </w:rPr>
-        <w:t>服务器。直接向对应服务器节点的缓冲区写入用户名和该</w:t>
-      </w:r>
-      <w:r>
-        <w:rPr>
-          <w:rFonts w:hint="eastAsia"/>
-          <w:sz w:val="24"/>
-        </w:rPr>
-        <w:t>SQL</w:t>
-      </w:r>
-      <w:r>
-        <w:rPr>
-          <w:rFonts w:hint="eastAsia"/>
-          <w:sz w:val="24"/>
-        </w:rPr>
-        <w:t>语句，由</w:t>
-      </w:r>
-      <w:r>
-        <w:rPr>
-          <w:rFonts w:hint="eastAsia"/>
-          <w:sz w:val="24"/>
-        </w:rPr>
-        <w:t>Region</w:t>
-      </w:r>
-      <w:r>
-        <w:rPr>
-          <w:rFonts w:hint="eastAsia"/>
-          <w:sz w:val="24"/>
-        </w:rPr>
-        <w:t>负责执行。</w:t>
-      </w:r>
-    </w:p>
-    <w:p>
-      <w:pPr>
-        <w:pStyle w:val="4"/>
-      </w:pPr>
-      <w:r>
-        <w:t>DELETE, INSERT, UPDATE</w:t>
-      </w:r>
-    </w:p>
-    <w:p>
-      <w:pPr>
-        <w:rPr>
-          <w:rFonts w:hint="eastAsia"/>
-          <w:sz w:val="24"/>
-        </w:rPr>
-      </w:pPr>
-      <w:r>
-        <w:rPr>
-          <w:rFonts w:hint="eastAsia"/>
-          <w:sz w:val="24"/>
-        </w:rPr>
-        <w:t>根据</w:t>
-      </w:r>
-      <w:proofErr w:type="spellStart"/>
-      <w:r>
-        <w:rPr>
-          <w:rFonts w:hint="eastAsia"/>
-          <w:sz w:val="24"/>
-        </w:rPr>
-        <w:t>table</w:t>
-      </w:r>
-      <w:r>
-        <w:rPr>
-          <w:sz w:val="24"/>
-        </w:rPr>
-        <w:t>RigionMap</w:t>
-      </w:r>
-      <w:proofErr w:type="spellEnd"/>
-      <w:r>
-        <w:rPr>
-          <w:rFonts w:hint="eastAsia"/>
-          <w:sz w:val="24"/>
-        </w:rPr>
-        <w:t>查询得知需要</w:t>
-      </w:r>
-      <w:r>
-        <w:rPr>
-          <w:rFonts w:hint="eastAsia"/>
-          <w:sz w:val="24"/>
-        </w:rPr>
-        <w:t>修改操作</w:t>
-      </w:r>
-      <w:r>
-        <w:rPr>
-          <w:rFonts w:hint="eastAsia"/>
-          <w:sz w:val="24"/>
-        </w:rPr>
-        <w:t>的表所在的</w:t>
-      </w:r>
-      <w:proofErr w:type="spellStart"/>
-      <w:r>
-        <w:rPr>
-          <w:sz w:val="24"/>
-        </w:rPr>
-        <w:t>Rigion</w:t>
-      </w:r>
-      <w:proofErr w:type="spellEnd"/>
-      <w:r>
-        <w:rPr>
-          <w:rFonts w:hint="eastAsia"/>
-          <w:sz w:val="24"/>
-        </w:rPr>
-        <w:t>服务器。直接向对应服务器节点的缓冲区写入用户名和该</w:t>
-      </w:r>
-      <w:r>
-        <w:rPr>
-          <w:rFonts w:hint="eastAsia"/>
-          <w:sz w:val="24"/>
-        </w:rPr>
-        <w:t>SQL</w:t>
-      </w:r>
-      <w:r>
-        <w:rPr>
-          <w:rFonts w:hint="eastAsia"/>
-          <w:sz w:val="24"/>
-        </w:rPr>
-        <w:t>语句，由</w:t>
-      </w:r>
-      <w:r>
-        <w:rPr>
-          <w:rFonts w:hint="eastAsia"/>
-          <w:sz w:val="24"/>
-        </w:rPr>
-        <w:t>Region</w:t>
-      </w:r>
-      <w:r>
-        <w:rPr>
-          <w:rFonts w:hint="eastAsia"/>
-          <w:sz w:val="24"/>
-        </w:rPr>
-        <w:t>负责执行。</w:t>
-      </w:r>
-    </w:p>
-    <w:p>
-      <w:pPr>
-        <w:pStyle w:val="4"/>
-      </w:pPr>
-      <w:r>
-        <w:rPr>
-          <w:rFonts w:hint="eastAsia"/>
+          <w:sz w:val="24"/>
+        </w:rPr>
+        <w:t>语句执行完毕后，将向客户端节点的缓冲区中写入执行结果，监听到变化后直接打印结果。如果是</w:t>
+      </w:r>
+      <w:r>
+        <w:rPr>
+          <w:sz w:val="24"/>
         </w:rPr>
         <w:t>SELECT</w:t>
       </w:r>
-    </w:p>
-    <w:p>
-      <w:pPr>
-        <w:rPr>
-          <w:sz w:val="24"/>
-        </w:rPr>
-      </w:pPr>
-      <w:r>
-        <w:rPr>
-          <w:rFonts w:hint="eastAsia"/>
-          <w:sz w:val="24"/>
-        </w:rPr>
-        <w:t>首先判断是单表查询或多表查询。</w:t>
-      </w:r>
-    </w:p>
-    <w:p>
-      <w:pPr>
-        <w:rPr>
-          <w:sz w:val="24"/>
-        </w:rPr>
-      </w:pPr>
-      <w:r>
-        <w:rPr>
-          <w:rFonts w:hint="eastAsia"/>
-          <w:sz w:val="24"/>
-        </w:rPr>
-        <w:t>如果是单表查询：处理同上：</w:t>
-      </w:r>
-      <w:r>
-        <w:rPr>
-          <w:rFonts w:hint="eastAsia"/>
-          <w:sz w:val="24"/>
-        </w:rPr>
-        <w:t>根据</w:t>
-      </w:r>
-      <w:proofErr w:type="spellStart"/>
-      <w:r>
-        <w:rPr>
-          <w:rFonts w:hint="eastAsia"/>
-          <w:sz w:val="24"/>
-        </w:rPr>
-        <w:t>table</w:t>
-      </w:r>
-      <w:r>
-        <w:rPr>
-          <w:sz w:val="24"/>
-        </w:rPr>
-        <w:t>RigionMap</w:t>
-      </w:r>
-      <w:proofErr w:type="spellEnd"/>
-      <w:r>
-        <w:rPr>
-          <w:rFonts w:hint="eastAsia"/>
-          <w:sz w:val="24"/>
-        </w:rPr>
-        <w:t>查询得知需要</w:t>
-      </w:r>
-      <w:r>
-        <w:rPr>
-          <w:rFonts w:hint="eastAsia"/>
-          <w:sz w:val="24"/>
-        </w:rPr>
-        <w:t>查询</w:t>
-      </w:r>
-      <w:r>
-        <w:rPr>
-          <w:rFonts w:hint="eastAsia"/>
-          <w:sz w:val="24"/>
-        </w:rPr>
-        <w:t>操作的表所在的</w:t>
-      </w:r>
-      <w:proofErr w:type="spellStart"/>
-      <w:r>
-        <w:rPr>
-          <w:sz w:val="24"/>
-        </w:rPr>
-        <w:t>Rigion</w:t>
-      </w:r>
-      <w:proofErr w:type="spellEnd"/>
-      <w:r>
-        <w:rPr>
-          <w:rFonts w:hint="eastAsia"/>
-          <w:sz w:val="24"/>
-        </w:rPr>
-        <w:t>服务器。直接向对应服务器节点的缓冲区写入用户名和该</w:t>
-      </w:r>
-      <w:r>
-        <w:rPr>
-          <w:rFonts w:hint="eastAsia"/>
-          <w:sz w:val="24"/>
-        </w:rPr>
-        <w:t>SQL</w:t>
-      </w:r>
-      <w:r>
-        <w:rPr>
-          <w:rFonts w:hint="eastAsia"/>
-          <w:sz w:val="24"/>
-        </w:rPr>
-        <w:t>语句，由</w:t>
-      </w:r>
-      <w:r>
-        <w:rPr>
-          <w:rFonts w:hint="eastAsia"/>
-          <w:sz w:val="24"/>
-        </w:rPr>
-        <w:t>Region</w:t>
-      </w:r>
-      <w:r>
-        <w:rPr>
-          <w:rFonts w:hint="eastAsia"/>
-          <w:sz w:val="24"/>
-        </w:rPr>
-        <w:t>负责执行。</w:t>
-      </w:r>
-    </w:p>
-    <w:p>
-      <w:pPr>
-        <w:rPr>
-          <w:sz w:val="24"/>
-        </w:rPr>
-      </w:pPr>
-      <w:r>
-        <w:rPr>
-          <w:rFonts w:hint="eastAsia"/>
-          <w:sz w:val="24"/>
-        </w:rPr>
-        <w:t>如果是多表查询：根据</w:t>
-      </w:r>
-      <w:proofErr w:type="spellStart"/>
-      <w:r>
-        <w:rPr>
-          <w:rFonts w:hint="eastAsia"/>
-          <w:sz w:val="24"/>
-        </w:rPr>
-        <w:t>table</w:t>
-      </w:r>
-      <w:r>
-        <w:rPr>
-          <w:sz w:val="24"/>
-        </w:rPr>
-        <w:t>RigionMap</w:t>
-      </w:r>
-      <w:proofErr w:type="spellEnd"/>
-      <w:r>
-        <w:rPr>
-          <w:rFonts w:hint="eastAsia"/>
-          <w:sz w:val="24"/>
-        </w:rPr>
-        <w:t>判断需要查询的表是否在同一个</w:t>
-      </w:r>
-      <w:r>
-        <w:rPr>
-          <w:rFonts w:hint="eastAsia"/>
-          <w:sz w:val="24"/>
-        </w:rPr>
-        <w:t>region</w:t>
-      </w:r>
-      <w:r>
-        <w:rPr>
-          <w:rFonts w:hint="eastAsia"/>
-          <w:sz w:val="24"/>
-        </w:rPr>
-        <w:t>服务器上。</w:t>
-      </w:r>
-    </w:p>
-    <w:p>
-      <w:pPr>
-        <w:rPr>
-          <w:rFonts w:hint="eastAsia"/>
-          <w:sz w:val="24"/>
-        </w:rPr>
-      </w:pPr>
-      <w:r>
-        <w:rPr>
-          <w:rFonts w:hint="eastAsia"/>
-          <w:sz w:val="24"/>
-        </w:rPr>
-        <w:lastRenderedPageBreak/>
-        <w:t>如果</w:t>
-      </w:r>
-      <w:r>
-        <w:rPr>
-          <w:rFonts w:hint="eastAsia"/>
-          <w:sz w:val="24"/>
-        </w:rPr>
-        <w:t>需要查询的表</w:t>
-      </w:r>
-      <w:r>
-        <w:rPr>
-          <w:rFonts w:hint="eastAsia"/>
-          <w:sz w:val="24"/>
-        </w:rPr>
-        <w:t>都</w:t>
-      </w:r>
-      <w:r>
-        <w:rPr>
-          <w:rFonts w:hint="eastAsia"/>
-          <w:sz w:val="24"/>
-        </w:rPr>
-        <w:t>在同一个</w:t>
-      </w:r>
-      <w:r>
-        <w:rPr>
-          <w:rFonts w:hint="eastAsia"/>
-          <w:sz w:val="24"/>
-        </w:rPr>
-        <w:t>region</w:t>
-      </w:r>
-      <w:r>
-        <w:rPr>
-          <w:rFonts w:hint="eastAsia"/>
-          <w:sz w:val="24"/>
-        </w:rPr>
-        <w:t>服务器上。</w:t>
-      </w:r>
-      <w:r>
-        <w:rPr>
-          <w:rFonts w:hint="eastAsia"/>
-          <w:sz w:val="24"/>
-        </w:rPr>
-        <w:t>仅</w:t>
-      </w:r>
-      <w:r>
-        <w:rPr>
-          <w:rFonts w:hint="eastAsia"/>
-          <w:sz w:val="24"/>
-        </w:rPr>
-        <w:t>向对应服务器节点的缓冲区写入用户名和该</w:t>
-      </w:r>
-      <w:r>
-        <w:rPr>
-          <w:rFonts w:hint="eastAsia"/>
-          <w:sz w:val="24"/>
-        </w:rPr>
-        <w:t>SQL</w:t>
-      </w:r>
-      <w:r>
-        <w:rPr>
-          <w:rFonts w:hint="eastAsia"/>
-          <w:sz w:val="24"/>
-        </w:rPr>
-        <w:t>语句，由</w:t>
-      </w:r>
-      <w:r>
-        <w:rPr>
-          <w:rFonts w:hint="eastAsia"/>
-          <w:sz w:val="24"/>
-        </w:rPr>
-        <w:t>该</w:t>
-      </w:r>
-      <w:r>
-        <w:rPr>
-          <w:rFonts w:hint="eastAsia"/>
-          <w:sz w:val="24"/>
-        </w:rPr>
-        <w:t>Region</w:t>
-      </w:r>
-      <w:r>
-        <w:rPr>
-          <w:rFonts w:hint="eastAsia"/>
-          <w:sz w:val="24"/>
-        </w:rPr>
-        <w:t>负责执行。</w:t>
-      </w:r>
-      <w:r>
-        <w:rPr>
-          <w:rFonts w:hint="eastAsia"/>
-          <w:sz w:val="24"/>
-        </w:rPr>
-        <w:t>否则，将需要查询的表和用户名、</w:t>
-      </w:r>
-      <w:r>
-        <w:rPr>
-          <w:rFonts w:hint="eastAsia"/>
-          <w:sz w:val="24"/>
-        </w:rPr>
-        <w:t>SQL</w:t>
-      </w:r>
-      <w:r>
-        <w:rPr>
-          <w:rFonts w:hint="eastAsia"/>
-          <w:sz w:val="24"/>
-        </w:rPr>
-        <w:t>语句写入</w:t>
-      </w:r>
-      <w:r>
-        <w:rPr>
-          <w:rFonts w:hint="eastAsia"/>
-          <w:sz w:val="24"/>
-        </w:rPr>
-        <w:t>Master</w:t>
-      </w:r>
-      <w:r>
-        <w:rPr>
-          <w:rFonts w:hint="eastAsia"/>
-          <w:sz w:val="24"/>
-        </w:rPr>
-        <w:t>的缓冲区，由</w:t>
-      </w:r>
-      <w:r>
-        <w:rPr>
-          <w:rFonts w:hint="eastAsia"/>
-          <w:sz w:val="24"/>
-        </w:rPr>
-        <w:t>Master</w:t>
-      </w:r>
-      <w:r>
-        <w:rPr>
-          <w:rFonts w:hint="eastAsia"/>
-          <w:sz w:val="24"/>
-        </w:rPr>
-        <w:t>负责执行并返回查询结果。</w:t>
-      </w:r>
-    </w:p>
-    <w:p/>
-    <w:p>
-      <w:pPr>
-        <w:pStyle w:val="3"/>
-      </w:pPr>
-      <w:r>
-        <w:rPr>
-          <w:rFonts w:hint="eastAsia"/>
-        </w:rPr>
-        <w:t>4</w:t>
-      </w:r>
-      <w:r>
-        <w:t xml:space="preserve">. </w:t>
-      </w:r>
-      <w:r>
-        <w:rPr>
-          <w:rFonts w:hint="eastAsia"/>
-        </w:rPr>
-        <w:t>输出执行结果</w:t>
-      </w:r>
-    </w:p>
-    <w:p>
-      <w:pPr>
-        <w:rPr>
-          <w:sz w:val="24"/>
-        </w:rPr>
-      </w:pPr>
-      <w:r>
-        <w:rPr>
-          <w:rFonts w:hint="eastAsia"/>
-          <w:sz w:val="24"/>
-        </w:rPr>
-        <w:t>在</w:t>
-      </w:r>
-      <w:r>
-        <w:rPr>
-          <w:rFonts w:hint="eastAsia"/>
-          <w:sz w:val="24"/>
-        </w:rPr>
-        <w:t>SQL</w:t>
-      </w:r>
-      <w:r>
-        <w:rPr>
-          <w:rFonts w:hint="eastAsia"/>
-          <w:sz w:val="24"/>
-        </w:rPr>
-        <w:t>语句有问题（语法错误，操作的</w:t>
-      </w:r>
-      <w:r>
-        <w:rPr>
-          <w:rFonts w:hint="eastAsia"/>
-          <w:sz w:val="24"/>
-        </w:rPr>
-        <w:t>Table</w:t>
-      </w:r>
-      <w:r>
-        <w:rPr>
-          <w:rFonts w:hint="eastAsia"/>
-          <w:sz w:val="24"/>
-        </w:rPr>
-        <w:t>不存在等）。客户端将直接打印相关的报错。</w:t>
-      </w:r>
-      <w:r>
-        <w:rPr>
-          <w:rFonts w:hint="eastAsia"/>
-          <w:sz w:val="24"/>
-        </w:rPr>
-        <w:t>SQL</w:t>
-      </w:r>
-      <w:r>
-        <w:rPr>
-          <w:rFonts w:hint="eastAsia"/>
-          <w:sz w:val="24"/>
-        </w:rPr>
-        <w:t>语句执行完毕后，将向客户端节点的缓冲区中写入执行结果，监听到变化后直接打印结果。如果是</w:t>
-      </w:r>
-      <w:r>
-        <w:rPr>
-          <w:rFonts w:hint="eastAsia"/>
-          <w:sz w:val="24"/>
-        </w:rPr>
-        <w:t>SELECT</w:t>
-      </w:r>
-      <w:r>
-        <w:rPr>
-          <w:rFonts w:hint="eastAsia"/>
+      <w:r>
+        <w:rPr>
           <w:sz w:val="24"/>
         </w:rPr>
         <w:t>语句，还需要逐行打印查询结果。</w:t>
@@ -3360,20 +2708,18 @@
     <w:p>
       <w:pPr>
         <w:rPr>
-          <w:rFonts w:hint="eastAsia"/>
-          <w:sz w:val="24"/>
-        </w:rPr>
-      </w:pPr>
-    </w:p>
-    <w:p>
-      <w:pPr>
-        <w:rPr>
-          <w:sz w:val="24"/>
-        </w:rPr>
-      </w:pPr>
-      <w:r>
-        <w:rPr>
-          <w:rFonts w:hint="eastAsia"/>
+          <w:sz w:val="24"/>
+        </w:rPr>
+      </w:pPr>
+    </w:p>
+    <w:p>
+      <w:pPr>
+        <w:rPr>
+          <w:sz w:val="24"/>
+        </w:rPr>
+      </w:pPr>
+      <w:r>
+        <w:rPr>
           <w:sz w:val="24"/>
         </w:rPr>
         <w:t>客户端服务的时序图如下：</w:t>
@@ -3382,12 +2728,12 @@
     <w:p>
       <w:pPr>
         <w:rPr>
-          <w:rFonts w:hint="eastAsia"/>
-          <w:sz w:val="24"/>
-        </w:rPr>
-      </w:pPr>
-      <w:r>
-        <w:rPr>
+          <w:sz w:val="24"/>
+        </w:rPr>
+      </w:pPr>
+      <w:r>
+        <w:rPr>
+          <w:noProof/>
           <w:sz w:val="24"/>
         </w:rPr>
         <w:lastRenderedPageBreak/>
@@ -3431,25 +2777,3428 @@
     <w:p>
       <w:pPr>
         <w:pStyle w:val="2"/>
-      </w:pPr>
+        <w:numPr>
+          <w:ilvl w:val="0"/>
+          <w:numId w:val="15"/>
+        </w:numPr>
+        <w:rPr>
+          <w:rFonts w:ascii="Times New Roman" w:hAnsi="Times New Roman" w:cs="Times New Roman"/>
+        </w:rPr>
+      </w:pPr>
+      <w:r>
+        <w:rPr>
+          <w:rFonts w:ascii="Times New Roman" w:hAnsi="Times New Roman" w:cs="Times New Roman"/>
+        </w:rPr>
+        <w:lastRenderedPageBreak/>
+        <w:t>单元测试</w:t>
+      </w:r>
+    </w:p>
+    <w:p>
+      <w:pPr>
+        <w:pStyle w:val="3"/>
+      </w:pPr>
+      <w:r>
+        <w:t>5.1</w:t>
+      </w:r>
+      <w:r>
+        <w:t>用户注册</w:t>
+      </w:r>
+    </w:p>
+    <w:p>
+      <w:pPr>
+        <w:pStyle w:val="4"/>
+        <w:rPr>
+          <w:rFonts w:ascii="Times New Roman" w:hAnsi="Times New Roman" w:cs="Times New Roman"/>
+          <w:szCs w:val="24"/>
+        </w:rPr>
+      </w:pPr>
+      <w:r>
+        <w:rPr>
+          <w:rFonts w:ascii="Times New Roman" w:hAnsi="Times New Roman" w:cs="Times New Roman"/>
+        </w:rPr>
+        <w:t>注册新用户名</w:t>
+      </w:r>
+    </w:p>
+    <w:p>
+      <w:pPr>
+        <w:rPr>
+          <w:sz w:val="24"/>
+        </w:rPr>
+      </w:pPr>
+      <w:r>
+        <w:rPr>
+          <w:sz w:val="24"/>
+        </w:rPr>
+        <w:t>输入：</w:t>
+      </w:r>
+      <w:r>
+        <w:rPr>
+          <w:sz w:val="24"/>
+        </w:rPr>
+        <w:t>打开客户端后，输入新的用户名</w:t>
+      </w:r>
+    </w:p>
+    <w:p>
+      <w:pPr>
+        <w:rPr>
+          <w:sz w:val="24"/>
+        </w:rPr>
+      </w:pPr>
+      <w:r>
+        <w:rPr>
+          <w:sz w:val="24"/>
+        </w:rPr>
+        <w:t>预期输出：客户端提示注册成功，</w:t>
+      </w:r>
+      <w:r>
+        <w:rPr>
+          <w:sz w:val="24"/>
+        </w:rPr>
+        <w:t>zookeeper</w:t>
+      </w:r>
+      <w:r>
+        <w:rPr>
+          <w:sz w:val="24"/>
+        </w:rPr>
+        <w:t>中对应节点被创建</w:t>
+      </w:r>
+    </w:p>
+    <w:p>
+      <w:pPr>
+        <w:rPr>
+          <w:sz w:val="24"/>
+        </w:rPr>
+      </w:pPr>
+      <w:r>
+        <w:rPr>
+          <w:sz w:val="24"/>
+        </w:rPr>
+        <w:t>实际输出：</w:t>
+      </w:r>
+    </w:p>
+    <w:p>
+      <w:pPr>
+        <w:rPr>
+          <w:sz w:val="24"/>
+        </w:rPr>
+      </w:pPr>
+      <w:r>
+        <w:rPr>
+          <w:sz w:val="24"/>
+        </w:rPr>
+        <w:t>客户端提示：</w:t>
+      </w:r>
       <w:r>
         <w:rPr>
           <w:rFonts w:hint="eastAsia"/>
-        </w:rPr>
-        <w:t>五、开发心得</w:t>
-      </w:r>
-    </w:p>
-    <w:p>
-      <w:pPr>
+          <w:sz w:val="24"/>
+        </w:rPr>
+        <w:t>显示</w:t>
+      </w:r>
+      <w:r>
         <w:rPr>
           <w:rFonts w:hint="eastAsia"/>
-        </w:rPr>
-      </w:pPr>
+          <w:sz w:val="24"/>
+        </w:rPr>
+        <w:t>sql</w:t>
+      </w:r>
       <w:r>
         <w:rPr>
           <w:rFonts w:hint="eastAsia"/>
-        </w:rPr>
-        <w:t>TODO</w:t>
+          <w:sz w:val="24"/>
+        </w:rPr>
+        <w:t>语句输入的提示符</w:t>
+      </w:r>
+    </w:p>
+    <w:p>
+      <w:pPr>
+        <w:rPr>
+          <w:rFonts w:hint="eastAsia"/>
+          <w:sz w:val="24"/>
+        </w:rPr>
+      </w:pPr>
+      <w:r>
+        <w:rPr>
+          <w:noProof/>
+        </w:rPr>
+        <w:drawing>
+          <wp:inline distT="0" distB="0" distL="0" distR="0" wp14:anchorId="124E7638" wp14:editId="7092FD4F">
+            <wp:extent cx="5274310" cy="1311910"/>
+            <wp:effectExtent l="0" t="0" r="2540" b="2540"/>
+            <wp:docPr id="4" name="图片 4"/>
+            <wp:cNvGraphicFramePr>
+              <a:graphicFrameLocks xmlns:a="http://schemas.openxmlformats.org/drawingml/2006/main" noChangeAspect="1"/>
+            </wp:cNvGraphicFramePr>
+            <a:graphic xmlns:a="http://schemas.openxmlformats.org/drawingml/2006/main">
+              <a:graphicData uri="http://schemas.openxmlformats.org/drawingml/2006/picture">
+                <pic:pic xmlns:pic="http://schemas.openxmlformats.org/drawingml/2006/picture">
+                  <pic:nvPicPr>
+                    <pic:cNvPr id="1" name=""/>
+                    <pic:cNvPicPr/>
+                  </pic:nvPicPr>
+                  <pic:blipFill>
+                    <a:blip r:embed="rId7"/>
+                    <a:stretch>
+                      <a:fillRect/>
+                    </a:stretch>
+                  </pic:blipFill>
+                  <pic:spPr>
+                    <a:xfrm>
+                      <a:off x="0" y="0"/>
+                      <a:ext cx="5274310" cy="1311910"/>
+                    </a:xfrm>
+                    <a:prstGeom prst="rect">
+                      <a:avLst/>
+                    </a:prstGeom>
+                  </pic:spPr>
+                </pic:pic>
+              </a:graphicData>
+            </a:graphic>
+          </wp:inline>
+        </w:drawing>
+      </w:r>
+    </w:p>
+    <w:p>
+      <w:pPr>
+        <w:rPr>
+          <w:sz w:val="24"/>
+        </w:rPr>
+      </w:pPr>
+      <w:r>
+        <w:rPr>
+          <w:sz w:val="24"/>
+        </w:rPr>
+        <w:t xml:space="preserve">Zookeeper </w:t>
+      </w:r>
+      <w:r>
+        <w:rPr>
+          <w:sz w:val="24"/>
+        </w:rPr>
+        <w:t>新增名称为用户名的节点</w:t>
+      </w:r>
+    </w:p>
+    <w:p>
+      <w:pPr>
+        <w:rPr>
+          <w:rFonts w:hint="eastAsia"/>
+          <w:sz w:val="24"/>
+        </w:rPr>
+      </w:pPr>
+      <w:r>
+        <w:rPr>
+          <w:noProof/>
+        </w:rPr>
+        <w:drawing>
+          <wp:inline distT="0" distB="0" distL="0" distR="0" wp14:anchorId="330BA655" wp14:editId="63EAE498">
+            <wp:extent cx="5274310" cy="3623310"/>
+            <wp:effectExtent l="0" t="0" r="2540" b="0"/>
+            <wp:docPr id="5" name="图片 5"/>
+            <wp:cNvGraphicFramePr>
+              <a:graphicFrameLocks xmlns:a="http://schemas.openxmlformats.org/drawingml/2006/main" noChangeAspect="1"/>
+            </wp:cNvGraphicFramePr>
+            <a:graphic xmlns:a="http://schemas.openxmlformats.org/drawingml/2006/main">
+              <a:graphicData uri="http://schemas.openxmlformats.org/drawingml/2006/picture">
+                <pic:pic xmlns:pic="http://schemas.openxmlformats.org/drawingml/2006/picture">
+                  <pic:nvPicPr>
+                    <pic:cNvPr id="1" name=""/>
+                    <pic:cNvPicPr/>
+                  </pic:nvPicPr>
+                  <pic:blipFill>
+                    <a:blip r:embed="rId8"/>
+                    <a:stretch>
+                      <a:fillRect/>
+                    </a:stretch>
+                  </pic:blipFill>
+                  <pic:spPr>
+                    <a:xfrm>
+                      <a:off x="0" y="0"/>
+                      <a:ext cx="5274310" cy="3623310"/>
+                    </a:xfrm>
+                    <a:prstGeom prst="rect">
+                      <a:avLst/>
+                    </a:prstGeom>
+                  </pic:spPr>
+                </pic:pic>
+              </a:graphicData>
+            </a:graphic>
+          </wp:inline>
+        </w:drawing>
+      </w:r>
+    </w:p>
+    <w:p>
+      <w:pPr>
+        <w:rPr>
+          <w:sz w:val="24"/>
+        </w:rPr>
+      </w:pPr>
+      <w:r>
+        <w:rPr>
+          <w:sz w:val="24"/>
+        </w:rPr>
+        <w:t>是否通过：通过</w:t>
+      </w:r>
+    </w:p>
+    <w:p>
+      <w:pPr>
+        <w:pStyle w:val="4"/>
+        <w:rPr>
+          <w:rFonts w:ascii="Times New Roman" w:hAnsi="Times New Roman" w:cs="Times New Roman"/>
+        </w:rPr>
+      </w:pPr>
+      <w:r>
+        <w:rPr>
+          <w:rFonts w:ascii="Times New Roman" w:hAnsi="Times New Roman" w:cs="Times New Roman"/>
+        </w:rPr>
+        <w:lastRenderedPageBreak/>
+        <w:t>注册已存在</w:t>
+      </w:r>
+      <w:r>
+        <w:rPr>
+          <w:rFonts w:ascii="Times New Roman" w:hAnsi="Times New Roman" w:cs="Times New Roman"/>
+        </w:rPr>
+        <w:t>的</w:t>
+      </w:r>
+      <w:r>
+        <w:rPr>
+          <w:rFonts w:ascii="Times New Roman" w:hAnsi="Times New Roman" w:cs="Times New Roman"/>
+        </w:rPr>
+        <w:t>用户名</w:t>
+      </w:r>
+    </w:p>
+    <w:p>
+      <w:pPr>
+        <w:rPr>
+          <w:sz w:val="24"/>
+        </w:rPr>
+      </w:pPr>
+      <w:r>
+        <w:rPr>
+          <w:sz w:val="24"/>
+        </w:rPr>
+        <w:t>输入：</w:t>
+      </w:r>
+      <w:r>
+        <w:rPr>
+          <w:sz w:val="24"/>
+        </w:rPr>
+        <w:t>打开客户端后，输入已被注册的用户名</w:t>
+      </w:r>
+    </w:p>
+    <w:p>
+      <w:pPr>
+        <w:rPr>
+          <w:sz w:val="24"/>
+        </w:rPr>
+      </w:pPr>
+      <w:r>
+        <w:rPr>
+          <w:sz w:val="24"/>
+        </w:rPr>
+        <w:t>预期输出：客户端提示用户名已存在</w:t>
+      </w:r>
+    </w:p>
+    <w:p>
+      <w:pPr>
+        <w:rPr>
+          <w:sz w:val="24"/>
+        </w:rPr>
+      </w:pPr>
+      <w:r>
+        <w:rPr>
+          <w:sz w:val="24"/>
+        </w:rPr>
+        <w:t>实际输出：</w:t>
+      </w:r>
+    </w:p>
+    <w:p>
+      <w:pPr>
+        <w:rPr>
+          <w:sz w:val="24"/>
+        </w:rPr>
+      </w:pPr>
+      <w:r>
+        <w:rPr>
+          <w:sz w:val="24"/>
+        </w:rPr>
+        <w:t>客户端提示用户名已存在</w:t>
+      </w:r>
+    </w:p>
+    <w:p>
+      <w:pPr>
+        <w:rPr>
+          <w:rFonts w:hint="eastAsia"/>
+          <w:sz w:val="24"/>
+        </w:rPr>
+      </w:pPr>
+      <w:r>
+        <w:rPr>
+          <w:noProof/>
+        </w:rPr>
+        <w:drawing>
+          <wp:inline distT="0" distB="0" distL="0" distR="0" wp14:anchorId="6A70AC68" wp14:editId="255C59FC">
+            <wp:extent cx="5274310" cy="1022350"/>
+            <wp:effectExtent l="0" t="0" r="2540" b="6350"/>
+            <wp:docPr id="6" name="图片 6"/>
+            <wp:cNvGraphicFramePr>
+              <a:graphicFrameLocks xmlns:a="http://schemas.openxmlformats.org/drawingml/2006/main" noChangeAspect="1"/>
+            </wp:cNvGraphicFramePr>
+            <a:graphic xmlns:a="http://schemas.openxmlformats.org/drawingml/2006/main">
+              <a:graphicData uri="http://schemas.openxmlformats.org/drawingml/2006/picture">
+                <pic:pic xmlns:pic="http://schemas.openxmlformats.org/drawingml/2006/picture">
+                  <pic:nvPicPr>
+                    <pic:cNvPr id="1" name=""/>
+                    <pic:cNvPicPr/>
+                  </pic:nvPicPr>
+                  <pic:blipFill>
+                    <a:blip r:embed="rId9"/>
+                    <a:stretch>
+                      <a:fillRect/>
+                    </a:stretch>
+                  </pic:blipFill>
+                  <pic:spPr>
+                    <a:xfrm>
+                      <a:off x="0" y="0"/>
+                      <a:ext cx="5274310" cy="1022350"/>
+                    </a:xfrm>
+                    <a:prstGeom prst="rect">
+                      <a:avLst/>
+                    </a:prstGeom>
+                  </pic:spPr>
+                </pic:pic>
+              </a:graphicData>
+            </a:graphic>
+          </wp:inline>
+        </w:drawing>
+      </w:r>
+    </w:p>
+    <w:p>
+      <w:pPr>
+        <w:rPr>
+          <w:sz w:val="24"/>
+        </w:rPr>
+      </w:pPr>
+      <w:r>
+        <w:rPr>
+          <w:sz w:val="24"/>
+        </w:rPr>
+        <w:t>是否通过：通过</w:t>
+      </w:r>
+    </w:p>
+    <w:p>
+      <w:pPr>
+        <w:pStyle w:val="3"/>
+      </w:pPr>
+      <w:r>
+        <w:t xml:space="preserve">5.2 </w:t>
+      </w:r>
+      <w:r>
+        <w:t>SQL</w:t>
+      </w:r>
+      <w:r>
+        <w:t>语句异常处理</w:t>
+      </w:r>
+    </w:p>
+    <w:p>
+      <w:pPr>
+        <w:pStyle w:val="4"/>
+        <w:rPr>
+          <w:rFonts w:ascii="Times New Roman" w:hAnsi="Times New Roman" w:cs="Times New Roman"/>
+        </w:rPr>
+      </w:pPr>
+      <w:r>
+        <w:rPr>
+          <w:rFonts w:ascii="Times New Roman" w:hAnsi="Times New Roman" w:cs="Times New Roman"/>
+        </w:rPr>
+        <w:t>SQL</w:t>
+      </w:r>
+      <w:r>
+        <w:rPr>
+          <w:rFonts w:ascii="Times New Roman" w:hAnsi="Times New Roman" w:cs="Times New Roman"/>
+        </w:rPr>
+        <w:t>语句有语法错误</w:t>
+      </w:r>
+    </w:p>
+    <w:p>
+      <w:pPr>
+        <w:rPr>
+          <w:sz w:val="24"/>
+        </w:rPr>
+      </w:pPr>
+      <w:r>
+        <w:rPr>
+          <w:sz w:val="24"/>
+        </w:rPr>
+        <w:t>输入：有语法错误的</w:t>
+      </w:r>
+      <w:r>
+        <w:rPr>
+          <w:sz w:val="24"/>
+        </w:rPr>
+        <w:t>SQL</w:t>
+      </w:r>
+      <w:r>
+        <w:rPr>
+          <w:sz w:val="24"/>
+        </w:rPr>
+        <w:t>语句</w:t>
+      </w:r>
+    </w:p>
+    <w:p>
+      <w:pPr>
+        <w:rPr>
+          <w:sz w:val="24"/>
+        </w:rPr>
+      </w:pPr>
+      <w:r>
+        <w:rPr>
+          <w:sz w:val="24"/>
+        </w:rPr>
+        <w:t>预期输出：客户端提示语法错误</w:t>
+      </w:r>
+    </w:p>
+    <w:p>
+      <w:pPr>
+        <w:rPr>
+          <w:sz w:val="24"/>
+        </w:rPr>
+      </w:pPr>
+      <w:r>
+        <w:rPr>
+          <w:sz w:val="24"/>
+        </w:rPr>
+        <w:t>实际输入：</w:t>
+      </w:r>
+      <w:r>
+        <w:rPr>
+          <w:sz w:val="24"/>
+        </w:rPr>
+        <w:t>“</w:t>
+      </w:r>
+      <w:r>
+        <w:rPr>
+          <w:sz w:val="24"/>
+        </w:rPr>
+        <w:t>SELECT FROM WHERE LIMIT 5;”</w:t>
+      </w:r>
+    </w:p>
+    <w:p>
+      <w:pPr>
+        <w:rPr>
+          <w:sz w:val="24"/>
+        </w:rPr>
+      </w:pPr>
+      <w:r>
+        <w:rPr>
+          <w:sz w:val="24"/>
+        </w:rPr>
+        <w:t>实际输出：</w:t>
+      </w:r>
+    </w:p>
+    <w:p>
+      <w:pPr>
+        <w:rPr>
+          <w:sz w:val="24"/>
+        </w:rPr>
+      </w:pPr>
+      <w:r>
+        <w:rPr>
+          <w:sz w:val="24"/>
+        </w:rPr>
+        <w:t>客户端提示语法错误</w:t>
+      </w:r>
+    </w:p>
+    <w:p>
+      <w:pPr>
+        <w:rPr>
+          <w:rFonts w:hint="eastAsia"/>
+          <w:sz w:val="24"/>
+        </w:rPr>
+      </w:pPr>
+      <w:r>
+        <w:rPr>
+          <w:noProof/>
+        </w:rPr>
+        <w:drawing>
+          <wp:inline distT="0" distB="0" distL="0" distR="0" wp14:anchorId="09D6DFB2" wp14:editId="13506A43">
+            <wp:extent cx="4838095" cy="609524"/>
+            <wp:effectExtent l="0" t="0" r="635" b="635"/>
+            <wp:docPr id="7" name="图片 7"/>
+            <wp:cNvGraphicFramePr>
+              <a:graphicFrameLocks xmlns:a="http://schemas.openxmlformats.org/drawingml/2006/main" noChangeAspect="1"/>
+            </wp:cNvGraphicFramePr>
+            <a:graphic xmlns:a="http://schemas.openxmlformats.org/drawingml/2006/main">
+              <a:graphicData uri="http://schemas.openxmlformats.org/drawingml/2006/picture">
+                <pic:pic xmlns:pic="http://schemas.openxmlformats.org/drawingml/2006/picture">
+                  <pic:nvPicPr>
+                    <pic:cNvPr id="1" name=""/>
+                    <pic:cNvPicPr/>
+                  </pic:nvPicPr>
+                  <pic:blipFill>
+                    <a:blip r:embed="rId10"/>
+                    <a:stretch>
+                      <a:fillRect/>
+                    </a:stretch>
+                  </pic:blipFill>
+                  <pic:spPr>
+                    <a:xfrm>
+                      <a:off x="0" y="0"/>
+                      <a:ext cx="4838095" cy="609524"/>
+                    </a:xfrm>
+                    <a:prstGeom prst="rect">
+                      <a:avLst/>
+                    </a:prstGeom>
+                  </pic:spPr>
+                </pic:pic>
+              </a:graphicData>
+            </a:graphic>
+          </wp:inline>
+        </w:drawing>
+      </w:r>
+    </w:p>
+    <w:p>
+      <w:pPr>
+        <w:rPr>
+          <w:sz w:val="24"/>
+        </w:rPr>
+      </w:pPr>
+      <w:r>
+        <w:rPr>
+          <w:sz w:val="24"/>
+        </w:rPr>
+        <w:t>是否通过：通过</w:t>
+      </w:r>
+    </w:p>
+    <w:p/>
+    <w:p>
+      <w:pPr>
+        <w:pStyle w:val="4"/>
+        <w:rPr>
+          <w:rFonts w:ascii="Times New Roman" w:hAnsi="Times New Roman" w:cs="Times New Roman"/>
+        </w:rPr>
+      </w:pPr>
+      <w:r>
+        <w:rPr>
+          <w:rFonts w:ascii="Times New Roman" w:hAnsi="Times New Roman" w:cs="Times New Roman"/>
+        </w:rPr>
+        <w:t>待创建的表已存在</w:t>
+      </w:r>
+      <w:r>
+        <w:rPr>
+          <w:rFonts w:ascii="Times New Roman" w:hAnsi="Times New Roman" w:cs="Times New Roman"/>
+        </w:rPr>
+        <w:t xml:space="preserve"> </w:t>
+      </w:r>
+    </w:p>
+    <w:p>
+      <w:pPr>
+        <w:rPr>
+          <w:sz w:val="24"/>
+        </w:rPr>
+      </w:pPr>
+      <w:r>
+        <w:rPr>
+          <w:sz w:val="24"/>
+        </w:rPr>
+        <w:t>输入：</w:t>
+      </w:r>
+      <w:r>
+        <w:rPr>
+          <w:sz w:val="24"/>
+        </w:rPr>
+        <w:t>CRETE TABLE</w:t>
+      </w:r>
+      <w:r>
+        <w:rPr>
+          <w:sz w:val="24"/>
+        </w:rPr>
+        <w:t>操作的</w:t>
+      </w:r>
+      <w:r>
+        <w:rPr>
+          <w:sz w:val="24"/>
+        </w:rPr>
+        <w:t>SQL</w:t>
+      </w:r>
+      <w:r>
+        <w:rPr>
+          <w:sz w:val="24"/>
+        </w:rPr>
+        <w:t>语句，名称为语句中表名的数据表已存在</w:t>
+      </w:r>
+    </w:p>
+    <w:p>
+      <w:pPr>
+        <w:rPr>
+          <w:sz w:val="24"/>
+        </w:rPr>
+      </w:pPr>
+      <w:r>
+        <w:rPr>
+          <w:sz w:val="24"/>
+        </w:rPr>
+        <w:t>预期输出：客户端提示该表已存在</w:t>
+      </w:r>
+    </w:p>
+    <w:p>
+      <w:pPr>
+        <w:rPr>
+          <w:sz w:val="24"/>
+        </w:rPr>
+      </w:pPr>
+      <w:r>
+        <w:rPr>
+          <w:sz w:val="24"/>
+        </w:rPr>
+        <w:t>测试</w:t>
+      </w:r>
+      <w:r>
+        <w:rPr>
+          <w:sz w:val="24"/>
+        </w:rPr>
+        <w:t>输入：</w:t>
+      </w:r>
+      <w:r>
+        <w:rPr>
+          <w:sz w:val="24"/>
+        </w:rPr>
+        <w:t>“</w:t>
+      </w:r>
+      <w:r>
+        <w:rPr>
+          <w:sz w:val="24"/>
+        </w:rPr>
+        <w:t>id_job</w:t>
+      </w:r>
+      <w:r>
+        <w:rPr>
+          <w:sz w:val="24"/>
+        </w:rPr>
+        <w:t>”</w:t>
+      </w:r>
+      <w:r>
+        <w:rPr>
+          <w:sz w:val="24"/>
+        </w:rPr>
+        <w:t xml:space="preserve"> </w:t>
+      </w:r>
+      <w:r>
+        <w:rPr>
+          <w:sz w:val="24"/>
+        </w:rPr>
+        <w:t>表已存在后，输入</w:t>
+      </w:r>
+      <w:r>
+        <w:rPr>
+          <w:sz w:val="24"/>
+        </w:rPr>
+        <w:t>“</w:t>
+      </w:r>
+      <w:r>
+        <w:rPr>
+          <w:sz w:val="24"/>
+        </w:rPr>
+        <w:t>CREATE TABLE id_job;</w:t>
+      </w:r>
+      <w:r>
+        <w:rPr>
+          <w:sz w:val="24"/>
+        </w:rPr>
+        <w:t>”</w:t>
+      </w:r>
+    </w:p>
+    <w:p>
+      <w:pPr>
+        <w:rPr>
+          <w:sz w:val="24"/>
+        </w:rPr>
+      </w:pPr>
+      <w:r>
+        <w:rPr>
+          <w:sz w:val="24"/>
+        </w:rPr>
+        <w:t>实际输出：</w:t>
+      </w:r>
+    </w:p>
+    <w:p>
+      <w:pPr>
+        <w:rPr>
+          <w:sz w:val="24"/>
+        </w:rPr>
+      </w:pPr>
+      <w:r>
+        <w:rPr>
+          <w:sz w:val="24"/>
+        </w:rPr>
+        <w:t>客户端提示表已存在</w:t>
+      </w:r>
+    </w:p>
+    <w:p>
+      <w:pPr>
+        <w:rPr>
+          <w:rFonts w:hint="eastAsia"/>
+          <w:sz w:val="24"/>
+        </w:rPr>
+      </w:pPr>
+      <w:r>
+        <w:rPr>
+          <w:noProof/>
+        </w:rPr>
+        <w:lastRenderedPageBreak/>
+        <w:drawing>
+          <wp:inline distT="0" distB="0" distL="0" distR="0" wp14:anchorId="70FF7D9C" wp14:editId="1482CAA0">
+            <wp:extent cx="4190476" cy="1676190"/>
+            <wp:effectExtent l="0" t="0" r="635" b="635"/>
+            <wp:docPr id="8" name="图片 8"/>
+            <wp:cNvGraphicFramePr>
+              <a:graphicFrameLocks xmlns:a="http://schemas.openxmlformats.org/drawingml/2006/main" noChangeAspect="1"/>
+            </wp:cNvGraphicFramePr>
+            <a:graphic xmlns:a="http://schemas.openxmlformats.org/drawingml/2006/main">
+              <a:graphicData uri="http://schemas.openxmlformats.org/drawingml/2006/picture">
+                <pic:pic xmlns:pic="http://schemas.openxmlformats.org/drawingml/2006/picture">
+                  <pic:nvPicPr>
+                    <pic:cNvPr id="1" name=""/>
+                    <pic:cNvPicPr/>
+                  </pic:nvPicPr>
+                  <pic:blipFill>
+                    <a:blip r:embed="rId11"/>
+                    <a:stretch>
+                      <a:fillRect/>
+                    </a:stretch>
+                  </pic:blipFill>
+                  <pic:spPr>
+                    <a:xfrm>
+                      <a:off x="0" y="0"/>
+                      <a:ext cx="4190476" cy="1676190"/>
+                    </a:xfrm>
+                    <a:prstGeom prst="rect">
+                      <a:avLst/>
+                    </a:prstGeom>
+                  </pic:spPr>
+                </pic:pic>
+              </a:graphicData>
+            </a:graphic>
+          </wp:inline>
+        </w:drawing>
+      </w:r>
+    </w:p>
+    <w:p>
+      <w:pPr>
+        <w:rPr>
+          <w:sz w:val="24"/>
+        </w:rPr>
+      </w:pPr>
+      <w:r>
+        <w:rPr>
+          <w:sz w:val="24"/>
+        </w:rPr>
+        <w:t>是否通过：通过</w:t>
+      </w:r>
+    </w:p>
+    <w:p>
+      <w:pPr>
+        <w:pStyle w:val="4"/>
+        <w:rPr>
+          <w:rFonts w:ascii="Times New Roman" w:hAnsi="Times New Roman" w:cs="Times New Roman"/>
+        </w:rPr>
+      </w:pPr>
+      <w:r>
+        <w:rPr>
+          <w:rFonts w:ascii="Times New Roman" w:hAnsi="Times New Roman" w:cs="Times New Roman"/>
+        </w:rPr>
+        <w:t>查询</w:t>
+      </w:r>
+      <w:r>
+        <w:rPr>
+          <w:rFonts w:ascii="Times New Roman" w:hAnsi="Times New Roman" w:cs="Times New Roman"/>
+        </w:rPr>
+        <w:t>/</w:t>
+      </w:r>
+      <w:r>
+        <w:rPr>
+          <w:rFonts w:ascii="Times New Roman" w:hAnsi="Times New Roman" w:cs="Times New Roman"/>
+        </w:rPr>
+        <w:t>更改</w:t>
+      </w:r>
+      <w:r>
+        <w:rPr>
+          <w:rFonts w:ascii="Times New Roman" w:hAnsi="Times New Roman" w:cs="Times New Roman"/>
+        </w:rPr>
+        <w:t>/</w:t>
+      </w:r>
+      <w:r>
+        <w:rPr>
+          <w:rFonts w:ascii="Times New Roman" w:hAnsi="Times New Roman" w:cs="Times New Roman"/>
+        </w:rPr>
+        <w:t>删除的表不存在</w:t>
+      </w:r>
+    </w:p>
+    <w:p>
+      <w:pPr>
+        <w:rPr>
+          <w:sz w:val="24"/>
+        </w:rPr>
+      </w:pPr>
+      <w:r>
+        <w:rPr>
+          <w:sz w:val="24"/>
+        </w:rPr>
+        <w:t>输入：</w:t>
+      </w:r>
+      <w:r>
+        <w:rPr>
+          <w:sz w:val="24"/>
+        </w:rPr>
+        <w:t>DROP TABLE</w:t>
+      </w:r>
+      <w:r>
+        <w:rPr>
+          <w:sz w:val="24"/>
+        </w:rPr>
+        <w:t>，</w:t>
+      </w:r>
+      <w:r>
+        <w:rPr>
+          <w:sz w:val="24"/>
+        </w:rPr>
+        <w:t>INSERT</w:t>
+      </w:r>
+      <w:r>
+        <w:rPr>
+          <w:sz w:val="24"/>
+        </w:rPr>
+        <w:t>，</w:t>
+      </w:r>
+      <w:r>
+        <w:rPr>
+          <w:sz w:val="24"/>
+        </w:rPr>
+        <w:t>UPDATE</w:t>
+      </w:r>
+      <w:r>
+        <w:rPr>
+          <w:sz w:val="24"/>
+        </w:rPr>
+        <w:t>，</w:t>
+      </w:r>
+      <w:r>
+        <w:rPr>
+          <w:sz w:val="24"/>
+        </w:rPr>
+        <w:t>DELETE</w:t>
+      </w:r>
+      <w:r>
+        <w:rPr>
+          <w:sz w:val="24"/>
+        </w:rPr>
+        <w:t>，</w:t>
+      </w:r>
+      <w:r>
+        <w:rPr>
+          <w:sz w:val="24"/>
+        </w:rPr>
+        <w:t>SELECT</w:t>
+      </w:r>
+      <w:r>
+        <w:rPr>
+          <w:sz w:val="24"/>
+        </w:rPr>
+        <w:t>操作的</w:t>
+      </w:r>
+      <w:r>
+        <w:rPr>
+          <w:sz w:val="24"/>
+        </w:rPr>
+        <w:t>SQL</w:t>
+      </w:r>
+      <w:r>
+        <w:rPr>
+          <w:sz w:val="24"/>
+        </w:rPr>
+        <w:t>语句中，</w:t>
+      </w:r>
+      <w:r>
+        <w:rPr>
+          <w:sz w:val="24"/>
+        </w:rPr>
+        <w:t>名称为语句中表名的数据表之一不存在。</w:t>
+      </w:r>
+    </w:p>
+    <w:p>
+      <w:pPr>
+        <w:rPr>
+          <w:sz w:val="24"/>
+        </w:rPr>
+      </w:pPr>
+      <w:r>
+        <w:rPr>
+          <w:sz w:val="24"/>
+        </w:rPr>
+        <w:t>预期输出：客户端提示</w:t>
+      </w:r>
+      <w:r>
+        <w:rPr>
+          <w:sz w:val="24"/>
+        </w:rPr>
+        <w:t>数据表不存在</w:t>
+      </w:r>
+    </w:p>
+    <w:p>
+      <w:pPr>
+        <w:rPr>
+          <w:sz w:val="24"/>
+        </w:rPr>
+      </w:pPr>
+      <w:r>
+        <w:rPr>
+          <w:sz w:val="24"/>
+        </w:rPr>
+        <w:t>测试输入：</w:t>
+      </w:r>
+      <w:r>
+        <w:rPr>
+          <w:sz w:val="24"/>
+        </w:rPr>
+        <w:t>“student”</w:t>
+      </w:r>
+      <w:r>
+        <w:rPr>
+          <w:sz w:val="24"/>
+        </w:rPr>
+        <w:t>表不存在时，分别输入</w:t>
+      </w:r>
+    </w:p>
+    <w:p>
+      <w:pPr>
+        <w:rPr>
+          <w:sz w:val="24"/>
+        </w:rPr>
+      </w:pPr>
+      <w:r>
+        <w:rPr>
+          <w:sz w:val="24"/>
+        </w:rPr>
+        <w:t>“DROP TABLE student;”</w:t>
+      </w:r>
+    </w:p>
+    <w:p>
+      <w:pPr>
+        <w:rPr>
+          <w:sz w:val="24"/>
+        </w:rPr>
+      </w:pPr>
+      <w:r>
+        <w:rPr>
+          <w:sz w:val="24"/>
+        </w:rPr>
+        <w:t xml:space="preserve">“INSERT INTO student VALUES (1234, </w:t>
+      </w:r>
+      <w:r>
+        <w:rPr>
+          <w:sz w:val="24"/>
+        </w:rPr>
+        <w:t>‘</w:t>
+      </w:r>
+      <w:r>
+        <w:rPr>
+          <w:sz w:val="24"/>
+        </w:rPr>
+        <w:t>Alice</w:t>
+      </w:r>
+      <w:r>
+        <w:rPr>
+          <w:sz w:val="24"/>
+        </w:rPr>
+        <w:t>’</w:t>
+      </w:r>
+      <w:r>
+        <w:rPr>
+          <w:sz w:val="24"/>
+        </w:rPr>
+        <w:t>);”</w:t>
+      </w:r>
+    </w:p>
+    <w:p>
+      <w:pPr>
+        <w:rPr>
+          <w:sz w:val="24"/>
+        </w:rPr>
+      </w:pPr>
+      <w:r>
+        <w:rPr>
+          <w:sz w:val="24"/>
+        </w:rPr>
+        <w:t>“UPDATE student SET id=1233 WHERE id=1234;”</w:t>
+      </w:r>
+    </w:p>
+    <w:p>
+      <w:pPr>
+        <w:rPr>
+          <w:sz w:val="24"/>
+        </w:rPr>
+      </w:pPr>
+      <w:r>
+        <w:rPr>
+          <w:sz w:val="24"/>
+        </w:rPr>
+        <w:t>“DELETE FROM student WHERE id=1234;”</w:t>
+      </w:r>
+    </w:p>
+    <w:p>
+      <w:pPr>
+        <w:rPr>
+          <w:sz w:val="24"/>
+        </w:rPr>
+      </w:pPr>
+      <w:r>
+        <w:rPr>
+          <w:sz w:val="24"/>
+        </w:rPr>
+        <w:t>“SELECT * FROM student;”</w:t>
+      </w:r>
+    </w:p>
+    <w:p>
+      <w:pPr>
+        <w:rPr>
+          <w:sz w:val="24"/>
+        </w:rPr>
+      </w:pPr>
+      <w:r>
+        <w:rPr>
+          <w:sz w:val="24"/>
+        </w:rPr>
+        <w:t>“SELECT * FROM student, id_job;”</w:t>
+      </w:r>
+    </w:p>
+    <w:p>
+      <w:pPr>
+        <w:rPr>
+          <w:sz w:val="24"/>
+        </w:rPr>
+      </w:pPr>
+      <w:r>
+        <w:rPr>
+          <w:sz w:val="24"/>
+        </w:rPr>
+        <w:t>实际输出：</w:t>
+      </w:r>
+    </w:p>
+    <w:p>
+      <w:pPr>
+        <w:rPr>
+          <w:sz w:val="24"/>
+        </w:rPr>
+      </w:pPr>
+      <w:r>
+        <w:rPr>
+          <w:sz w:val="24"/>
+        </w:rPr>
+        <w:t>客户端提示</w:t>
+      </w:r>
+      <w:r>
+        <w:rPr>
+          <w:sz w:val="24"/>
+        </w:rPr>
+        <w:t>“student”</w:t>
+      </w:r>
+      <w:r>
+        <w:rPr>
+          <w:sz w:val="24"/>
+        </w:rPr>
+        <w:t>表不存在</w:t>
+      </w:r>
+    </w:p>
+    <w:p>
+      <w:pPr>
+        <w:rPr>
+          <w:sz w:val="24"/>
+        </w:rPr>
+      </w:pPr>
+      <w:r>
+        <w:rPr>
+          <w:noProof/>
+        </w:rPr>
+        <w:drawing>
+          <wp:inline distT="0" distB="0" distL="0" distR="0" wp14:anchorId="76EB0132" wp14:editId="3099DDFD">
+            <wp:extent cx="3885714" cy="1723810"/>
+            <wp:effectExtent l="0" t="0" r="635" b="0"/>
+            <wp:docPr id="9" name="图片 9"/>
+            <wp:cNvGraphicFramePr>
+              <a:graphicFrameLocks xmlns:a="http://schemas.openxmlformats.org/drawingml/2006/main" noChangeAspect="1"/>
+            </wp:cNvGraphicFramePr>
+            <a:graphic xmlns:a="http://schemas.openxmlformats.org/drawingml/2006/main">
+              <a:graphicData uri="http://schemas.openxmlformats.org/drawingml/2006/picture">
+                <pic:pic xmlns:pic="http://schemas.openxmlformats.org/drawingml/2006/picture">
+                  <pic:nvPicPr>
+                    <pic:cNvPr id="1" name=""/>
+                    <pic:cNvPicPr/>
+                  </pic:nvPicPr>
+                  <pic:blipFill>
+                    <a:blip r:embed="rId12"/>
+                    <a:stretch>
+                      <a:fillRect/>
+                    </a:stretch>
+                  </pic:blipFill>
+                  <pic:spPr>
+                    <a:xfrm>
+                      <a:off x="0" y="0"/>
+                      <a:ext cx="3885714" cy="1723810"/>
+                    </a:xfrm>
+                    <a:prstGeom prst="rect">
+                      <a:avLst/>
+                    </a:prstGeom>
+                  </pic:spPr>
+                </pic:pic>
+              </a:graphicData>
+            </a:graphic>
+          </wp:inline>
+        </w:drawing>
+      </w:r>
+    </w:p>
+    <w:p>
+      <w:pPr>
+        <w:rPr>
+          <w:rFonts w:hint="eastAsia"/>
+          <w:sz w:val="24"/>
+        </w:rPr>
+      </w:pPr>
+      <w:r>
+        <w:rPr>
+          <w:noProof/>
+        </w:rPr>
+        <w:lastRenderedPageBreak/>
+        <w:drawing>
+          <wp:inline distT="0" distB="0" distL="0" distR="0" wp14:anchorId="15383E3C" wp14:editId="43941D2A">
+            <wp:extent cx="5274310" cy="1982470"/>
+            <wp:effectExtent l="0" t="0" r="2540" b="0"/>
+            <wp:docPr id="10" name="图片 10"/>
+            <wp:cNvGraphicFramePr>
+              <a:graphicFrameLocks xmlns:a="http://schemas.openxmlformats.org/drawingml/2006/main" noChangeAspect="1"/>
+            </wp:cNvGraphicFramePr>
+            <a:graphic xmlns:a="http://schemas.openxmlformats.org/drawingml/2006/main">
+              <a:graphicData uri="http://schemas.openxmlformats.org/drawingml/2006/picture">
+                <pic:pic xmlns:pic="http://schemas.openxmlformats.org/drawingml/2006/picture">
+                  <pic:nvPicPr>
+                    <pic:cNvPr id="1" name=""/>
+                    <pic:cNvPicPr/>
+                  </pic:nvPicPr>
+                  <pic:blipFill>
+                    <a:blip r:embed="rId13"/>
+                    <a:stretch>
+                      <a:fillRect/>
+                    </a:stretch>
+                  </pic:blipFill>
+                  <pic:spPr>
+                    <a:xfrm>
+                      <a:off x="0" y="0"/>
+                      <a:ext cx="5274310" cy="1982470"/>
+                    </a:xfrm>
+                    <a:prstGeom prst="rect">
+                      <a:avLst/>
+                    </a:prstGeom>
+                  </pic:spPr>
+                </pic:pic>
+              </a:graphicData>
+            </a:graphic>
+          </wp:inline>
+        </w:drawing>
+      </w:r>
+    </w:p>
+    <w:p>
+      <w:pPr>
+        <w:rPr>
+          <w:sz w:val="24"/>
+        </w:rPr>
+      </w:pPr>
+      <w:r>
+        <w:rPr>
+          <w:sz w:val="24"/>
+        </w:rPr>
+        <w:t>是否通过：通过</w:t>
+      </w:r>
+    </w:p>
+    <w:p>
+      <w:pPr>
+        <w:pStyle w:val="3"/>
+      </w:pPr>
+      <w:r>
+        <w:t xml:space="preserve">5.3 </w:t>
+      </w:r>
+      <w:r>
+        <w:t>SQL</w:t>
+      </w:r>
+      <w:r>
+        <w:t>语句</w:t>
+      </w:r>
+      <w:r>
+        <w:t>发送</w:t>
+      </w:r>
+    </w:p>
+    <w:p>
+      <w:pPr>
+        <w:rPr>
+          <w:b/>
+          <w:bCs/>
+        </w:rPr>
+      </w:pPr>
+      <w:r>
+        <w:rPr>
+          <w:b/>
+          <w:bCs/>
+        </w:rPr>
+        <w:t>注：本节测试经过初步检查（</w:t>
+      </w:r>
+      <w:r>
+        <w:rPr>
+          <w:b/>
+          <w:bCs/>
+        </w:rPr>
+        <w:t>5.2</w:t>
+      </w:r>
+      <w:r>
+        <w:rPr>
+          <w:b/>
+          <w:bCs/>
+        </w:rPr>
+        <w:t>中异常检测）无异常的</w:t>
+      </w:r>
+      <w:r>
+        <w:rPr>
+          <w:b/>
+          <w:bCs/>
+        </w:rPr>
+        <w:t>SQL</w:t>
+      </w:r>
+      <w:r>
+        <w:rPr>
+          <w:b/>
+          <w:bCs/>
+        </w:rPr>
+        <w:t>语句能否被正确发送至期望的服务器。</w:t>
+      </w:r>
+    </w:p>
+    <w:p>
+      <w:pPr>
+        <w:pStyle w:val="4"/>
+        <w:rPr>
+          <w:rFonts w:ascii="Times New Roman" w:hAnsi="Times New Roman" w:cs="Times New Roman"/>
+        </w:rPr>
+      </w:pPr>
+      <w:r>
+        <w:rPr>
+          <w:rFonts w:ascii="Times New Roman" w:hAnsi="Times New Roman" w:cs="Times New Roman"/>
+        </w:rPr>
+        <w:t>建立</w:t>
+      </w:r>
+      <w:r>
+        <w:rPr>
+          <w:rFonts w:ascii="Times New Roman" w:hAnsi="Times New Roman" w:cs="Times New Roman"/>
+        </w:rPr>
+        <w:t>/</w:t>
+      </w:r>
+      <w:r>
+        <w:rPr>
+          <w:rFonts w:ascii="Times New Roman" w:hAnsi="Times New Roman" w:cs="Times New Roman"/>
+        </w:rPr>
+        <w:t>删除数据表</w:t>
+      </w:r>
+    </w:p>
+    <w:p>
+      <w:pPr>
+        <w:rPr>
+          <w:sz w:val="24"/>
+        </w:rPr>
+      </w:pPr>
+      <w:r>
+        <w:rPr>
+          <w:sz w:val="24"/>
+        </w:rPr>
+        <w:t>输入</w:t>
+      </w:r>
+      <w:r>
+        <w:rPr>
+          <w:sz w:val="24"/>
+        </w:rPr>
+        <w:t>：</w:t>
+      </w:r>
+      <w:r>
+        <w:rPr>
+          <w:sz w:val="24"/>
+        </w:rPr>
+        <w:t>CREATE, DROP</w:t>
+      </w:r>
+      <w:r>
+        <w:rPr>
+          <w:sz w:val="24"/>
+        </w:rPr>
+        <w:t>类型的</w:t>
+      </w:r>
+      <w:r>
+        <w:rPr>
+          <w:sz w:val="24"/>
+        </w:rPr>
+        <w:t>SQL</w:t>
+      </w:r>
+      <w:r>
+        <w:rPr>
+          <w:sz w:val="24"/>
+        </w:rPr>
+        <w:t>语句</w:t>
+      </w:r>
+    </w:p>
+    <w:p>
+      <w:pPr>
+        <w:rPr>
+          <w:sz w:val="24"/>
+        </w:rPr>
+      </w:pPr>
+      <w:r>
+        <w:rPr>
+          <w:sz w:val="24"/>
+        </w:rPr>
+        <w:t>预期输出：</w:t>
+      </w:r>
+      <w:r>
+        <w:rPr>
+          <w:sz w:val="24"/>
+        </w:rPr>
+        <w:t>客户端将带有客户端用户名、</w:t>
+      </w:r>
+      <w:r>
+        <w:rPr>
+          <w:sz w:val="24"/>
+        </w:rPr>
+        <w:t>SQL</w:t>
+      </w:r>
+      <w:r>
+        <w:rPr>
+          <w:sz w:val="24"/>
+        </w:rPr>
+        <w:t>语句的消息写入</w:t>
+      </w:r>
+      <w:r>
+        <w:rPr>
+          <w:sz w:val="24"/>
+        </w:rPr>
+        <w:t>mastersql</w:t>
+      </w:r>
+      <w:r>
+        <w:rPr>
+          <w:sz w:val="24"/>
+        </w:rPr>
+        <w:t>节点缓冲区。</w:t>
+      </w:r>
+    </w:p>
+    <w:p>
+      <w:pPr>
+        <w:rPr>
+          <w:sz w:val="24"/>
+        </w:rPr>
+      </w:pPr>
+      <w:r>
+        <w:rPr>
+          <w:sz w:val="24"/>
+        </w:rPr>
+        <w:t>实际输入：</w:t>
+      </w:r>
+      <w:r>
+        <w:rPr>
+          <w:sz w:val="24"/>
+        </w:rPr>
+        <w:t>输入</w:t>
+      </w:r>
+    </w:p>
+    <w:p>
+      <w:pPr>
+        <w:rPr>
+          <w:sz w:val="24"/>
+        </w:rPr>
+      </w:pPr>
+      <w:r>
+        <w:rPr>
+          <w:sz w:val="24"/>
+        </w:rPr>
+        <w:t>“CREATE TABLE students (id INTEGER, name VARCHAR(255));”</w:t>
+      </w:r>
+    </w:p>
+    <w:p>
+      <w:pPr>
+        <w:rPr>
+          <w:sz w:val="24"/>
+        </w:rPr>
+      </w:pPr>
+      <w:r>
+        <w:rPr>
+          <w:sz w:val="24"/>
+        </w:rPr>
+        <w:t>“DROP TABLE students;”</w:t>
+      </w:r>
+    </w:p>
+    <w:p>
+      <w:pPr>
+        <w:rPr>
+          <w:sz w:val="24"/>
+        </w:rPr>
+      </w:pPr>
+      <w:r>
+        <w:rPr>
+          <w:sz w:val="24"/>
+        </w:rPr>
+        <w:t>实际输出：</w:t>
+      </w:r>
+    </w:p>
+    <w:p>
+      <w:pPr>
+        <w:rPr>
+          <w:sz w:val="24"/>
+        </w:rPr>
+      </w:pPr>
+      <w:r>
+        <w:rPr>
+          <w:sz w:val="24"/>
+        </w:rPr>
+        <w:t>每当</w:t>
+      </w:r>
+      <w:r>
+        <w:rPr>
+          <w:sz w:val="24"/>
+        </w:rPr>
+        <w:t>输入一条</w:t>
+      </w:r>
+      <w:r>
+        <w:rPr>
+          <w:sz w:val="24"/>
+        </w:rPr>
+        <w:t>SQL</w:t>
+      </w:r>
+      <w:r>
+        <w:rPr>
+          <w:sz w:val="24"/>
+        </w:rPr>
+        <w:t>语句后，</w:t>
+      </w:r>
+      <w:r>
+        <w:rPr>
+          <w:sz w:val="24"/>
+        </w:rPr>
+        <w:t>mastersql</w:t>
+      </w:r>
+      <w:r>
+        <w:rPr>
+          <w:sz w:val="24"/>
+        </w:rPr>
+        <w:t>节点中被写入包含用户名和</w:t>
+      </w:r>
+      <w:r>
+        <w:rPr>
+          <w:sz w:val="24"/>
+        </w:rPr>
+        <w:t>SQL</w:t>
+      </w:r>
+      <w:r>
+        <w:rPr>
+          <w:sz w:val="24"/>
+        </w:rPr>
+        <w:t>语句的信息</w:t>
+      </w:r>
+    </w:p>
+    <w:p>
+      <w:pPr>
+        <w:rPr>
+          <w:sz w:val="24"/>
+        </w:rPr>
+      </w:pPr>
+      <w:r>
+        <w:rPr>
+          <w:noProof/>
+        </w:rPr>
+        <w:drawing>
+          <wp:inline distT="0" distB="0" distL="0" distR="0" wp14:anchorId="23C2022F" wp14:editId="0EE2CEA7">
+            <wp:extent cx="5274310" cy="580390"/>
+            <wp:effectExtent l="0" t="0" r="2540" b="0"/>
+            <wp:docPr id="11" name="图片 11"/>
+            <wp:cNvGraphicFramePr>
+              <a:graphicFrameLocks xmlns:a="http://schemas.openxmlformats.org/drawingml/2006/main" noChangeAspect="1"/>
+            </wp:cNvGraphicFramePr>
+            <a:graphic xmlns:a="http://schemas.openxmlformats.org/drawingml/2006/main">
+              <a:graphicData uri="http://schemas.openxmlformats.org/drawingml/2006/picture">
+                <pic:pic xmlns:pic="http://schemas.openxmlformats.org/drawingml/2006/picture">
+                  <pic:nvPicPr>
+                    <pic:cNvPr id="1" name=""/>
+                    <pic:cNvPicPr/>
+                  </pic:nvPicPr>
+                  <pic:blipFill>
+                    <a:blip r:embed="rId14"/>
+                    <a:stretch>
+                      <a:fillRect/>
+                    </a:stretch>
+                  </pic:blipFill>
+                  <pic:spPr>
+                    <a:xfrm>
+                      <a:off x="0" y="0"/>
+                      <a:ext cx="5274310" cy="580390"/>
+                    </a:xfrm>
+                    <a:prstGeom prst="rect">
+                      <a:avLst/>
+                    </a:prstGeom>
+                  </pic:spPr>
+                </pic:pic>
+              </a:graphicData>
+            </a:graphic>
+          </wp:inline>
+        </w:drawing>
+      </w:r>
+    </w:p>
+    <w:p>
+      <w:pPr>
+        <w:rPr>
+          <w:sz w:val="24"/>
+        </w:rPr>
+      </w:pPr>
+      <w:r>
+        <w:rPr>
+          <w:noProof/>
+        </w:rPr>
+        <w:drawing>
+          <wp:inline distT="0" distB="0" distL="0" distR="0" wp14:anchorId="0C9411AB" wp14:editId="4E1F7598">
+            <wp:extent cx="5274310" cy="256540"/>
+            <wp:effectExtent l="0" t="0" r="2540" b="0"/>
+            <wp:docPr id="12" name="图片 12"/>
+            <wp:cNvGraphicFramePr>
+              <a:graphicFrameLocks xmlns:a="http://schemas.openxmlformats.org/drawingml/2006/main" noChangeAspect="1"/>
+            </wp:cNvGraphicFramePr>
+            <a:graphic xmlns:a="http://schemas.openxmlformats.org/drawingml/2006/main">
+              <a:graphicData uri="http://schemas.openxmlformats.org/drawingml/2006/picture">
+                <pic:pic xmlns:pic="http://schemas.openxmlformats.org/drawingml/2006/picture">
+                  <pic:nvPicPr>
+                    <pic:cNvPr id="1" name=""/>
+                    <pic:cNvPicPr/>
+                  </pic:nvPicPr>
+                  <pic:blipFill>
+                    <a:blip r:embed="rId15"/>
+                    <a:stretch>
+                      <a:fillRect/>
+                    </a:stretch>
+                  </pic:blipFill>
+                  <pic:spPr>
+                    <a:xfrm>
+                      <a:off x="0" y="0"/>
+                      <a:ext cx="5274310" cy="256540"/>
+                    </a:xfrm>
+                    <a:prstGeom prst="rect">
+                      <a:avLst/>
+                    </a:prstGeom>
+                  </pic:spPr>
+                </pic:pic>
+              </a:graphicData>
+            </a:graphic>
+          </wp:inline>
+        </w:drawing>
+      </w:r>
+    </w:p>
+    <w:p>
+      <w:pPr>
+        <w:rPr>
+          <w:sz w:val="24"/>
+        </w:rPr>
+      </w:pPr>
+      <w:r>
+        <w:rPr>
+          <w:noProof/>
+        </w:rPr>
+        <w:drawing>
+          <wp:inline distT="0" distB="0" distL="0" distR="0" wp14:anchorId="5C46B763" wp14:editId="1FF64A5A">
+            <wp:extent cx="4019048" cy="495238"/>
+            <wp:effectExtent l="0" t="0" r="635" b="635"/>
+            <wp:docPr id="13" name="图片 13"/>
+            <wp:cNvGraphicFramePr>
+              <a:graphicFrameLocks xmlns:a="http://schemas.openxmlformats.org/drawingml/2006/main" noChangeAspect="1"/>
+            </wp:cNvGraphicFramePr>
+            <a:graphic xmlns:a="http://schemas.openxmlformats.org/drawingml/2006/main">
+              <a:graphicData uri="http://schemas.openxmlformats.org/drawingml/2006/picture">
+                <pic:pic xmlns:pic="http://schemas.openxmlformats.org/drawingml/2006/picture">
+                  <pic:nvPicPr>
+                    <pic:cNvPr id="1" name=""/>
+                    <pic:cNvPicPr/>
+                  </pic:nvPicPr>
+                  <pic:blipFill>
+                    <a:blip r:embed="rId16"/>
+                    <a:stretch>
+                      <a:fillRect/>
+                    </a:stretch>
+                  </pic:blipFill>
+                  <pic:spPr>
+                    <a:xfrm>
+                      <a:off x="0" y="0"/>
+                      <a:ext cx="4019048" cy="495238"/>
+                    </a:xfrm>
+                    <a:prstGeom prst="rect">
+                      <a:avLst/>
+                    </a:prstGeom>
+                  </pic:spPr>
+                </pic:pic>
+              </a:graphicData>
+            </a:graphic>
+          </wp:inline>
+        </w:drawing>
+      </w:r>
+    </w:p>
+    <w:p>
+      <w:pPr>
+        <w:rPr>
+          <w:rFonts w:hint="eastAsia"/>
+          <w:sz w:val="24"/>
+        </w:rPr>
+      </w:pPr>
+      <w:r>
+        <w:rPr>
+          <w:noProof/>
+        </w:rPr>
+        <w:drawing>
+          <wp:inline distT="0" distB="0" distL="0" distR="0" wp14:anchorId="1203ECE0" wp14:editId="3BA2F8FC">
+            <wp:extent cx="5000000" cy="333333"/>
+            <wp:effectExtent l="0" t="0" r="0" b="0"/>
+            <wp:docPr id="14" name="图片 14"/>
+            <wp:cNvGraphicFramePr>
+              <a:graphicFrameLocks xmlns:a="http://schemas.openxmlformats.org/drawingml/2006/main" noChangeAspect="1"/>
+            </wp:cNvGraphicFramePr>
+            <a:graphic xmlns:a="http://schemas.openxmlformats.org/drawingml/2006/main">
+              <a:graphicData uri="http://schemas.openxmlformats.org/drawingml/2006/picture">
+                <pic:pic xmlns:pic="http://schemas.openxmlformats.org/drawingml/2006/picture">
+                  <pic:nvPicPr>
+                    <pic:cNvPr id="1" name=""/>
+                    <pic:cNvPicPr/>
+                  </pic:nvPicPr>
+                  <pic:blipFill>
+                    <a:blip r:embed="rId17"/>
+                    <a:stretch>
+                      <a:fillRect/>
+                    </a:stretch>
+                  </pic:blipFill>
+                  <pic:spPr>
+                    <a:xfrm>
+                      <a:off x="0" y="0"/>
+                      <a:ext cx="5000000" cy="333333"/>
+                    </a:xfrm>
+                    <a:prstGeom prst="rect">
+                      <a:avLst/>
+                    </a:prstGeom>
+                  </pic:spPr>
+                </pic:pic>
+              </a:graphicData>
+            </a:graphic>
+          </wp:inline>
+        </w:drawing>
+      </w:r>
+    </w:p>
+    <w:p>
+      <w:pPr>
+        <w:rPr>
+          <w:sz w:val="24"/>
+        </w:rPr>
+      </w:pPr>
+      <w:r>
+        <w:rPr>
+          <w:sz w:val="24"/>
+        </w:rPr>
+        <w:t>是否通过：通过</w:t>
+      </w:r>
+    </w:p>
+    <w:p>
+      <w:pPr>
+        <w:pStyle w:val="4"/>
+        <w:rPr>
+          <w:rFonts w:ascii="Times New Roman" w:hAnsi="Times New Roman" w:cs="Times New Roman"/>
+        </w:rPr>
+      </w:pPr>
+      <w:r>
+        <w:rPr>
+          <w:rFonts w:ascii="Times New Roman" w:hAnsi="Times New Roman" w:cs="Times New Roman"/>
+        </w:rPr>
+        <w:lastRenderedPageBreak/>
+        <w:t>更改数据表</w:t>
+      </w:r>
+    </w:p>
+    <w:p>
+      <w:pPr>
+        <w:rPr>
+          <w:sz w:val="24"/>
+        </w:rPr>
+      </w:pPr>
+      <w:r>
+        <w:rPr>
+          <w:sz w:val="24"/>
+        </w:rPr>
+        <w:t>输入：</w:t>
+      </w:r>
+      <w:r>
+        <w:rPr>
+          <w:sz w:val="24"/>
+        </w:rPr>
+        <w:t>INSERT</w:t>
+      </w:r>
+      <w:r>
+        <w:rPr>
+          <w:sz w:val="24"/>
+        </w:rPr>
+        <w:t>，</w:t>
+      </w:r>
+      <w:r>
+        <w:rPr>
+          <w:sz w:val="24"/>
+        </w:rPr>
+        <w:t>UPDATE</w:t>
+      </w:r>
+      <w:r>
+        <w:rPr>
+          <w:sz w:val="24"/>
+        </w:rPr>
+        <w:t>，</w:t>
+      </w:r>
+      <w:r>
+        <w:rPr>
+          <w:sz w:val="24"/>
+        </w:rPr>
+        <w:t>DELETE</w:t>
+      </w:r>
+      <w:r>
+        <w:rPr>
+          <w:sz w:val="24"/>
+        </w:rPr>
+        <w:t>类型的</w:t>
+      </w:r>
+      <w:r>
+        <w:rPr>
+          <w:sz w:val="24"/>
+        </w:rPr>
+        <w:t>SQL</w:t>
+      </w:r>
+      <w:r>
+        <w:rPr>
+          <w:sz w:val="24"/>
+        </w:rPr>
+        <w:t>语句</w:t>
+      </w:r>
+    </w:p>
+    <w:p>
+      <w:pPr>
+        <w:rPr>
+          <w:sz w:val="24"/>
+        </w:rPr>
+      </w:pPr>
+      <w:r>
+        <w:rPr>
+          <w:sz w:val="24"/>
+        </w:rPr>
+        <w:t>预期输出：客户端将带有客户端用户名、</w:t>
+      </w:r>
+      <w:r>
+        <w:rPr>
+          <w:sz w:val="24"/>
+        </w:rPr>
+        <w:t>SQL</w:t>
+      </w:r>
+      <w:r>
+        <w:rPr>
+          <w:sz w:val="24"/>
+        </w:rPr>
+        <w:t>语句的消息写入</w:t>
+      </w:r>
+      <w:r>
+        <w:rPr>
+          <w:sz w:val="24"/>
+        </w:rPr>
+        <w:t>SQL</w:t>
+      </w:r>
+      <w:r>
+        <w:rPr>
+          <w:sz w:val="24"/>
+        </w:rPr>
+        <w:t>语句操作的数据表所在</w:t>
+      </w:r>
+      <w:r>
+        <w:rPr>
+          <w:sz w:val="24"/>
+        </w:rPr>
+        <w:t>Region</w:t>
+      </w:r>
+      <w:r>
+        <w:rPr>
+          <w:sz w:val="24"/>
+        </w:rPr>
+        <w:t>服务器对应的的</w:t>
+      </w:r>
+      <w:r>
+        <w:rPr>
+          <w:sz w:val="24"/>
+        </w:rPr>
+        <w:t>zookeeper</w:t>
+      </w:r>
+      <w:r>
+        <w:rPr>
+          <w:sz w:val="24"/>
+        </w:rPr>
+        <w:t>节点的缓冲区。</w:t>
+      </w:r>
+    </w:p>
+    <w:p>
+      <w:pPr>
+        <w:rPr>
+          <w:sz w:val="24"/>
+        </w:rPr>
+      </w:pPr>
+      <w:r>
+        <w:rPr>
+          <w:sz w:val="24"/>
+        </w:rPr>
+        <w:t>实际输入：输入</w:t>
+      </w:r>
+    </w:p>
+    <w:p>
+      <w:pPr>
+        <w:rPr>
+          <w:sz w:val="24"/>
+        </w:rPr>
+      </w:pPr>
+      <w:r>
+        <w:rPr>
+          <w:sz w:val="24"/>
+        </w:rPr>
+        <w:t>“INSERT INTO student VALUES (1234, ‘Alice’);”</w:t>
+      </w:r>
+    </w:p>
+    <w:p>
+      <w:pPr>
+        <w:rPr>
+          <w:sz w:val="24"/>
+        </w:rPr>
+      </w:pPr>
+      <w:r>
+        <w:rPr>
+          <w:sz w:val="24"/>
+        </w:rPr>
+        <w:t>“UPDATE student SET id=1233 WHERE id=1234;”</w:t>
+      </w:r>
+    </w:p>
+    <w:p>
+      <w:pPr>
+        <w:rPr>
+          <w:sz w:val="24"/>
+        </w:rPr>
+      </w:pPr>
+      <w:r>
+        <w:rPr>
+          <w:sz w:val="24"/>
+        </w:rPr>
+        <w:t>“DELETE FROM student WHERE id=1234;”</w:t>
+      </w:r>
+    </w:p>
+    <w:p>
+      <w:pPr>
+        <w:rPr>
+          <w:sz w:val="24"/>
+        </w:rPr>
+      </w:pPr>
+      <w:r>
+        <w:rPr>
+          <w:sz w:val="24"/>
+        </w:rPr>
+        <w:t>实际输出：</w:t>
+      </w:r>
+    </w:p>
+    <w:p>
+      <w:pPr>
+        <w:rPr>
+          <w:sz w:val="24"/>
+        </w:rPr>
+      </w:pPr>
+      <w:r>
+        <w:rPr>
+          <w:sz w:val="24"/>
+        </w:rPr>
+        <w:t>输入第一条</w:t>
+      </w:r>
+      <w:r>
+        <w:rPr>
+          <w:sz w:val="24"/>
+        </w:rPr>
+        <w:t>SQL</w:t>
+      </w:r>
+      <w:r>
+        <w:rPr>
+          <w:sz w:val="24"/>
+        </w:rPr>
+        <w:t>语句后，</w:t>
+      </w:r>
+      <w:r>
+        <w:rPr>
+          <w:sz w:val="24"/>
+        </w:rPr>
+        <w:t>student</w:t>
+      </w:r>
+      <w:r>
+        <w:rPr>
+          <w:sz w:val="24"/>
+        </w:rPr>
+        <w:t>表所在的</w:t>
+      </w:r>
+      <w:r>
+        <w:rPr>
+          <w:sz w:val="24"/>
+        </w:rPr>
+        <w:t>Region</w:t>
+      </w:r>
+      <w:r>
+        <w:rPr>
+          <w:sz w:val="24"/>
+        </w:rPr>
+        <w:t>服务器对应的</w:t>
+      </w:r>
+      <w:r>
+        <w:rPr>
+          <w:sz w:val="24"/>
+        </w:rPr>
+        <w:t>zookeeper</w:t>
+      </w:r>
+      <w:r>
+        <w:rPr>
+          <w:sz w:val="24"/>
+        </w:rPr>
+        <w:t>节点中被写入包含用户名和</w:t>
+      </w:r>
+      <w:r>
+        <w:rPr>
+          <w:sz w:val="24"/>
+        </w:rPr>
+        <w:t>SQL</w:t>
+      </w:r>
+      <w:r>
+        <w:rPr>
+          <w:sz w:val="24"/>
+        </w:rPr>
+        <w:t>语句的信息</w:t>
+      </w:r>
+    </w:p>
+    <w:p>
+      <w:pPr>
+        <w:rPr>
+          <w:rFonts w:hint="eastAsia"/>
+          <w:sz w:val="24"/>
+        </w:rPr>
+      </w:pPr>
+      <w:r>
+        <w:rPr>
+          <w:noProof/>
+        </w:rPr>
+        <w:drawing>
+          <wp:inline distT="0" distB="0" distL="0" distR="0" wp14:anchorId="17FE9404" wp14:editId="383C75C3">
+            <wp:extent cx="5274310" cy="445135"/>
+            <wp:effectExtent l="0" t="0" r="2540" b="0"/>
+            <wp:docPr id="15" name="图片 15"/>
+            <wp:cNvGraphicFramePr>
+              <a:graphicFrameLocks xmlns:a="http://schemas.openxmlformats.org/drawingml/2006/main" noChangeAspect="1"/>
+            </wp:cNvGraphicFramePr>
+            <a:graphic xmlns:a="http://schemas.openxmlformats.org/drawingml/2006/main">
+              <a:graphicData uri="http://schemas.openxmlformats.org/drawingml/2006/picture">
+                <pic:pic xmlns:pic="http://schemas.openxmlformats.org/drawingml/2006/picture">
+                  <pic:nvPicPr>
+                    <pic:cNvPr id="1" name=""/>
+                    <pic:cNvPicPr/>
+                  </pic:nvPicPr>
+                  <pic:blipFill>
+                    <a:blip r:embed="rId18"/>
+                    <a:stretch>
+                      <a:fillRect/>
+                    </a:stretch>
+                  </pic:blipFill>
+                  <pic:spPr>
+                    <a:xfrm>
+                      <a:off x="0" y="0"/>
+                      <a:ext cx="5274310" cy="445135"/>
+                    </a:xfrm>
+                    <a:prstGeom prst="rect">
+                      <a:avLst/>
+                    </a:prstGeom>
+                  </pic:spPr>
+                </pic:pic>
+              </a:graphicData>
+            </a:graphic>
+          </wp:inline>
+        </w:drawing>
+      </w:r>
+    </w:p>
+    <w:p>
+      <w:pPr>
+        <w:rPr>
+          <w:rFonts w:hint="eastAsia"/>
+          <w:sz w:val="24"/>
+        </w:rPr>
+      </w:pPr>
+      <w:r>
+        <w:rPr>
+          <w:noProof/>
+        </w:rPr>
+        <w:drawing>
+          <wp:inline distT="0" distB="0" distL="0" distR="0" wp14:anchorId="460BA7B4" wp14:editId="53D8A711">
+            <wp:extent cx="5274310" cy="321945"/>
+            <wp:effectExtent l="0" t="0" r="2540" b="1905"/>
+            <wp:docPr id="16" name="图片 16"/>
+            <wp:cNvGraphicFramePr>
+              <a:graphicFrameLocks xmlns:a="http://schemas.openxmlformats.org/drawingml/2006/main" noChangeAspect="1"/>
+            </wp:cNvGraphicFramePr>
+            <a:graphic xmlns:a="http://schemas.openxmlformats.org/drawingml/2006/main">
+              <a:graphicData uri="http://schemas.openxmlformats.org/drawingml/2006/picture">
+                <pic:pic xmlns:pic="http://schemas.openxmlformats.org/drawingml/2006/picture">
+                  <pic:nvPicPr>
+                    <pic:cNvPr id="1" name=""/>
+                    <pic:cNvPicPr/>
+                  </pic:nvPicPr>
+                  <pic:blipFill>
+                    <a:blip r:embed="rId19"/>
+                    <a:stretch>
+                      <a:fillRect/>
+                    </a:stretch>
+                  </pic:blipFill>
+                  <pic:spPr>
+                    <a:xfrm>
+                      <a:off x="0" y="0"/>
+                      <a:ext cx="5274310" cy="321945"/>
+                    </a:xfrm>
+                    <a:prstGeom prst="rect">
+                      <a:avLst/>
+                    </a:prstGeom>
+                  </pic:spPr>
+                </pic:pic>
+              </a:graphicData>
+            </a:graphic>
+          </wp:inline>
+        </w:drawing>
+      </w:r>
+    </w:p>
+    <w:p>
+      <w:pPr>
+        <w:rPr>
+          <w:sz w:val="24"/>
+        </w:rPr>
+      </w:pPr>
+      <w:r>
+        <w:rPr>
+          <w:noProof/>
+        </w:rPr>
+        <w:drawing>
+          <wp:inline distT="0" distB="0" distL="0" distR="0" wp14:anchorId="0845AD09" wp14:editId="123996A3">
+            <wp:extent cx="5274310" cy="442595"/>
+            <wp:effectExtent l="0" t="0" r="2540" b="0"/>
+            <wp:docPr id="17" name="图片 17"/>
+            <wp:cNvGraphicFramePr>
+              <a:graphicFrameLocks xmlns:a="http://schemas.openxmlformats.org/drawingml/2006/main" noChangeAspect="1"/>
+            </wp:cNvGraphicFramePr>
+            <a:graphic xmlns:a="http://schemas.openxmlformats.org/drawingml/2006/main">
+              <a:graphicData uri="http://schemas.openxmlformats.org/drawingml/2006/picture">
+                <pic:pic xmlns:pic="http://schemas.openxmlformats.org/drawingml/2006/picture">
+                  <pic:nvPicPr>
+                    <pic:cNvPr id="1" name=""/>
+                    <pic:cNvPicPr/>
+                  </pic:nvPicPr>
+                  <pic:blipFill>
+                    <a:blip r:embed="rId20"/>
+                    <a:stretch>
+                      <a:fillRect/>
+                    </a:stretch>
+                  </pic:blipFill>
+                  <pic:spPr>
+                    <a:xfrm>
+                      <a:off x="0" y="0"/>
+                      <a:ext cx="5274310" cy="442595"/>
+                    </a:xfrm>
+                    <a:prstGeom prst="rect">
+                      <a:avLst/>
+                    </a:prstGeom>
+                  </pic:spPr>
+                </pic:pic>
+              </a:graphicData>
+            </a:graphic>
+          </wp:inline>
+        </w:drawing>
+      </w:r>
+    </w:p>
+    <w:p>
+      <w:pPr>
+        <w:rPr>
+          <w:rFonts w:hint="eastAsia"/>
+          <w:sz w:val="24"/>
+        </w:rPr>
+      </w:pPr>
+      <w:r>
+        <w:rPr>
+          <w:noProof/>
+        </w:rPr>
+        <w:drawing>
+          <wp:inline distT="0" distB="0" distL="0" distR="0" wp14:anchorId="37036B8B" wp14:editId="19417BBB">
+            <wp:extent cx="5038095" cy="419048"/>
+            <wp:effectExtent l="0" t="0" r="0" b="635"/>
+            <wp:docPr id="18" name="图片 18"/>
+            <wp:cNvGraphicFramePr>
+              <a:graphicFrameLocks xmlns:a="http://schemas.openxmlformats.org/drawingml/2006/main" noChangeAspect="1"/>
+            </wp:cNvGraphicFramePr>
+            <a:graphic xmlns:a="http://schemas.openxmlformats.org/drawingml/2006/main">
+              <a:graphicData uri="http://schemas.openxmlformats.org/drawingml/2006/picture">
+                <pic:pic xmlns:pic="http://schemas.openxmlformats.org/drawingml/2006/picture">
+                  <pic:nvPicPr>
+                    <pic:cNvPr id="1" name=""/>
+                    <pic:cNvPicPr/>
+                  </pic:nvPicPr>
+                  <pic:blipFill>
+                    <a:blip r:embed="rId21"/>
+                    <a:stretch>
+                      <a:fillRect/>
+                    </a:stretch>
+                  </pic:blipFill>
+                  <pic:spPr>
+                    <a:xfrm>
+                      <a:off x="0" y="0"/>
+                      <a:ext cx="5038095" cy="419048"/>
+                    </a:xfrm>
+                    <a:prstGeom prst="rect">
+                      <a:avLst/>
+                    </a:prstGeom>
+                  </pic:spPr>
+                </pic:pic>
+              </a:graphicData>
+            </a:graphic>
+          </wp:inline>
+        </w:drawing>
+      </w:r>
+    </w:p>
+    <w:p>
+      <w:pPr>
+        <w:rPr>
+          <w:sz w:val="24"/>
+        </w:rPr>
+      </w:pPr>
+      <w:r>
+        <w:rPr>
+          <w:sz w:val="24"/>
+        </w:rPr>
+        <w:t>是否通过：通过</w:t>
+      </w:r>
+    </w:p>
+    <w:p>
+      <w:pPr>
+        <w:pStyle w:val="4"/>
+        <w:rPr>
+          <w:rFonts w:ascii="Times New Roman" w:hAnsi="Times New Roman" w:cs="Times New Roman"/>
+        </w:rPr>
+      </w:pPr>
+      <w:r>
+        <w:rPr>
+          <w:rFonts w:ascii="Times New Roman" w:hAnsi="Times New Roman" w:cs="Times New Roman"/>
+        </w:rPr>
+        <w:t>单表查询</w:t>
+      </w:r>
+    </w:p>
+    <w:p>
+      <w:pPr>
+        <w:rPr>
+          <w:sz w:val="24"/>
+        </w:rPr>
+      </w:pPr>
+      <w:r>
+        <w:rPr>
+          <w:sz w:val="24"/>
+        </w:rPr>
+        <w:t>输入：仅查询一张数据表的</w:t>
+      </w:r>
+      <w:r>
+        <w:rPr>
+          <w:sz w:val="24"/>
+        </w:rPr>
+        <w:t>SQL</w:t>
+      </w:r>
+      <w:r>
+        <w:rPr>
+          <w:sz w:val="24"/>
+        </w:rPr>
+        <w:t>语句</w:t>
+      </w:r>
+    </w:p>
+    <w:p>
+      <w:pPr>
+        <w:rPr>
+          <w:sz w:val="24"/>
+        </w:rPr>
+      </w:pPr>
+      <w:r>
+        <w:rPr>
+          <w:sz w:val="24"/>
+        </w:rPr>
+        <w:t>预期输出：客户端将带有客户端用户名、</w:t>
+      </w:r>
+      <w:r>
+        <w:rPr>
+          <w:sz w:val="24"/>
+        </w:rPr>
+        <w:t>SQL</w:t>
+      </w:r>
+      <w:r>
+        <w:rPr>
+          <w:sz w:val="24"/>
+        </w:rPr>
+        <w:t>语句的消息写入</w:t>
+      </w:r>
+      <w:r>
+        <w:rPr>
+          <w:sz w:val="24"/>
+        </w:rPr>
+        <w:t>S</w:t>
+      </w:r>
+      <w:r>
+        <w:rPr>
+          <w:sz w:val="24"/>
+        </w:rPr>
+        <w:t>待查询所在</w:t>
+      </w:r>
+      <w:r>
+        <w:rPr>
+          <w:sz w:val="24"/>
+        </w:rPr>
+        <w:t>Region</w:t>
+      </w:r>
+      <w:r>
+        <w:rPr>
+          <w:sz w:val="24"/>
+        </w:rPr>
+        <w:t>服务器对应的的</w:t>
+      </w:r>
+      <w:r>
+        <w:rPr>
+          <w:sz w:val="24"/>
+        </w:rPr>
+        <w:t>zookeeper</w:t>
+      </w:r>
+      <w:r>
+        <w:rPr>
+          <w:sz w:val="24"/>
+        </w:rPr>
+        <w:t>节点的缓冲区。</w:t>
+      </w:r>
+    </w:p>
+    <w:p>
+      <w:pPr>
+        <w:rPr>
+          <w:sz w:val="24"/>
+        </w:rPr>
+      </w:pPr>
+      <w:r>
+        <w:rPr>
+          <w:sz w:val="24"/>
+        </w:rPr>
+        <w:t>实际输入：</w:t>
+      </w:r>
+      <w:r>
+        <w:rPr>
+          <w:sz w:val="24"/>
+        </w:rPr>
+        <w:t xml:space="preserve"> “SELECT * FROM student;”</w:t>
+      </w:r>
+    </w:p>
+    <w:p>
+      <w:pPr>
+        <w:rPr>
+          <w:sz w:val="24"/>
+        </w:rPr>
+      </w:pPr>
+      <w:r>
+        <w:rPr>
+          <w:sz w:val="24"/>
+        </w:rPr>
+        <w:t>实际输出：</w:t>
+      </w:r>
+    </w:p>
+    <w:p>
+      <w:pPr>
+        <w:rPr>
+          <w:sz w:val="24"/>
+        </w:rPr>
+      </w:pPr>
+      <w:r>
+        <w:rPr>
+          <w:sz w:val="24"/>
+        </w:rPr>
+        <w:t>student</w:t>
+      </w:r>
+      <w:r>
+        <w:rPr>
+          <w:sz w:val="24"/>
+        </w:rPr>
+        <w:t>表所在的</w:t>
+      </w:r>
+      <w:r>
+        <w:rPr>
+          <w:sz w:val="24"/>
+        </w:rPr>
+        <w:t>Region</w:t>
+      </w:r>
+      <w:r>
+        <w:rPr>
+          <w:sz w:val="24"/>
+        </w:rPr>
+        <w:t>服务器对应的</w:t>
+      </w:r>
+      <w:r>
+        <w:rPr>
+          <w:sz w:val="24"/>
+        </w:rPr>
+        <w:t>zookeeper</w:t>
+      </w:r>
+      <w:r>
+        <w:rPr>
+          <w:sz w:val="24"/>
+        </w:rPr>
+        <w:t>节点中被写入包含用户名和</w:t>
+      </w:r>
+      <w:r>
+        <w:rPr>
+          <w:sz w:val="24"/>
+        </w:rPr>
+        <w:t>SQL</w:t>
+      </w:r>
+      <w:r>
+        <w:rPr>
+          <w:sz w:val="24"/>
+        </w:rPr>
+        <w:t>语句的信息。</w:t>
+      </w:r>
+    </w:p>
+    <w:p>
+      <w:pPr>
+        <w:rPr>
+          <w:sz w:val="24"/>
+        </w:rPr>
+      </w:pPr>
+      <w:r>
+        <w:rPr>
+          <w:noProof/>
+        </w:rPr>
+        <w:drawing>
+          <wp:inline distT="0" distB="0" distL="0" distR="0" wp14:anchorId="7700F9A4" wp14:editId="7B761165">
+            <wp:extent cx="4733333" cy="971429"/>
+            <wp:effectExtent l="0" t="0" r="0" b="635"/>
+            <wp:docPr id="19" name="图片 19"/>
+            <wp:cNvGraphicFramePr>
+              <a:graphicFrameLocks xmlns:a="http://schemas.openxmlformats.org/drawingml/2006/main" noChangeAspect="1"/>
+            </wp:cNvGraphicFramePr>
+            <a:graphic xmlns:a="http://schemas.openxmlformats.org/drawingml/2006/main">
+              <a:graphicData uri="http://schemas.openxmlformats.org/drawingml/2006/picture">
+                <pic:pic xmlns:pic="http://schemas.openxmlformats.org/drawingml/2006/picture">
+                  <pic:nvPicPr>
+                    <pic:cNvPr id="1" name=""/>
+                    <pic:cNvPicPr/>
+                  </pic:nvPicPr>
+                  <pic:blipFill>
+                    <a:blip r:embed="rId22"/>
+                    <a:stretch>
+                      <a:fillRect/>
+                    </a:stretch>
+                  </pic:blipFill>
+                  <pic:spPr>
+                    <a:xfrm>
+                      <a:off x="0" y="0"/>
+                      <a:ext cx="4733333" cy="971429"/>
+                    </a:xfrm>
+                    <a:prstGeom prst="rect">
+                      <a:avLst/>
+                    </a:prstGeom>
+                  </pic:spPr>
+                </pic:pic>
+              </a:graphicData>
+            </a:graphic>
+          </wp:inline>
+        </w:drawing>
+      </w:r>
+    </w:p>
+    <w:p>
+      <w:pPr>
+        <w:rPr>
+          <w:rFonts w:hint="eastAsia"/>
+          <w:sz w:val="24"/>
+        </w:rPr>
+      </w:pPr>
+      <w:r>
+        <w:rPr>
+          <w:noProof/>
+        </w:rPr>
+        <w:drawing>
+          <wp:inline distT="0" distB="0" distL="0" distR="0" wp14:anchorId="6016F09B" wp14:editId="3D022931">
+            <wp:extent cx="5274310" cy="407035"/>
+            <wp:effectExtent l="0" t="0" r="2540" b="0"/>
+            <wp:docPr id="20" name="图片 20"/>
+            <wp:cNvGraphicFramePr>
+              <a:graphicFrameLocks xmlns:a="http://schemas.openxmlformats.org/drawingml/2006/main" noChangeAspect="1"/>
+            </wp:cNvGraphicFramePr>
+            <a:graphic xmlns:a="http://schemas.openxmlformats.org/drawingml/2006/main">
+              <a:graphicData uri="http://schemas.openxmlformats.org/drawingml/2006/picture">
+                <pic:pic xmlns:pic="http://schemas.openxmlformats.org/drawingml/2006/picture">
+                  <pic:nvPicPr>
+                    <pic:cNvPr id="1" name=""/>
+                    <pic:cNvPicPr/>
+                  </pic:nvPicPr>
+                  <pic:blipFill>
+                    <a:blip r:embed="rId23"/>
+                    <a:stretch>
+                      <a:fillRect/>
+                    </a:stretch>
+                  </pic:blipFill>
+                  <pic:spPr>
+                    <a:xfrm>
+                      <a:off x="0" y="0"/>
+                      <a:ext cx="5274310" cy="407035"/>
+                    </a:xfrm>
+                    <a:prstGeom prst="rect">
+                      <a:avLst/>
+                    </a:prstGeom>
+                  </pic:spPr>
+                </pic:pic>
+              </a:graphicData>
+            </a:graphic>
+          </wp:inline>
+        </w:drawing>
+      </w:r>
+    </w:p>
+    <w:p>
+      <w:pPr>
+        <w:rPr>
+          <w:sz w:val="24"/>
+        </w:rPr>
+      </w:pPr>
+      <w:r>
+        <w:rPr>
+          <w:sz w:val="24"/>
+        </w:rPr>
+        <w:lastRenderedPageBreak/>
+        <w:t>是否通过：通过</w:t>
+      </w:r>
+    </w:p>
+    <w:p>
+      <w:pPr>
+        <w:pStyle w:val="4"/>
+        <w:rPr>
+          <w:rFonts w:ascii="Times New Roman" w:hAnsi="Times New Roman" w:cs="Times New Roman"/>
+        </w:rPr>
+      </w:pPr>
+      <w:r>
+        <w:rPr>
+          <w:rFonts w:ascii="Times New Roman" w:hAnsi="Times New Roman" w:cs="Times New Roman"/>
+        </w:rPr>
+        <w:t>多表查询</w:t>
+      </w:r>
+    </w:p>
+    <w:p>
+      <w:pPr>
+        <w:rPr>
+          <w:sz w:val="24"/>
+        </w:rPr>
+      </w:pPr>
+      <w:r>
+        <w:rPr>
+          <w:sz w:val="24"/>
+        </w:rPr>
+        <w:t>输入：仅查询多张数据表的</w:t>
+      </w:r>
+      <w:r>
+        <w:rPr>
+          <w:sz w:val="24"/>
+        </w:rPr>
+        <w:t>SQL</w:t>
+      </w:r>
+      <w:r>
+        <w:rPr>
+          <w:sz w:val="24"/>
+        </w:rPr>
+        <w:t>语句</w:t>
+      </w:r>
+    </w:p>
+    <w:p>
+      <w:pPr>
+        <w:rPr>
+          <w:sz w:val="24"/>
+        </w:rPr>
+      </w:pPr>
+      <w:r>
+        <w:rPr>
+          <w:sz w:val="24"/>
+        </w:rPr>
+        <w:t>预期输出：如果查询的数据表均在同一个</w:t>
+      </w:r>
+      <w:r>
+        <w:rPr>
+          <w:sz w:val="24"/>
+        </w:rPr>
+        <w:t>Region</w:t>
+      </w:r>
+      <w:r>
+        <w:rPr>
+          <w:sz w:val="24"/>
+        </w:rPr>
+        <w:t>服务器上，将带有客户端用户名、</w:t>
+      </w:r>
+      <w:r>
+        <w:rPr>
+          <w:sz w:val="24"/>
+        </w:rPr>
+        <w:t>SQL</w:t>
+      </w:r>
+      <w:r>
+        <w:rPr>
+          <w:sz w:val="24"/>
+        </w:rPr>
+        <w:t>语句的消息写入其所在</w:t>
+      </w:r>
+      <w:r>
+        <w:rPr>
+          <w:sz w:val="24"/>
+        </w:rPr>
+        <w:t>Region</w:t>
+      </w:r>
+      <w:r>
+        <w:rPr>
+          <w:sz w:val="24"/>
+        </w:rPr>
+        <w:t>服务器对应的的</w:t>
+      </w:r>
+      <w:r>
+        <w:rPr>
+          <w:sz w:val="24"/>
+        </w:rPr>
+        <w:t>zookeeper</w:t>
+      </w:r>
+      <w:r>
+        <w:rPr>
+          <w:sz w:val="24"/>
+        </w:rPr>
+        <w:t>节点的缓冲区。否则，将用户名和</w:t>
+      </w:r>
+      <w:r>
+        <w:rPr>
+          <w:sz w:val="24"/>
+        </w:rPr>
+        <w:t>SQL</w:t>
+      </w:r>
+      <w:r>
+        <w:rPr>
+          <w:sz w:val="24"/>
+        </w:rPr>
+        <w:t>语句的信息写入</w:t>
+      </w:r>
+      <w:r>
+        <w:rPr>
+          <w:sz w:val="24"/>
+        </w:rPr>
+        <w:t>mastersql</w:t>
+      </w:r>
+      <w:r>
+        <w:rPr>
+          <w:sz w:val="24"/>
+        </w:rPr>
+        <w:t>节点的缓冲区。</w:t>
+      </w:r>
+    </w:p>
+    <w:p>
+      <w:pPr>
+        <w:rPr>
+          <w:sz w:val="24"/>
+        </w:rPr>
+      </w:pPr>
+      <w:r>
+        <w:rPr>
+          <w:sz w:val="24"/>
+        </w:rPr>
+        <w:t>实际输入：</w:t>
+      </w:r>
+    </w:p>
+    <w:p>
+      <w:pPr>
+        <w:rPr>
+          <w:sz w:val="24"/>
+        </w:rPr>
+      </w:pPr>
+      <w:r>
+        <w:rPr>
+          <w:sz w:val="24"/>
+        </w:rPr>
+        <w:t>假设表，</w:t>
+      </w:r>
+      <w:r>
+        <w:rPr>
+          <w:sz w:val="24"/>
+        </w:rPr>
+        <w:t>id_job</w:t>
+      </w:r>
+      <w:r>
+        <w:rPr>
+          <w:sz w:val="24"/>
+        </w:rPr>
+        <w:t>在</w:t>
+      </w:r>
+      <w:r>
+        <w:rPr>
+          <w:sz w:val="24"/>
+        </w:rPr>
+        <w:t>Region1</w:t>
+      </w:r>
+      <w:r>
+        <w:rPr>
+          <w:sz w:val="24"/>
+        </w:rPr>
+        <w:t>上，</w:t>
+      </w:r>
+      <w:r>
+        <w:rPr>
+          <w:sz w:val="24"/>
+        </w:rPr>
+        <w:t>student</w:t>
+      </w:r>
+      <w:r>
+        <w:rPr>
+          <w:sz w:val="24"/>
+        </w:rPr>
+        <w:t xml:space="preserve">, </w:t>
+      </w:r>
+      <w:r>
+        <w:rPr>
+          <w:sz w:val="24"/>
+        </w:rPr>
+        <w:t>id_</w:t>
+      </w:r>
+      <w:r>
+        <w:rPr>
+          <w:sz w:val="24"/>
+        </w:rPr>
+        <w:t>age</w:t>
+      </w:r>
+      <w:r>
+        <w:rPr>
+          <w:sz w:val="24"/>
+        </w:rPr>
+        <w:t>在</w:t>
+      </w:r>
+      <w:r>
+        <w:rPr>
+          <w:sz w:val="24"/>
+        </w:rPr>
+        <w:t>Region2</w:t>
+      </w:r>
+      <w:r>
+        <w:rPr>
+          <w:sz w:val="24"/>
+        </w:rPr>
+        <w:t>上，输入</w:t>
+      </w:r>
+    </w:p>
+    <w:p>
+      <w:pPr>
+        <w:rPr>
+          <w:sz w:val="24"/>
+        </w:rPr>
+      </w:pPr>
+      <w:r>
+        <w:rPr>
+          <w:sz w:val="24"/>
+        </w:rPr>
+        <w:t>“SELECT * FROM student, id_</w:t>
+      </w:r>
+      <w:r>
+        <w:rPr>
+          <w:sz w:val="24"/>
+        </w:rPr>
+        <w:t>age</w:t>
+      </w:r>
+      <w:r>
+        <w:rPr>
+          <w:sz w:val="24"/>
+        </w:rPr>
+        <w:t>;”</w:t>
+      </w:r>
+    </w:p>
+    <w:p>
+      <w:pPr>
+        <w:rPr>
+          <w:sz w:val="24"/>
+        </w:rPr>
+      </w:pPr>
+      <w:r>
+        <w:rPr>
+          <w:sz w:val="24"/>
+        </w:rPr>
+        <w:t>“SELECT * FROM student, id_</w:t>
+      </w:r>
+      <w:r>
+        <w:rPr>
+          <w:sz w:val="24"/>
+        </w:rPr>
+        <w:t>job</w:t>
+      </w:r>
+      <w:r>
+        <w:rPr>
+          <w:sz w:val="24"/>
+        </w:rPr>
+        <w:t>;”</w:t>
+      </w:r>
+    </w:p>
+    <w:p>
+      <w:pPr>
+        <w:rPr>
+          <w:sz w:val="24"/>
+        </w:rPr>
+      </w:pPr>
+      <w:r>
+        <w:rPr>
+          <w:sz w:val="24"/>
+        </w:rPr>
+        <w:t>实际输出：</w:t>
+      </w:r>
+    </w:p>
+    <w:p>
+      <w:pPr>
+        <w:rPr>
+          <w:sz w:val="24"/>
+        </w:rPr>
+      </w:pPr>
+      <w:r>
+        <w:rPr>
+          <w:sz w:val="24"/>
+        </w:rPr>
+        <w:t>输入第一条</w:t>
+      </w:r>
+      <w:r>
+        <w:rPr>
+          <w:sz w:val="24"/>
+        </w:rPr>
+        <w:t>SQL</w:t>
+      </w:r>
+      <w:r>
+        <w:rPr>
+          <w:sz w:val="24"/>
+        </w:rPr>
+        <w:t>语句时，</w:t>
+      </w:r>
+      <w:r>
+        <w:rPr>
+          <w:sz w:val="24"/>
+        </w:rPr>
+        <w:t>Region</w:t>
+      </w:r>
+      <w:r>
+        <w:rPr>
+          <w:sz w:val="24"/>
+        </w:rPr>
+        <w:t>2</w:t>
+      </w:r>
+      <w:r>
+        <w:rPr>
+          <w:sz w:val="24"/>
+        </w:rPr>
+        <w:t>对应的节点缓冲区写入用户名和</w:t>
+      </w:r>
+      <w:r>
+        <w:rPr>
+          <w:sz w:val="24"/>
+        </w:rPr>
+        <w:t>SQL</w:t>
+      </w:r>
+      <w:r>
+        <w:rPr>
+          <w:sz w:val="24"/>
+        </w:rPr>
+        <w:t>语句。</w:t>
+      </w:r>
+    </w:p>
+    <w:p>
+      <w:pPr>
+        <w:rPr>
+          <w:sz w:val="24"/>
+        </w:rPr>
+      </w:pPr>
+      <w:r>
+        <w:rPr>
+          <w:noProof/>
+        </w:rPr>
+        <w:drawing>
+          <wp:inline distT="0" distB="0" distL="0" distR="0" wp14:anchorId="5D9A4FE3" wp14:editId="03F78F36">
+            <wp:extent cx="4123809" cy="1085714"/>
+            <wp:effectExtent l="0" t="0" r="0" b="635"/>
+            <wp:docPr id="21" name="图片 21"/>
+            <wp:cNvGraphicFramePr>
+              <a:graphicFrameLocks xmlns:a="http://schemas.openxmlformats.org/drawingml/2006/main" noChangeAspect="1"/>
+            </wp:cNvGraphicFramePr>
+            <a:graphic xmlns:a="http://schemas.openxmlformats.org/drawingml/2006/main">
+              <a:graphicData uri="http://schemas.openxmlformats.org/drawingml/2006/picture">
+                <pic:pic xmlns:pic="http://schemas.openxmlformats.org/drawingml/2006/picture">
+                  <pic:nvPicPr>
+                    <pic:cNvPr id="1" name=""/>
+                    <pic:cNvPicPr/>
+                  </pic:nvPicPr>
+                  <pic:blipFill>
+                    <a:blip r:embed="rId24"/>
+                    <a:stretch>
+                      <a:fillRect/>
+                    </a:stretch>
+                  </pic:blipFill>
+                  <pic:spPr>
+                    <a:xfrm>
+                      <a:off x="0" y="0"/>
+                      <a:ext cx="4123809" cy="1085714"/>
+                    </a:xfrm>
+                    <a:prstGeom prst="rect">
+                      <a:avLst/>
+                    </a:prstGeom>
+                  </pic:spPr>
+                </pic:pic>
+              </a:graphicData>
+            </a:graphic>
+          </wp:inline>
+        </w:drawing>
+      </w:r>
+    </w:p>
+    <w:p>
+      <w:pPr>
+        <w:rPr>
+          <w:sz w:val="24"/>
+        </w:rPr>
+      </w:pPr>
+      <w:r>
+        <w:rPr>
+          <w:noProof/>
+        </w:rPr>
+        <w:drawing>
+          <wp:inline distT="0" distB="0" distL="0" distR="0" wp14:anchorId="3E1998DD" wp14:editId="770A2867">
+            <wp:extent cx="5076190" cy="409524"/>
+            <wp:effectExtent l="0" t="0" r="0" b="0"/>
+            <wp:docPr id="22" name="图片 22"/>
+            <wp:cNvGraphicFramePr>
+              <a:graphicFrameLocks xmlns:a="http://schemas.openxmlformats.org/drawingml/2006/main" noChangeAspect="1"/>
+            </wp:cNvGraphicFramePr>
+            <a:graphic xmlns:a="http://schemas.openxmlformats.org/drawingml/2006/main">
+              <a:graphicData uri="http://schemas.openxmlformats.org/drawingml/2006/picture">
+                <pic:pic xmlns:pic="http://schemas.openxmlformats.org/drawingml/2006/picture">
+                  <pic:nvPicPr>
+                    <pic:cNvPr id="1" name=""/>
+                    <pic:cNvPicPr/>
+                  </pic:nvPicPr>
+                  <pic:blipFill>
+                    <a:blip r:embed="rId25"/>
+                    <a:stretch>
+                      <a:fillRect/>
+                    </a:stretch>
+                  </pic:blipFill>
+                  <pic:spPr>
+                    <a:xfrm>
+                      <a:off x="0" y="0"/>
+                      <a:ext cx="5076190" cy="409524"/>
+                    </a:xfrm>
+                    <a:prstGeom prst="rect">
+                      <a:avLst/>
+                    </a:prstGeom>
+                  </pic:spPr>
+                </pic:pic>
+              </a:graphicData>
+            </a:graphic>
+          </wp:inline>
+        </w:drawing>
+      </w:r>
+    </w:p>
+    <w:p>
+      <w:pPr>
+        <w:rPr>
+          <w:rFonts w:hint="eastAsia"/>
+          <w:sz w:val="24"/>
+        </w:rPr>
+      </w:pPr>
+    </w:p>
+    <w:p>
+      <w:pPr>
+        <w:rPr>
+          <w:sz w:val="24"/>
+        </w:rPr>
+      </w:pPr>
+      <w:r>
+        <w:rPr>
+          <w:sz w:val="24"/>
+        </w:rPr>
+        <w:t>输入第</w:t>
+      </w:r>
+      <w:r>
+        <w:rPr>
+          <w:rFonts w:hint="eastAsia"/>
+          <w:sz w:val="24"/>
+        </w:rPr>
+        <w:t>二</w:t>
+      </w:r>
+      <w:r>
+        <w:rPr>
+          <w:sz w:val="24"/>
+        </w:rPr>
+        <w:t>条</w:t>
+      </w:r>
+      <w:r>
+        <w:rPr>
+          <w:sz w:val="24"/>
+        </w:rPr>
+        <w:t>SQL</w:t>
+      </w:r>
+      <w:r>
+        <w:rPr>
+          <w:sz w:val="24"/>
+        </w:rPr>
+        <w:t>语句时，</w:t>
+      </w:r>
+      <w:r>
+        <w:rPr>
+          <w:sz w:val="24"/>
+        </w:rPr>
+        <w:t>mastersql</w:t>
+      </w:r>
+      <w:r>
+        <w:rPr>
+          <w:sz w:val="24"/>
+        </w:rPr>
+        <w:t>节点缓冲区写入用户名和</w:t>
+      </w:r>
+      <w:r>
+        <w:rPr>
+          <w:sz w:val="24"/>
+        </w:rPr>
+        <w:t>SQL</w:t>
+      </w:r>
+      <w:r>
+        <w:rPr>
+          <w:sz w:val="24"/>
+        </w:rPr>
+        <w:t>语句。</w:t>
+      </w:r>
+    </w:p>
+    <w:p>
+      <w:pPr>
+        <w:rPr>
+          <w:sz w:val="24"/>
+        </w:rPr>
+      </w:pPr>
+      <w:r>
+        <w:rPr>
+          <w:noProof/>
+        </w:rPr>
+        <w:drawing>
+          <wp:inline distT="0" distB="0" distL="0" distR="0" wp14:anchorId="574029C1" wp14:editId="538EB0F2">
+            <wp:extent cx="4600000" cy="933333"/>
+            <wp:effectExtent l="0" t="0" r="0" b="635"/>
+            <wp:docPr id="23" name="图片 23"/>
+            <wp:cNvGraphicFramePr>
+              <a:graphicFrameLocks xmlns:a="http://schemas.openxmlformats.org/drawingml/2006/main" noChangeAspect="1"/>
+            </wp:cNvGraphicFramePr>
+            <a:graphic xmlns:a="http://schemas.openxmlformats.org/drawingml/2006/main">
+              <a:graphicData uri="http://schemas.openxmlformats.org/drawingml/2006/picture">
+                <pic:pic xmlns:pic="http://schemas.openxmlformats.org/drawingml/2006/picture">
+                  <pic:nvPicPr>
+                    <pic:cNvPr id="1" name=""/>
+                    <pic:cNvPicPr/>
+                  </pic:nvPicPr>
+                  <pic:blipFill>
+                    <a:blip r:embed="rId26"/>
+                    <a:stretch>
+                      <a:fillRect/>
+                    </a:stretch>
+                  </pic:blipFill>
+                  <pic:spPr>
+                    <a:xfrm>
+                      <a:off x="0" y="0"/>
+                      <a:ext cx="4600000" cy="933333"/>
+                    </a:xfrm>
+                    <a:prstGeom prst="rect">
+                      <a:avLst/>
+                    </a:prstGeom>
+                  </pic:spPr>
+                </pic:pic>
+              </a:graphicData>
+            </a:graphic>
+          </wp:inline>
+        </w:drawing>
+      </w:r>
+    </w:p>
+    <w:p>
+      <w:pPr>
+        <w:rPr>
+          <w:rFonts w:hint="eastAsia"/>
+          <w:sz w:val="24"/>
+        </w:rPr>
+      </w:pPr>
+      <w:r>
+        <w:rPr>
+          <w:noProof/>
+        </w:rPr>
+        <w:drawing>
+          <wp:inline distT="0" distB="0" distL="0" distR="0" wp14:anchorId="221B6DBE" wp14:editId="47A536F0">
+            <wp:extent cx="5274310" cy="311150"/>
+            <wp:effectExtent l="0" t="0" r="2540" b="0"/>
+            <wp:docPr id="24" name="图片 24"/>
+            <wp:cNvGraphicFramePr>
+              <a:graphicFrameLocks xmlns:a="http://schemas.openxmlformats.org/drawingml/2006/main" noChangeAspect="1"/>
+            </wp:cNvGraphicFramePr>
+            <a:graphic xmlns:a="http://schemas.openxmlformats.org/drawingml/2006/main">
+              <a:graphicData uri="http://schemas.openxmlformats.org/drawingml/2006/picture">
+                <pic:pic xmlns:pic="http://schemas.openxmlformats.org/drawingml/2006/picture">
+                  <pic:nvPicPr>
+                    <pic:cNvPr id="1" name=""/>
+                    <pic:cNvPicPr/>
+                  </pic:nvPicPr>
+                  <pic:blipFill>
+                    <a:blip r:embed="rId27"/>
+                    <a:stretch>
+                      <a:fillRect/>
+                    </a:stretch>
+                  </pic:blipFill>
+                  <pic:spPr>
+                    <a:xfrm>
+                      <a:off x="0" y="0"/>
+                      <a:ext cx="5274310" cy="311150"/>
+                    </a:xfrm>
+                    <a:prstGeom prst="rect">
+                      <a:avLst/>
+                    </a:prstGeom>
+                  </pic:spPr>
+                </pic:pic>
+              </a:graphicData>
+            </a:graphic>
+          </wp:inline>
+        </w:drawing>
+      </w:r>
+    </w:p>
+    <w:p>
+      <w:pPr>
+        <w:rPr>
+          <w:sz w:val="24"/>
+        </w:rPr>
+      </w:pPr>
+      <w:r>
+        <w:rPr>
+          <w:sz w:val="24"/>
+        </w:rPr>
+        <w:t>是否通过：通过</w:t>
+      </w:r>
+    </w:p>
+    <w:p>
+      <w:pPr>
+        <w:pStyle w:val="3"/>
+      </w:pPr>
+      <w:r>
+        <w:t>结果显示</w:t>
+      </w:r>
+    </w:p>
+    <w:p>
+      <w:pPr>
+        <w:rPr>
+          <w:sz w:val="24"/>
+        </w:rPr>
+      </w:pPr>
+      <w:r>
+        <w:rPr>
+          <w:sz w:val="24"/>
+        </w:rPr>
+        <w:t>输入：</w:t>
+      </w:r>
+      <w:r>
+        <w:rPr>
+          <w:sz w:val="24"/>
+        </w:rPr>
+        <w:t>Region</w:t>
+      </w:r>
+      <w:r>
+        <w:rPr>
+          <w:sz w:val="24"/>
+        </w:rPr>
+        <w:t>或</w:t>
+      </w:r>
+      <w:r>
+        <w:rPr>
+          <w:sz w:val="24"/>
+        </w:rPr>
+        <w:t>Master</w:t>
+      </w:r>
+      <w:r>
+        <w:rPr>
+          <w:sz w:val="24"/>
+        </w:rPr>
+        <w:t>完成数据库操作后，将结果写入客户端对应的节点</w:t>
+      </w:r>
+    </w:p>
+    <w:p>
+      <w:pPr>
+        <w:rPr>
+          <w:sz w:val="24"/>
+        </w:rPr>
+      </w:pPr>
+      <w:r>
+        <w:rPr>
+          <w:sz w:val="24"/>
+        </w:rPr>
+        <w:t>预期输出：结果显示在命令行界面</w:t>
+      </w:r>
+    </w:p>
+    <w:p>
+      <w:pPr>
+        <w:rPr>
+          <w:sz w:val="24"/>
+        </w:rPr>
+      </w:pPr>
+      <w:r>
+        <w:rPr>
+          <w:sz w:val="24"/>
+        </w:rPr>
+        <w:t>实际输入：使用</w:t>
+      </w:r>
+      <w:r>
+        <w:rPr>
+          <w:sz w:val="24"/>
+        </w:rPr>
+        <w:t>zookeeper</w:t>
+      </w:r>
+      <w:r>
+        <w:rPr>
+          <w:sz w:val="24"/>
+        </w:rPr>
+        <w:t>命令行在客户端节点中写入</w:t>
+      </w:r>
+      <w:r>
+        <w:rPr>
+          <w:sz w:val="24"/>
+        </w:rPr>
+        <w:t>“Successfully executed”</w:t>
+      </w:r>
+    </w:p>
+    <w:p>
+      <w:pPr>
+        <w:rPr>
+          <w:sz w:val="24"/>
+        </w:rPr>
+      </w:pPr>
+      <w:r>
+        <w:rPr>
+          <w:sz w:val="24"/>
+        </w:rPr>
+        <w:t>实际输出：</w:t>
+      </w:r>
+      <w:r>
+        <w:rPr>
+          <w:sz w:val="24"/>
+        </w:rPr>
+        <w:t>命令行显示</w:t>
+      </w:r>
+      <w:r>
+        <w:rPr>
+          <w:sz w:val="24"/>
+        </w:rPr>
+        <w:t>“Successfully executed”</w:t>
+      </w:r>
+    </w:p>
+    <w:p>
+      <w:pPr>
+        <w:rPr>
+          <w:sz w:val="24"/>
+        </w:rPr>
+      </w:pPr>
+      <w:r>
+        <w:rPr>
+          <w:noProof/>
+        </w:rPr>
+        <w:drawing>
+          <wp:inline distT="0" distB="0" distL="0" distR="0" wp14:anchorId="60935FEC" wp14:editId="5CEA8A4B">
+            <wp:extent cx="5274310" cy="306070"/>
+            <wp:effectExtent l="0" t="0" r="2540" b="0"/>
+            <wp:docPr id="26" name="图片 26"/>
+            <wp:cNvGraphicFramePr>
+              <a:graphicFrameLocks xmlns:a="http://schemas.openxmlformats.org/drawingml/2006/main" noChangeAspect="1"/>
+            </wp:cNvGraphicFramePr>
+            <a:graphic xmlns:a="http://schemas.openxmlformats.org/drawingml/2006/main">
+              <a:graphicData uri="http://schemas.openxmlformats.org/drawingml/2006/picture">
+                <pic:pic xmlns:pic="http://schemas.openxmlformats.org/drawingml/2006/picture">
+                  <pic:nvPicPr>
+                    <pic:cNvPr id="1" name=""/>
+                    <pic:cNvPicPr/>
+                  </pic:nvPicPr>
+                  <pic:blipFill>
+                    <a:blip r:embed="rId28"/>
+                    <a:stretch>
+                      <a:fillRect/>
+                    </a:stretch>
+                  </pic:blipFill>
+                  <pic:spPr>
+                    <a:xfrm>
+                      <a:off x="0" y="0"/>
+                      <a:ext cx="5274310" cy="306070"/>
+                    </a:xfrm>
+                    <a:prstGeom prst="rect">
+                      <a:avLst/>
+                    </a:prstGeom>
+                  </pic:spPr>
+                </pic:pic>
+              </a:graphicData>
+            </a:graphic>
+          </wp:inline>
+        </w:drawing>
+      </w:r>
+    </w:p>
+    <w:p>
+      <w:pPr>
+        <w:rPr>
+          <w:rFonts w:hint="eastAsia"/>
+          <w:sz w:val="24"/>
+        </w:rPr>
+      </w:pPr>
+      <w:r>
+        <w:rPr>
+          <w:noProof/>
+        </w:rPr>
+        <w:lastRenderedPageBreak/>
+        <w:drawing>
+          <wp:inline distT="0" distB="0" distL="0" distR="0" wp14:anchorId="7CC5491E" wp14:editId="37930AC5">
+            <wp:extent cx="3761905" cy="228571"/>
+            <wp:effectExtent l="0" t="0" r="0" b="635"/>
+            <wp:docPr id="25" name="图片 25"/>
+            <wp:cNvGraphicFramePr>
+              <a:graphicFrameLocks xmlns:a="http://schemas.openxmlformats.org/drawingml/2006/main" noChangeAspect="1"/>
+            </wp:cNvGraphicFramePr>
+            <a:graphic xmlns:a="http://schemas.openxmlformats.org/drawingml/2006/main">
+              <a:graphicData uri="http://schemas.openxmlformats.org/drawingml/2006/picture">
+                <pic:pic xmlns:pic="http://schemas.openxmlformats.org/drawingml/2006/picture">
+                  <pic:nvPicPr>
+                    <pic:cNvPr id="1" name=""/>
+                    <pic:cNvPicPr/>
+                  </pic:nvPicPr>
+                  <pic:blipFill>
+                    <a:blip r:embed="rId29"/>
+                    <a:stretch>
+                      <a:fillRect/>
+                    </a:stretch>
+                  </pic:blipFill>
+                  <pic:spPr>
+                    <a:xfrm>
+                      <a:off x="0" y="0"/>
+                      <a:ext cx="3761905" cy="228571"/>
+                    </a:xfrm>
+                    <a:prstGeom prst="rect">
+                      <a:avLst/>
+                    </a:prstGeom>
+                  </pic:spPr>
+                </pic:pic>
+              </a:graphicData>
+            </a:graphic>
+          </wp:inline>
+        </w:drawing>
+      </w:r>
+    </w:p>
+    <w:p>
+      <w:pPr>
+        <w:rPr>
+          <w:sz w:val="24"/>
+        </w:rPr>
+      </w:pPr>
+      <w:r>
+        <w:rPr>
+          <w:sz w:val="24"/>
+        </w:rPr>
+        <w:t>是否通过：通过</w:t>
+      </w:r>
+    </w:p>
+    <w:p>
+      <w:pPr>
+        <w:pStyle w:val="2"/>
+        <w:rPr>
+          <w:rFonts w:ascii="Times New Roman" w:hAnsi="Times New Roman" w:cs="Times New Roman"/>
+        </w:rPr>
+      </w:pPr>
+      <w:r>
+        <w:rPr>
+          <w:rFonts w:ascii="Times New Roman" w:hAnsi="Times New Roman" w:cs="Times New Roman"/>
+        </w:rPr>
+        <w:t>六</w:t>
+      </w:r>
+      <w:r>
+        <w:rPr>
+          <w:rFonts w:ascii="Times New Roman" w:hAnsi="Times New Roman" w:cs="Times New Roman"/>
+        </w:rPr>
+        <w:t>、开发心得</w:t>
+      </w:r>
+    </w:p>
+    <w:p>
+      <w:pPr>
+        <w:ind w:firstLine="420"/>
+        <w:rPr>
+          <w:sz w:val="24"/>
+        </w:rPr>
+      </w:pPr>
+      <w:r>
+        <w:rPr>
+          <w:sz w:val="24"/>
+        </w:rPr>
+        <w:t>在开发中，我体会到了</w:t>
+      </w:r>
+      <w:r>
+        <w:rPr>
+          <w:sz w:val="24"/>
+        </w:rPr>
+        <w:t>客户端设计的难度所在。需要仔细设计接收用户输入并显示输出的逻辑，并进行全方面的测试确保模块的可靠性。</w:t>
+      </w:r>
+    </w:p>
+    <w:p>
+      <w:pPr>
+        <w:ind w:firstLine="420"/>
+        <w:rPr>
+          <w:sz w:val="24"/>
+        </w:rPr>
+      </w:pPr>
+      <w:r>
+        <w:rPr>
+          <w:sz w:val="24"/>
+        </w:rPr>
+        <w:t>在进行小组合作的时候，我体会到了模块之间解耦并制定统一的信息传输格式的重要性。必须完整地考虑到需要传输的各种信息，才能避免开发过程中格式的更改带来的额外工作量。</w:t>
+      </w:r>
+    </w:p>
+    <w:p>
+      <w:pPr>
+        <w:ind w:firstLine="420"/>
+        <w:rPr>
+          <w:sz w:val="24"/>
+        </w:rPr>
+      </w:pPr>
+      <w:r>
+        <w:rPr>
+          <w:sz w:val="24"/>
+        </w:rPr>
+        <w:t>此外，在设计客户端模块的时候，也必须参与其他模块的设计并熟悉相关的函数，调用时才能做到得心应手。</w:t>
+      </w:r>
+    </w:p>
+    <w:p>
+      <w:pPr>
+        <w:ind w:firstLine="420"/>
+        <w:rPr>
+          <w:sz w:val="24"/>
+        </w:rPr>
+      </w:pPr>
+      <w:r>
+        <w:rPr>
+          <w:sz w:val="24"/>
+        </w:rPr>
+        <w:t>总之，这个项目让我了解并掌握了</w:t>
+      </w:r>
+      <w:r>
+        <w:rPr>
+          <w:sz w:val="24"/>
+        </w:rPr>
+        <w:t>zookeeper</w:t>
+      </w:r>
+      <w:r>
+        <w:rPr>
+          <w:sz w:val="24"/>
+        </w:rPr>
+        <w:t>的使用和编程，并增强了系统设计能力和沟通合作能力。</w:t>
       </w:r>
     </w:p>
     <w:sectPr>
@@ -3463,8 +6212,97 @@
 </file>
 
 <file path=word/numbering.xml><?xml version="1.0" encoding="utf-8"?>
-<w:numbering xmlns:wpc="http://schemas.microsoft.com/office/word/2010/wordprocessingCanvas" xmlns:cx="http://schemas.microsoft.com/office/drawing/2014/chartex" xmlns:cx1="http://schemas.microsoft.com/office/drawing/2015/9/8/chartex" xmlns:cx2="http://schemas.microsoft.com/office/drawing/2015/10/21/chartex" xmlns:cx3="http://schemas.microsoft.com/office/drawing/2016/5/9/chartex" xmlns:cx4="http://schemas.microsoft.com/office/drawing/2016/5/10/chartex" xmlns:cx5="http://schemas.microsoft.com/office/drawing/2016/5/11/chartex" xmlns:cx6="http://schemas.microsoft.com/office/drawing/2016/5/12/chartex" xmlns:cx7="http://schemas.microsoft.com/office/drawing/2016/5/13/chartex" xmlns:cx8="http://schemas.microsoft.com/office/drawing/2016/5/14/chartex" xmlns:mc="http://schemas.openxmlformats.org/markup-compatibility/2006" xmlns:aink="http://schemas.microsoft.com/office/drawing/2016/ink" xmlns:am3d="http://schemas.microsoft.com/office/drawing/2017/model3d" xmlns:o="urn:schemas-microsoft-com:office:office" xmlns:oel="http://schemas.microsoft.com/office/2019/extlst" xmlns:r="http://schemas.openxmlformats.org/officeDocument/2006/relationships" xmlns:m="http://schemas.openxmlformats.org/officeDocument/2006/math" xmlns:v="urn:schemas-microsoft-com:vml" xmlns:wp14="http://schemas.microsoft.com/office/word/2010/wordprocessingDrawing" xmlns:wp="http://schemas.openxmlformats.org/drawingml/2006/wordprocessingDrawing" xmlns:w10="urn:schemas-microsoft-com:office:word" xmlns:w="http://schemas.openxmlformats.org/wordprocessingml/2006/main" xmlns:w14="http://schemas.microsoft.com/office/word/2010/wordml" xmlns:w15="http://schemas.microsoft.com/office/word/2012/wordml" xmlns:w16cex="http://schemas.microsoft.com/office/word/2018/wordml/cex" xmlns:w16cid="http://schemas.microsoft.com/office/word/2016/wordml/cid" xmlns:w16="http://schemas.microsoft.com/office/word/2018/wordml" xmlns:w16sdtdh="http://schemas.microsoft.com/office/word/2020/wordml/sdtdatahash" xmlns:w16se="http://schemas.microsoft.com/office/word/2015/wordml/symex" xmlns:wpg="http://schemas.microsoft.com/office/word/2010/wordprocessingGroup" xmlns:wpi="http://schemas.microsoft.com/office/word/2010/wordprocessingInk" xmlns:wne="http://schemas.microsoft.com/office/word/2006/wordml" xmlns:wps="http://schemas.microsoft.com/office/word/2010/wordprocessingShape" mc:Ignorable="w14 w15 w16se w16cid w16 w16cex w16sdtdh wp14">
+<w:numbering xmlns:wpc="http://schemas.microsoft.com/office/word/2010/wordprocessingCanvas" xmlns:cx="http://schemas.microsoft.com/office/drawing/2014/chartex" xmlns:cx1="http://schemas.microsoft.com/office/drawing/2015/9/8/chartex" xmlns:cx2="http://schemas.microsoft.com/office/drawing/2015/10/21/chartex" xmlns:cx3="http://schemas.microsoft.com/office/drawing/2016/5/9/chartex" xmlns:cx4="http://schemas.microsoft.com/office/drawing/2016/5/10/chartex" xmlns:cx5="http://schemas.microsoft.com/office/drawing/2016/5/11/chartex" xmlns:cx6="http://schemas.microsoft.com/office/drawing/2016/5/12/chartex" xmlns:cx7="http://schemas.microsoft.com/office/drawing/2016/5/13/chartex" xmlns:cx8="http://schemas.microsoft.com/office/drawing/2016/5/14/chartex" xmlns:mc="http://schemas.openxmlformats.org/markup-compatibility/2006" xmlns:aink="http://schemas.microsoft.com/office/drawing/2016/ink" xmlns:am3d="http://schemas.microsoft.com/office/drawing/2017/model3d" xmlns:o="urn:schemas-microsoft-com:office:office" xmlns:r="http://schemas.openxmlformats.org/officeDocument/2006/relationships" xmlns:m="http://schemas.openxmlformats.org/officeDocument/2006/math" xmlns:v="urn:schemas-microsoft-com:vml" xmlns:wp14="http://schemas.microsoft.com/office/word/2010/wordprocessingDrawing" xmlns:wp="http://schemas.openxmlformats.org/drawingml/2006/wordprocessingDrawing" xmlns:w10="urn:schemas-microsoft-com:office:word" xmlns:w="http://schemas.openxmlformats.org/wordprocessingml/2006/main" xmlns:w14="http://schemas.microsoft.com/office/word/2010/wordml" xmlns:w15="http://schemas.microsoft.com/office/word/2012/wordml" xmlns:w16cex="http://schemas.microsoft.com/office/word/2018/wordml/cex" xmlns:w16cid="http://schemas.microsoft.com/office/word/2016/wordml/cid" xmlns:w16="http://schemas.microsoft.com/office/word/2018/wordml" xmlns:w16sdtdh="http://schemas.microsoft.com/office/word/2020/wordml/sdtdatahash" xmlns:w16se="http://schemas.microsoft.com/office/word/2015/wordml/symex" xmlns:wpg="http://schemas.microsoft.com/office/word/2010/wordprocessingGroup" xmlns:wpi="http://schemas.microsoft.com/office/word/2010/wordprocessingInk" xmlns:wne="http://schemas.microsoft.com/office/word/2006/wordml" xmlns:wps="http://schemas.microsoft.com/office/word/2010/wordprocessingShape" mc:Ignorable="w14 w15 w16se w16cid w16 w16cex w16sdtdh wp14">
   <w:abstractNum w:abstractNumId="0" w15:restartNumberingAfterBreak="0">
+    <w:nsid w:val="01344A72"/>
+    <w:multiLevelType w:val="hybridMultilevel"/>
+    <w:tmpl w:val="DD7678A6"/>
+    <w:lvl w:ilvl="0" w:tplc="0BB69482">
+      <w:start w:val="5"/>
+      <w:numFmt w:val="japaneseCounting"/>
+      <w:lvlText w:val="%1、"/>
+      <w:lvlJc w:val="left"/>
+      <w:pPr>
+        <w:ind w:left="720" w:hanging="720"/>
+      </w:pPr>
+      <w:rPr>
+        <w:rFonts w:hint="default"/>
+      </w:rPr>
+    </w:lvl>
+    <w:lvl w:ilvl="1" w:tplc="04090019" w:tentative="1">
+      <w:start w:val="1"/>
+      <w:numFmt w:val="lowerLetter"/>
+      <w:lvlText w:val="%2)"/>
+      <w:lvlJc w:val="left"/>
+      <w:pPr>
+        <w:ind w:left="880" w:hanging="440"/>
+      </w:pPr>
+    </w:lvl>
+    <w:lvl w:ilvl="2" w:tplc="0409001B" w:tentative="1">
+      <w:start w:val="1"/>
+      <w:numFmt w:val="lowerRoman"/>
+      <w:lvlText w:val="%3."/>
+      <w:lvlJc w:val="right"/>
+      <w:pPr>
+        <w:ind w:left="1320" w:hanging="440"/>
+      </w:pPr>
+    </w:lvl>
+    <w:lvl w:ilvl="3" w:tplc="0409000F" w:tentative="1">
+      <w:start w:val="1"/>
+      <w:numFmt w:val="decimal"/>
+      <w:lvlText w:val="%4."/>
+      <w:lvlJc w:val="left"/>
+      <w:pPr>
+        <w:ind w:left="1760" w:hanging="440"/>
+      </w:pPr>
+    </w:lvl>
+    <w:lvl w:ilvl="4" w:tplc="04090019" w:tentative="1">
+      <w:start w:val="1"/>
+      <w:numFmt w:val="lowerLetter"/>
+      <w:lvlText w:val="%5)"/>
+      <w:lvlJc w:val="left"/>
+      <w:pPr>
+        <w:ind w:left="2200" w:hanging="440"/>
+      </w:pPr>
+    </w:lvl>
+    <w:lvl w:ilvl="5" w:tplc="0409001B" w:tentative="1">
+      <w:start w:val="1"/>
+      <w:numFmt w:val="lowerRoman"/>
+      <w:lvlText w:val="%6."/>
+      <w:lvlJc w:val="right"/>
+      <w:pPr>
+        <w:ind w:left="2640" w:hanging="440"/>
+      </w:pPr>
+    </w:lvl>
+    <w:lvl w:ilvl="6" w:tplc="0409000F" w:tentative="1">
+      <w:start w:val="1"/>
+      <w:numFmt w:val="decimal"/>
+      <w:lvlText w:val="%7."/>
+      <w:lvlJc w:val="left"/>
+      <w:pPr>
+        <w:ind w:left="3080" w:hanging="440"/>
+      </w:pPr>
+    </w:lvl>
+    <w:lvl w:ilvl="7" w:tplc="04090019" w:tentative="1">
+      <w:start w:val="1"/>
+      <w:numFmt w:val="lowerLetter"/>
+      <w:lvlText w:val="%8)"/>
+      <w:lvlJc w:val="left"/>
+      <w:pPr>
+        <w:ind w:left="3520" w:hanging="440"/>
+      </w:pPr>
+    </w:lvl>
+    <w:lvl w:ilvl="8" w:tplc="0409001B" w:tentative="1">
+      <w:start w:val="1"/>
+      <w:numFmt w:val="lowerRoman"/>
+      <w:lvlText w:val="%9."/>
+      <w:lvlJc w:val="right"/>
+      <w:pPr>
+        <w:ind w:left="3960" w:hanging="440"/>
+      </w:pPr>
+    </w:lvl>
+  </w:abstractNum>
+  <w:abstractNum w:abstractNumId="1" w15:restartNumberingAfterBreak="0">
     <w:nsid w:val="03132A96"/>
     <w:multiLevelType w:val="multilevel"/>
     <w:tmpl w:val="6B749902"/>
@@ -3577,7 +6415,119 @@
       </w:rPr>
     </w:lvl>
   </w:abstractNum>
-  <w:abstractNum w:abstractNumId="1" w15:restartNumberingAfterBreak="0">
+  <w:abstractNum w:abstractNumId="2" w15:restartNumberingAfterBreak="0">
+    <w:nsid w:val="09C9115B"/>
+    <w:multiLevelType w:val="hybridMultilevel"/>
+    <w:tmpl w:val="FB9895F8"/>
+    <w:lvl w:ilvl="0" w:tplc="D9BA4AD4">
+      <w:numFmt w:val="bullet"/>
+      <w:lvlText w:val="-"/>
+      <w:lvlJc w:val="left"/>
+      <w:pPr>
+        <w:ind w:left="360" w:hanging="360"/>
+      </w:pPr>
+      <w:rPr>
+        <w:rFonts w:ascii="Times New Roman" w:eastAsia="宋体" w:hAnsi="Times New Roman" w:cs="Times New Roman" w:hint="default"/>
+      </w:rPr>
+    </w:lvl>
+    <w:lvl w:ilvl="1" w:tplc="04090003" w:tentative="1">
+      <w:start w:val="1"/>
+      <w:numFmt w:val="bullet"/>
+      <w:lvlText w:val=""/>
+      <w:lvlJc w:val="left"/>
+      <w:pPr>
+        <w:ind w:left="880" w:hanging="440"/>
+      </w:pPr>
+      <w:rPr>
+        <w:rFonts w:ascii="Wingdings" w:hAnsi="Wingdings" w:hint="default"/>
+      </w:rPr>
+    </w:lvl>
+    <w:lvl w:ilvl="2" w:tplc="04090005" w:tentative="1">
+      <w:start w:val="1"/>
+      <w:numFmt w:val="bullet"/>
+      <w:lvlText w:val=""/>
+      <w:lvlJc w:val="left"/>
+      <w:pPr>
+        <w:ind w:left="1320" w:hanging="440"/>
+      </w:pPr>
+      <w:rPr>
+        <w:rFonts w:ascii="Wingdings" w:hAnsi="Wingdings" w:hint="default"/>
+      </w:rPr>
+    </w:lvl>
+    <w:lvl w:ilvl="3" w:tplc="04090001" w:tentative="1">
+      <w:start w:val="1"/>
+      <w:numFmt w:val="bullet"/>
+      <w:lvlText w:val=""/>
+      <w:lvlJc w:val="left"/>
+      <w:pPr>
+        <w:ind w:left="1760" w:hanging="440"/>
+      </w:pPr>
+      <w:rPr>
+        <w:rFonts w:ascii="Wingdings" w:hAnsi="Wingdings" w:hint="default"/>
+      </w:rPr>
+    </w:lvl>
+    <w:lvl w:ilvl="4" w:tplc="04090003" w:tentative="1">
+      <w:start w:val="1"/>
+      <w:numFmt w:val="bullet"/>
+      <w:lvlText w:val=""/>
+      <w:lvlJc w:val="left"/>
+      <w:pPr>
+        <w:ind w:left="2200" w:hanging="440"/>
+      </w:pPr>
+      <w:rPr>
+        <w:rFonts w:ascii="Wingdings" w:hAnsi="Wingdings" w:hint="default"/>
+      </w:rPr>
+    </w:lvl>
+    <w:lvl w:ilvl="5" w:tplc="04090005" w:tentative="1">
+      <w:start w:val="1"/>
+      <w:numFmt w:val="bullet"/>
+      <w:lvlText w:val=""/>
+      <w:lvlJc w:val="left"/>
+      <w:pPr>
+        <w:ind w:left="2640" w:hanging="440"/>
+      </w:pPr>
+      <w:rPr>
+        <w:rFonts w:ascii="Wingdings" w:hAnsi="Wingdings" w:hint="default"/>
+      </w:rPr>
+    </w:lvl>
+    <w:lvl w:ilvl="6" w:tplc="04090001" w:tentative="1">
+      <w:start w:val="1"/>
+      <w:numFmt w:val="bullet"/>
+      <w:lvlText w:val=""/>
+      <w:lvlJc w:val="left"/>
+      <w:pPr>
+        <w:ind w:left="3080" w:hanging="440"/>
+      </w:pPr>
+      <w:rPr>
+        <w:rFonts w:ascii="Wingdings" w:hAnsi="Wingdings" w:hint="default"/>
+      </w:rPr>
+    </w:lvl>
+    <w:lvl w:ilvl="7" w:tplc="04090003" w:tentative="1">
+      <w:start w:val="1"/>
+      <w:numFmt w:val="bullet"/>
+      <w:lvlText w:val=""/>
+      <w:lvlJc w:val="left"/>
+      <w:pPr>
+        <w:ind w:left="3520" w:hanging="440"/>
+      </w:pPr>
+      <w:rPr>
+        <w:rFonts w:ascii="Wingdings" w:hAnsi="Wingdings" w:hint="default"/>
+      </w:rPr>
+    </w:lvl>
+    <w:lvl w:ilvl="8" w:tplc="04090005" w:tentative="1">
+      <w:start w:val="1"/>
+      <w:numFmt w:val="bullet"/>
+      <w:lvlText w:val=""/>
+      <w:lvlJc w:val="left"/>
+      <w:pPr>
+        <w:ind w:left="3960" w:hanging="440"/>
+      </w:pPr>
+      <w:rPr>
+        <w:rFonts w:ascii="Wingdings" w:hAnsi="Wingdings" w:hint="default"/>
+      </w:rPr>
+    </w:lvl>
+  </w:abstractNum>
+  <w:abstractNum w:abstractNumId="3" w15:restartNumberingAfterBreak="0">
     <w:nsid w:val="2F505092"/>
     <w:multiLevelType w:val="multilevel"/>
     <w:tmpl w:val="6B749902"/>
@@ -3690,7 +6640,7 @@
       </w:rPr>
     </w:lvl>
   </w:abstractNum>
-  <w:abstractNum w:abstractNumId="2" w15:restartNumberingAfterBreak="0">
+  <w:abstractNum w:abstractNumId="4" w15:restartNumberingAfterBreak="0">
     <w:nsid w:val="301B3950"/>
     <w:multiLevelType w:val="multilevel"/>
     <w:tmpl w:val="C4069F6E"/>
@@ -3803,7 +6753,120 @@
       </w:rPr>
     </w:lvl>
   </w:abstractNum>
-  <w:abstractNum w:abstractNumId="3" w15:restartNumberingAfterBreak="0">
+  <w:abstractNum w:abstractNumId="5" w15:restartNumberingAfterBreak="0">
+    <w:nsid w:val="346C4302"/>
+    <w:multiLevelType w:val="hybridMultilevel"/>
+    <w:tmpl w:val="DEDE953E"/>
+    <w:lvl w:ilvl="0" w:tplc="04090001">
+      <w:start w:val="1"/>
+      <w:numFmt w:val="bullet"/>
+      <w:lvlText w:val=""/>
+      <w:lvlJc w:val="left"/>
+      <w:pPr>
+        <w:ind w:left="440" w:hanging="440"/>
+      </w:pPr>
+      <w:rPr>
+        <w:rFonts w:ascii="Wingdings" w:hAnsi="Wingdings" w:hint="default"/>
+      </w:rPr>
+    </w:lvl>
+    <w:lvl w:ilvl="1" w:tplc="04090003" w:tentative="1">
+      <w:start w:val="1"/>
+      <w:numFmt w:val="bullet"/>
+      <w:lvlText w:val=""/>
+      <w:lvlJc w:val="left"/>
+      <w:pPr>
+        <w:ind w:left="880" w:hanging="440"/>
+      </w:pPr>
+      <w:rPr>
+        <w:rFonts w:ascii="Wingdings" w:hAnsi="Wingdings" w:hint="default"/>
+      </w:rPr>
+    </w:lvl>
+    <w:lvl w:ilvl="2" w:tplc="04090005" w:tentative="1">
+      <w:start w:val="1"/>
+      <w:numFmt w:val="bullet"/>
+      <w:lvlText w:val=""/>
+      <w:lvlJc w:val="left"/>
+      <w:pPr>
+        <w:ind w:left="1320" w:hanging="440"/>
+      </w:pPr>
+      <w:rPr>
+        <w:rFonts w:ascii="Wingdings" w:hAnsi="Wingdings" w:hint="default"/>
+      </w:rPr>
+    </w:lvl>
+    <w:lvl w:ilvl="3" w:tplc="04090001" w:tentative="1">
+      <w:start w:val="1"/>
+      <w:numFmt w:val="bullet"/>
+      <w:lvlText w:val=""/>
+      <w:lvlJc w:val="left"/>
+      <w:pPr>
+        <w:ind w:left="1760" w:hanging="440"/>
+      </w:pPr>
+      <w:rPr>
+        <w:rFonts w:ascii="Wingdings" w:hAnsi="Wingdings" w:hint="default"/>
+      </w:rPr>
+    </w:lvl>
+    <w:lvl w:ilvl="4" w:tplc="04090003" w:tentative="1">
+      <w:start w:val="1"/>
+      <w:numFmt w:val="bullet"/>
+      <w:lvlText w:val=""/>
+      <w:lvlJc w:val="left"/>
+      <w:pPr>
+        <w:ind w:left="2200" w:hanging="440"/>
+      </w:pPr>
+      <w:rPr>
+        <w:rFonts w:ascii="Wingdings" w:hAnsi="Wingdings" w:hint="default"/>
+      </w:rPr>
+    </w:lvl>
+    <w:lvl w:ilvl="5" w:tplc="04090005" w:tentative="1">
+      <w:start w:val="1"/>
+      <w:numFmt w:val="bullet"/>
+      <w:lvlText w:val=""/>
+      <w:lvlJc w:val="left"/>
+      <w:pPr>
+        <w:ind w:left="2640" w:hanging="440"/>
+      </w:pPr>
+      <w:rPr>
+        <w:rFonts w:ascii="Wingdings" w:hAnsi="Wingdings" w:hint="default"/>
+      </w:rPr>
+    </w:lvl>
+    <w:lvl w:ilvl="6" w:tplc="04090001" w:tentative="1">
+      <w:start w:val="1"/>
+      <w:numFmt w:val="bullet"/>
+      <w:lvlText w:val=""/>
+      <w:lvlJc w:val="left"/>
+      <w:pPr>
+        <w:ind w:left="3080" w:hanging="440"/>
+      </w:pPr>
+      <w:rPr>
+        <w:rFonts w:ascii="Wingdings" w:hAnsi="Wingdings" w:hint="default"/>
+      </w:rPr>
+    </w:lvl>
+    <w:lvl w:ilvl="7" w:tplc="04090003" w:tentative="1">
+      <w:start w:val="1"/>
+      <w:numFmt w:val="bullet"/>
+      <w:lvlText w:val=""/>
+      <w:lvlJc w:val="left"/>
+      <w:pPr>
+        <w:ind w:left="3520" w:hanging="440"/>
+      </w:pPr>
+      <w:rPr>
+        <w:rFonts w:ascii="Wingdings" w:hAnsi="Wingdings" w:hint="default"/>
+      </w:rPr>
+    </w:lvl>
+    <w:lvl w:ilvl="8" w:tplc="04090005" w:tentative="1">
+      <w:start w:val="1"/>
+      <w:numFmt w:val="bullet"/>
+      <w:lvlText w:val=""/>
+      <w:lvlJc w:val="left"/>
+      <w:pPr>
+        <w:ind w:left="3960" w:hanging="440"/>
+      </w:pPr>
+      <w:rPr>
+        <w:rFonts w:ascii="Wingdings" w:hAnsi="Wingdings" w:hint="default"/>
+      </w:rPr>
+    </w:lvl>
+  </w:abstractNum>
+  <w:abstractNum w:abstractNumId="6" w15:restartNumberingAfterBreak="0">
     <w:nsid w:val="3BD93B2E"/>
     <w:multiLevelType w:val="multilevel"/>
     <w:tmpl w:val="3BD93B2E"/>
@@ -3890,7 +6953,7 @@
       </w:pPr>
     </w:lvl>
   </w:abstractNum>
-  <w:abstractNum w:abstractNumId="4" w15:restartNumberingAfterBreak="0">
+  <w:abstractNum w:abstractNumId="7" w15:restartNumberingAfterBreak="0">
     <w:nsid w:val="57883C30"/>
     <w:multiLevelType w:val="multilevel"/>
     <w:tmpl w:val="57883C30"/>
@@ -4003,7 +7066,7 @@
       </w:rPr>
     </w:lvl>
   </w:abstractNum>
-  <w:abstractNum w:abstractNumId="5" w15:restartNumberingAfterBreak="0">
+  <w:abstractNum w:abstractNumId="8" w15:restartNumberingAfterBreak="0">
     <w:nsid w:val="57D6074E"/>
     <w:multiLevelType w:val="multilevel"/>
     <w:tmpl w:val="57D6074E"/>
@@ -4116,7 +7179,7 @@
       </w:rPr>
     </w:lvl>
   </w:abstractNum>
-  <w:abstractNum w:abstractNumId="6" w15:restartNumberingAfterBreak="0">
+  <w:abstractNum w:abstractNumId="9" w15:restartNumberingAfterBreak="0">
     <w:nsid w:val="652A3E13"/>
     <w:multiLevelType w:val="singleLevel"/>
     <w:tmpl w:val="652A3E13"/>
@@ -4133,7 +7196,7 @@
       </w:rPr>
     </w:lvl>
   </w:abstractNum>
-  <w:abstractNum w:abstractNumId="7" w15:restartNumberingAfterBreak="0">
+  <w:abstractNum w:abstractNumId="10" w15:restartNumberingAfterBreak="0">
     <w:nsid w:val="70443D7B"/>
     <w:multiLevelType w:val="multilevel"/>
     <w:tmpl w:val="70443D7B"/>
@@ -4246,7 +7309,7 @@
       </w:rPr>
     </w:lvl>
   </w:abstractNum>
-  <w:abstractNum w:abstractNumId="8" w15:restartNumberingAfterBreak="0">
+  <w:abstractNum w:abstractNumId="11" w15:restartNumberingAfterBreak="0">
     <w:nsid w:val="71E53C09"/>
     <w:multiLevelType w:val="multilevel"/>
     <w:tmpl w:val="C4069F6E"/>
@@ -4359,7 +7422,7 @@
       </w:rPr>
     </w:lvl>
   </w:abstractNum>
-  <w:abstractNum w:abstractNumId="9" w15:restartNumberingAfterBreak="0">
+  <w:abstractNum w:abstractNumId="12" w15:restartNumberingAfterBreak="0">
     <w:nsid w:val="72ED3B88"/>
     <w:multiLevelType w:val="multilevel"/>
     <w:tmpl w:val="C4069F6E"/>
@@ -4472,7 +7535,7 @@
       </w:rPr>
     </w:lvl>
   </w:abstractNum>
-  <w:abstractNum w:abstractNumId="10" w15:restartNumberingAfterBreak="0">
+  <w:abstractNum w:abstractNumId="13" w15:restartNumberingAfterBreak="0">
     <w:nsid w:val="74B21F8A"/>
     <w:multiLevelType w:val="multilevel"/>
     <w:tmpl w:val="74B21F8A"/>
@@ -4588,38 +7651,162 @@
       </w:pPr>
     </w:lvl>
   </w:abstractNum>
-  <w:num w:numId="1" w16cid:durableId="156459066">
+  <w:abstractNum w:abstractNumId="14" w15:restartNumberingAfterBreak="0">
+    <w:nsid w:val="77014645"/>
+    <w:multiLevelType w:val="hybridMultilevel"/>
+    <w:tmpl w:val="25F69260"/>
+    <w:lvl w:ilvl="0" w:tplc="D9BA4AD4">
+      <w:numFmt w:val="bullet"/>
+      <w:lvlText w:val="-"/>
+      <w:lvlJc w:val="left"/>
+      <w:pPr>
+        <w:ind w:left="360" w:hanging="360"/>
+      </w:pPr>
+      <w:rPr>
+        <w:rFonts w:ascii="Times New Roman" w:eastAsia="宋体" w:hAnsi="Times New Roman" w:cs="Times New Roman" w:hint="default"/>
+      </w:rPr>
+    </w:lvl>
+    <w:lvl w:ilvl="1" w:tplc="04090003" w:tentative="1">
+      <w:start w:val="1"/>
+      <w:numFmt w:val="bullet"/>
+      <w:lvlText w:val=""/>
+      <w:lvlJc w:val="left"/>
+      <w:pPr>
+        <w:ind w:left="880" w:hanging="440"/>
+      </w:pPr>
+      <w:rPr>
+        <w:rFonts w:ascii="Wingdings" w:hAnsi="Wingdings" w:hint="default"/>
+      </w:rPr>
+    </w:lvl>
+    <w:lvl w:ilvl="2" w:tplc="04090005" w:tentative="1">
+      <w:start w:val="1"/>
+      <w:numFmt w:val="bullet"/>
+      <w:lvlText w:val=""/>
+      <w:lvlJc w:val="left"/>
+      <w:pPr>
+        <w:ind w:left="1320" w:hanging="440"/>
+      </w:pPr>
+      <w:rPr>
+        <w:rFonts w:ascii="Wingdings" w:hAnsi="Wingdings" w:hint="default"/>
+      </w:rPr>
+    </w:lvl>
+    <w:lvl w:ilvl="3" w:tplc="04090001" w:tentative="1">
+      <w:start w:val="1"/>
+      <w:numFmt w:val="bullet"/>
+      <w:lvlText w:val=""/>
+      <w:lvlJc w:val="left"/>
+      <w:pPr>
+        <w:ind w:left="1760" w:hanging="440"/>
+      </w:pPr>
+      <w:rPr>
+        <w:rFonts w:ascii="Wingdings" w:hAnsi="Wingdings" w:hint="default"/>
+      </w:rPr>
+    </w:lvl>
+    <w:lvl w:ilvl="4" w:tplc="04090003" w:tentative="1">
+      <w:start w:val="1"/>
+      <w:numFmt w:val="bullet"/>
+      <w:lvlText w:val=""/>
+      <w:lvlJc w:val="left"/>
+      <w:pPr>
+        <w:ind w:left="2200" w:hanging="440"/>
+      </w:pPr>
+      <w:rPr>
+        <w:rFonts w:ascii="Wingdings" w:hAnsi="Wingdings" w:hint="default"/>
+      </w:rPr>
+    </w:lvl>
+    <w:lvl w:ilvl="5" w:tplc="04090005" w:tentative="1">
+      <w:start w:val="1"/>
+      <w:numFmt w:val="bullet"/>
+      <w:lvlText w:val=""/>
+      <w:lvlJc w:val="left"/>
+      <w:pPr>
+        <w:ind w:left="2640" w:hanging="440"/>
+      </w:pPr>
+      <w:rPr>
+        <w:rFonts w:ascii="Wingdings" w:hAnsi="Wingdings" w:hint="default"/>
+      </w:rPr>
+    </w:lvl>
+    <w:lvl w:ilvl="6" w:tplc="04090001" w:tentative="1">
+      <w:start w:val="1"/>
+      <w:numFmt w:val="bullet"/>
+      <w:lvlText w:val=""/>
+      <w:lvlJc w:val="left"/>
+      <w:pPr>
+        <w:ind w:left="3080" w:hanging="440"/>
+      </w:pPr>
+      <w:rPr>
+        <w:rFonts w:ascii="Wingdings" w:hAnsi="Wingdings" w:hint="default"/>
+      </w:rPr>
+    </w:lvl>
+    <w:lvl w:ilvl="7" w:tplc="04090003" w:tentative="1">
+      <w:start w:val="1"/>
+      <w:numFmt w:val="bullet"/>
+      <w:lvlText w:val=""/>
+      <w:lvlJc w:val="left"/>
+      <w:pPr>
+        <w:ind w:left="3520" w:hanging="440"/>
+      </w:pPr>
+      <w:rPr>
+        <w:rFonts w:ascii="Wingdings" w:hAnsi="Wingdings" w:hint="default"/>
+      </w:rPr>
+    </w:lvl>
+    <w:lvl w:ilvl="8" w:tplc="04090005" w:tentative="1">
+      <w:start w:val="1"/>
+      <w:numFmt w:val="bullet"/>
+      <w:lvlText w:val=""/>
+      <w:lvlJc w:val="left"/>
+      <w:pPr>
+        <w:ind w:left="3960" w:hanging="440"/>
+      </w:pPr>
+      <w:rPr>
+        <w:rFonts w:ascii="Wingdings" w:hAnsi="Wingdings" w:hint="default"/>
+      </w:rPr>
+    </w:lvl>
+  </w:abstractNum>
+  <w:num w:numId="1">
+    <w:abstractNumId w:val="6"/>
+  </w:num>
+  <w:num w:numId="2">
+    <w:abstractNumId w:val="8"/>
+  </w:num>
+  <w:num w:numId="3">
+    <w:abstractNumId w:val="9"/>
+  </w:num>
+  <w:num w:numId="4">
+    <w:abstractNumId w:val="1"/>
+  </w:num>
+  <w:num w:numId="5">
+    <w:abstractNumId w:val="10"/>
+  </w:num>
+  <w:num w:numId="6">
+    <w:abstractNumId w:val="7"/>
+  </w:num>
+  <w:num w:numId="7">
+    <w:abstractNumId w:val="13"/>
+  </w:num>
+  <w:num w:numId="8">
+    <w:abstractNumId w:val="12"/>
+  </w:num>
+  <w:num w:numId="9">
+    <w:abstractNumId w:val="11"/>
+  </w:num>
+  <w:num w:numId="10">
+    <w:abstractNumId w:val="4"/>
+  </w:num>
+  <w:num w:numId="11">
     <w:abstractNumId w:val="3"/>
   </w:num>
-  <w:num w:numId="2" w16cid:durableId="695696521">
+  <w:num w:numId="12">
     <w:abstractNumId w:val="5"/>
   </w:num>
-  <w:num w:numId="3" w16cid:durableId="395855992">
-    <w:abstractNumId w:val="6"/>
-  </w:num>
-  <w:num w:numId="4" w16cid:durableId="1564491091">
-    <w:abstractNumId w:val="0"/>
-  </w:num>
-  <w:num w:numId="5" w16cid:durableId="1656375946">
-    <w:abstractNumId w:val="7"/>
-  </w:num>
-  <w:num w:numId="6" w16cid:durableId="1603024268">
-    <w:abstractNumId w:val="4"/>
-  </w:num>
-  <w:num w:numId="7" w16cid:durableId="47338781">
-    <w:abstractNumId w:val="10"/>
-  </w:num>
-  <w:num w:numId="8" w16cid:durableId="98840641">
-    <w:abstractNumId w:val="9"/>
-  </w:num>
-  <w:num w:numId="9" w16cid:durableId="448085185">
-    <w:abstractNumId w:val="8"/>
-  </w:num>
-  <w:num w:numId="10" w16cid:durableId="483740354">
+  <w:num w:numId="13">
     <w:abstractNumId w:val="2"/>
   </w:num>
-  <w:num w:numId="11" w16cid:durableId="1460411564">
-    <w:abstractNumId w:val="1"/>
+  <w:num w:numId="14">
+    <w:abstractNumId w:val="14"/>
+  </w:num>
+  <w:num w:numId="15">
+    <w:abstractNumId w:val="0"/>
   </w:num>
 </w:numbering>
 </file>
